--- a/lab2_1.docx
+++ b/lab2_1.docx
@@ -1,6 +1,6 @@
 
 <file path=word/document.xml><?xml version="1.0" encoding="utf-8"?>
-<w:document xmlns:wpc="http://schemas.microsoft.com/office/word/2010/wordprocessingCanvas" xmlns:cx="http://schemas.microsoft.com/office/drawing/2014/chartex" xmlns:cx1="http://schemas.microsoft.com/office/drawing/2015/9/8/chartex" xmlns:cx2="http://schemas.microsoft.com/office/drawing/2015/10/21/chartex" xmlns:cx3="http://schemas.microsoft.com/office/drawing/2016/5/9/chartex" xmlns:cx4="http://schemas.microsoft.com/office/drawing/2016/5/10/chartex" xmlns:cx5="http://schemas.microsoft.com/office/drawing/2016/5/11/chartex" xmlns:cx6="http://schemas.microsoft.com/office/drawing/2016/5/12/chartex" xmlns:cx7="http://schemas.microsoft.com/office/drawing/2016/5/13/chartex" xmlns:cx8="http://schemas.microsoft.com/office/drawing/2016/5/14/chartex" xmlns:mc="http://schemas.openxmlformats.org/markup-compatibility/2006" xmlns:aink="http://schemas.microsoft.com/office/drawing/2016/ink" xmlns:am3d="http://schemas.microsoft.com/office/drawing/2017/model3d" xmlns:o="urn:schemas-microsoft-com:office:office" xmlns:r="http://schemas.openxmlformats.org/officeDocument/2006/relationships" xmlns:m="http://schemas.openxmlformats.org/officeDocument/2006/math" xmlns:v="urn:schemas-microsoft-com:vml" xmlns:wp14="http://schemas.microsoft.com/office/word/2010/wordprocessingDrawing" xmlns:wp="http://schemas.openxmlformats.org/drawingml/2006/wordprocessingDrawing" xmlns:w10="urn:schemas-microsoft-com:office:word" xmlns:w="http://schemas.openxmlformats.org/wordprocessingml/2006/main" xmlns:w14="http://schemas.microsoft.com/office/word/2010/wordml" xmlns:w15="http://schemas.microsoft.com/office/word/2012/wordml" xmlns:w16cid="http://schemas.microsoft.com/office/word/2016/wordml/cid" xmlns:w16se="http://schemas.microsoft.com/office/word/2015/wordml/symex" xmlns:wpg="http://schemas.microsoft.com/office/word/2010/wordprocessingGroup" xmlns:wpi="http://schemas.microsoft.com/office/word/2010/wordprocessingInk" xmlns:wne="http://schemas.microsoft.com/office/word/2006/wordml" xmlns:wps="http://schemas.microsoft.com/office/word/2010/wordprocessingShape" mc:Ignorable="w14 w15 w16se w16cid wp14">
+<w:document xmlns:wpc="http://schemas.microsoft.com/office/word/2010/wordprocessingCanvas" xmlns:cx="http://schemas.microsoft.com/office/drawing/2014/chartex" xmlns:cx1="http://schemas.microsoft.com/office/drawing/2015/9/8/chartex" xmlns:cx2="http://schemas.microsoft.com/office/drawing/2015/10/21/chartex" xmlns:cx3="http://schemas.microsoft.com/office/drawing/2016/5/9/chartex" xmlns:cx4="http://schemas.microsoft.com/office/drawing/2016/5/10/chartex" xmlns:cx5="http://schemas.microsoft.com/office/drawing/2016/5/11/chartex" xmlns:cx6="http://schemas.microsoft.com/office/drawing/2016/5/12/chartex" xmlns:cx7="http://schemas.microsoft.com/office/drawing/2016/5/13/chartex" xmlns:cx8="http://schemas.microsoft.com/office/drawing/2016/5/14/chartex" xmlns:mc="http://schemas.openxmlformats.org/markup-compatibility/2006" xmlns:aink="http://schemas.microsoft.com/office/drawing/2016/ink" xmlns:am3d="http://schemas.microsoft.com/office/drawing/2017/model3d" xmlns:o="urn:schemas-microsoft-com:office:office" xmlns:r="http://schemas.openxmlformats.org/officeDocument/2006/relationships" xmlns:m="http://schemas.openxmlformats.org/officeDocument/2006/math" xmlns:v="urn:schemas-microsoft-com:vml" xmlns:wp14="http://schemas.microsoft.com/office/word/2010/wordprocessingDrawing" xmlns:wp="http://schemas.openxmlformats.org/drawingml/2006/wordprocessingDrawing" xmlns:w10="urn:schemas-microsoft-com:office:word" xmlns:w="http://schemas.openxmlformats.org/wordprocessingml/2006/main" xmlns:w14="http://schemas.microsoft.com/office/word/2010/wordml" xmlns:w15="http://schemas.microsoft.com/office/word/2012/wordml" xmlns:w16cex="http://schemas.microsoft.com/office/word/2018/wordml/cex" xmlns:w16cid="http://schemas.microsoft.com/office/word/2016/wordml/cid" xmlns:w16="http://schemas.microsoft.com/office/word/2018/wordml" xmlns:w16se="http://schemas.microsoft.com/office/word/2015/wordml/symex" xmlns:wpg="http://schemas.microsoft.com/office/word/2010/wordprocessingGroup" xmlns:wpi="http://schemas.microsoft.com/office/word/2010/wordprocessingInk" xmlns:wne="http://schemas.microsoft.com/office/word/2006/wordml" xmlns:wps="http://schemas.microsoft.com/office/word/2010/wordprocessingShape" mc:Ignorable="w14 w15 w16se w16cid w16 w16cex wp14">
   <w:body>
     <w:p>
       <w:pPr>
@@ -916,2552 +916,6 @@
           <w:lang w:val="en-US"/>
         </w:rPr>
         <w:t>}</w:t>
-      </w:r>
-    </w:p>
-    <w:p>
-      <w:pPr>
-        <w:spacing w:after="0"/>
-        <w:rPr>
-          <w:sz w:val="26"/>
-          <w:szCs w:val="26"/>
-          <w:lang w:val="en-US"/>
-        </w:rPr>
-      </w:pPr>
-    </w:p>
-    <w:p>
-      <w:pPr>
-        <w:pStyle w:val="3"/>
-        <w:spacing w:before="0"/>
-        <w:rPr>
-          <w:color w:val="auto"/>
-          <w:sz w:val="26"/>
-          <w:szCs w:val="26"/>
-          <w:lang w:val="en-US"/>
-        </w:rPr>
-      </w:pPr>
-      <w:r>
-        <w:rPr>
-          <w:b/>
-          <w:color w:val="0070C0"/>
-          <w:sz w:val="26"/>
-          <w:szCs w:val="26"/>
-        </w:rPr>
-        <w:t>в</w:t>
-      </w:r>
-      <w:r>
-        <w:rPr>
-          <w:b/>
-          <w:color w:val="0070C0"/>
-          <w:sz w:val="26"/>
-          <w:szCs w:val="26"/>
-          <w:lang w:val="en-US"/>
-        </w:rPr>
-        <w:t>)</w:t>
-      </w:r>
-      <w:r>
-        <w:rPr>
-          <w:color w:val="0070C0"/>
-          <w:sz w:val="26"/>
-          <w:szCs w:val="26"/>
-          <w:lang w:val="en-US"/>
-        </w:rPr>
-        <w:t xml:space="preserve"> </w:t>
-      </w:r>
-      <m:oMath>
-        <m:r>
-          <w:rPr>
-            <w:rFonts w:ascii="Cambria Math" w:hAnsi="Cambria Math"/>
-            <w:color w:val="auto"/>
-            <w:sz w:val="26"/>
-            <w:szCs w:val="26"/>
-          </w:rPr>
-          <m:t>y</m:t>
-        </m:r>
-        <m:d>
-          <m:dPr>
-            <m:ctrlPr>
-              <w:rPr>
-                <w:rFonts w:ascii="Cambria Math" w:hAnsi="Cambria Math"/>
-                <w:i/>
-                <w:color w:val="auto"/>
-                <w:sz w:val="26"/>
-                <w:szCs w:val="26"/>
-              </w:rPr>
-            </m:ctrlPr>
-          </m:dPr>
-          <m:e>
-            <m:r>
-              <w:rPr>
-                <w:rFonts w:ascii="Cambria Math" w:hAnsi="Cambria Math"/>
-                <w:color w:val="auto"/>
-                <w:sz w:val="26"/>
-                <w:szCs w:val="26"/>
-              </w:rPr>
-              <m:t>x</m:t>
-            </m:r>
-          </m:e>
-        </m:d>
-        <m:r>
-          <w:rPr>
-            <w:rFonts w:ascii="Cambria Math" w:hAnsi="Cambria Math"/>
-            <w:color w:val="auto"/>
-            <w:sz w:val="26"/>
-            <w:szCs w:val="26"/>
-            <w:lang w:val="en-US"/>
-          </w:rPr>
-          <m:t>=</m:t>
-        </m:r>
-        <m:d>
-          <m:dPr>
-            <m:begChr m:val="{"/>
-            <m:endChr m:val=""/>
-            <m:ctrlPr>
-              <w:rPr>
-                <w:rFonts w:ascii="Cambria Math" w:hAnsi="Cambria Math"/>
-                <w:i/>
-                <w:color w:val="auto"/>
-                <w:sz w:val="26"/>
-                <w:szCs w:val="26"/>
-              </w:rPr>
-            </m:ctrlPr>
-          </m:dPr>
-          <m:e>
-            <m:eqArr>
-              <m:eqArrPr>
-                <m:ctrlPr>
-                  <w:rPr>
-                    <w:rFonts w:ascii="Cambria Math" w:hAnsi="Cambria Math"/>
-                    <w:i/>
-                    <w:color w:val="auto"/>
-                    <w:sz w:val="26"/>
-                    <w:szCs w:val="26"/>
-                  </w:rPr>
-                </m:ctrlPr>
-              </m:eqArrPr>
-              <m:e>
-                <m:r>
-                  <w:rPr>
-                    <w:rFonts w:ascii="Cambria Math" w:hAnsi="Cambria Math"/>
-                    <w:color w:val="auto"/>
-                    <w:sz w:val="26"/>
-                    <w:szCs w:val="26"/>
-                    <w:lang w:val="en-US"/>
-                  </w:rPr>
-                  <m:t>x,</m:t>
-                </m:r>
-                <m:r>
-                  <w:rPr>
-                    <w:rFonts w:ascii="Cambria Math" w:hAnsi="Cambria Math"/>
-                    <w:color w:val="auto"/>
-                    <w:sz w:val="26"/>
-                    <w:szCs w:val="26"/>
-                  </w:rPr>
-                  <m:t>x</m:t>
-                </m:r>
-                <m:r>
-                  <w:rPr>
-                    <w:rFonts w:ascii="Cambria Math" w:hAnsi="Cambria Math"/>
-                    <w:color w:val="auto"/>
-                    <w:sz w:val="26"/>
-                    <w:szCs w:val="26"/>
-                    <w:lang w:val="en-US"/>
-                  </w:rPr>
-                  <m:t>&gt;13</m:t>
-                </m:r>
-              </m:e>
-              <m:e>
-                <m:r>
-                  <w:rPr>
-                    <w:rFonts w:ascii="Cambria Math" w:hAnsi="Cambria Math"/>
-                    <w:color w:val="auto"/>
-                    <w:sz w:val="26"/>
-                    <w:szCs w:val="26"/>
-                    <w:lang w:val="en-US"/>
-                  </w:rPr>
-                  <m:t>-1</m:t>
-                </m:r>
-                <m:r>
-                  <w:rPr>
-                    <w:rFonts w:ascii="Cambria Math" w:hAnsi="Cambria Math"/>
-                    <w:color w:val="auto"/>
-                    <w:sz w:val="26"/>
-                    <w:szCs w:val="26"/>
-                    <w:lang w:val="en-US"/>
-                  </w:rPr>
-                  <m:t>,</m:t>
-                </m:r>
-                <m:r>
-                  <w:rPr>
-                    <w:rFonts w:ascii="Cambria Math" w:hAnsi="Cambria Math"/>
-                    <w:color w:val="auto"/>
-                    <w:sz w:val="26"/>
-                    <w:szCs w:val="26"/>
-                  </w:rPr>
-                  <m:t>x</m:t>
-                </m:r>
-                <m:r>
-                  <w:rPr>
-                    <w:rFonts w:ascii="Cambria Math" w:hAnsi="Cambria Math"/>
-                    <w:color w:val="auto"/>
-                    <w:sz w:val="26"/>
-                    <w:szCs w:val="26"/>
-                    <w:lang w:val="en-US"/>
-                  </w:rPr>
-                  <m:t>≤</m:t>
-                </m:r>
-                <m:r>
-                  <w:rPr>
-                    <w:rFonts w:ascii="Cambria Math" w:hAnsi="Cambria Math"/>
-                    <w:color w:val="auto"/>
-                    <w:sz w:val="26"/>
-                    <w:szCs w:val="26"/>
-                    <w:lang w:val="en-US"/>
-                  </w:rPr>
-                  <m:t>13</m:t>
-                </m:r>
-              </m:e>
-            </m:eqArr>
-          </m:e>
-        </m:d>
-      </m:oMath>
-    </w:p>
-    <w:p>
-      <w:pPr>
-        <w:rPr>
-          <w:lang w:val="en-US"/>
-        </w:rPr>
-      </w:pPr>
-    </w:p>
-    <w:p>
-      <w:pPr>
-        <w:pStyle w:val="HTML"/>
-        <w:pBdr>
-          <w:top w:val="single" w:sz="6" w:space="5" w:color="999999"/>
-          <w:left w:val="single" w:sz="6" w:space="5" w:color="999999"/>
-          <w:bottom w:val="single" w:sz="6" w:space="5" w:color="999999"/>
-          <w:right w:val="single" w:sz="6" w:space="5" w:color="999999"/>
-        </w:pBdr>
-        <w:shd w:val="clear" w:color="auto" w:fill="F4F4FF"/>
-        <w:rPr>
-          <w:sz w:val="16"/>
-          <w:szCs w:val="16"/>
-          <w:lang w:val="en-US"/>
-        </w:rPr>
-      </w:pPr>
-      <w:r>
-        <w:rPr>
-          <w:sz w:val="16"/>
-          <w:szCs w:val="16"/>
-          <w:lang w:val="en-US"/>
-        </w:rPr>
-        <w:t>#include &lt;</w:t>
-      </w:r>
-      <w:proofErr w:type="spellStart"/>
-      <w:r>
-        <w:rPr>
-          <w:sz w:val="16"/>
-          <w:szCs w:val="16"/>
-          <w:lang w:val="en-US"/>
-        </w:rPr>
-        <w:t>stdlib.h</w:t>
-      </w:r>
-      <w:proofErr w:type="spellEnd"/>
-      <w:r>
-        <w:rPr>
-          <w:sz w:val="16"/>
-          <w:szCs w:val="16"/>
-          <w:lang w:val="en-US"/>
-        </w:rPr>
-        <w:t>&gt;</w:t>
-      </w:r>
-    </w:p>
-    <w:p>
-      <w:pPr>
-        <w:pStyle w:val="HTML"/>
-        <w:pBdr>
-          <w:top w:val="single" w:sz="6" w:space="5" w:color="999999"/>
-          <w:left w:val="single" w:sz="6" w:space="5" w:color="999999"/>
-          <w:bottom w:val="single" w:sz="6" w:space="5" w:color="999999"/>
-          <w:right w:val="single" w:sz="6" w:space="5" w:color="999999"/>
-        </w:pBdr>
-        <w:shd w:val="clear" w:color="auto" w:fill="F4F4FF"/>
-        <w:rPr>
-          <w:sz w:val="16"/>
-          <w:szCs w:val="16"/>
-          <w:lang w:val="en-US"/>
-        </w:rPr>
-      </w:pPr>
-      <w:r>
-        <w:rPr>
-          <w:sz w:val="16"/>
-          <w:szCs w:val="16"/>
-          <w:lang w:val="en-US"/>
-        </w:rPr>
-        <w:t>int main(void)</w:t>
-      </w:r>
-    </w:p>
-    <w:p>
-      <w:pPr>
-        <w:pStyle w:val="HTML"/>
-        <w:pBdr>
-          <w:top w:val="single" w:sz="6" w:space="5" w:color="999999"/>
-          <w:left w:val="single" w:sz="6" w:space="5" w:color="999999"/>
-          <w:bottom w:val="single" w:sz="6" w:space="5" w:color="999999"/>
-          <w:right w:val="single" w:sz="6" w:space="5" w:color="999999"/>
-        </w:pBdr>
-        <w:shd w:val="clear" w:color="auto" w:fill="F4F4FF"/>
-        <w:rPr>
-          <w:sz w:val="16"/>
-          <w:szCs w:val="16"/>
-          <w:lang w:val="en-US"/>
-        </w:rPr>
-      </w:pPr>
-      <w:r>
-        <w:rPr>
-          <w:sz w:val="16"/>
-          <w:szCs w:val="16"/>
-          <w:lang w:val="en-US"/>
-        </w:rPr>
-        <w:t>{</w:t>
-      </w:r>
-    </w:p>
-    <w:p>
-      <w:pPr>
-        <w:pStyle w:val="HTML"/>
-        <w:pBdr>
-          <w:top w:val="single" w:sz="6" w:space="5" w:color="999999"/>
-          <w:left w:val="single" w:sz="6" w:space="5" w:color="999999"/>
-          <w:bottom w:val="single" w:sz="6" w:space="5" w:color="999999"/>
-          <w:right w:val="single" w:sz="6" w:space="5" w:color="999999"/>
-        </w:pBdr>
-        <w:shd w:val="clear" w:color="auto" w:fill="F4F4FF"/>
-        <w:rPr>
-          <w:sz w:val="16"/>
-          <w:szCs w:val="16"/>
-          <w:lang w:val="en-US"/>
-        </w:rPr>
-      </w:pPr>
-      <w:r>
-        <w:rPr>
-          <w:sz w:val="16"/>
-          <w:szCs w:val="16"/>
-          <w:lang w:val="en-US"/>
-        </w:rPr>
-        <w:t xml:space="preserve">  int x=20;</w:t>
-      </w:r>
-    </w:p>
-    <w:p>
-      <w:pPr>
-        <w:pStyle w:val="HTML"/>
-        <w:pBdr>
-          <w:top w:val="single" w:sz="6" w:space="5" w:color="999999"/>
-          <w:left w:val="single" w:sz="6" w:space="5" w:color="999999"/>
-          <w:bottom w:val="single" w:sz="6" w:space="5" w:color="999999"/>
-          <w:right w:val="single" w:sz="6" w:space="5" w:color="999999"/>
-        </w:pBdr>
-        <w:shd w:val="clear" w:color="auto" w:fill="F4F4FF"/>
-        <w:rPr>
-          <w:sz w:val="16"/>
-          <w:szCs w:val="16"/>
-          <w:lang w:val="en-US"/>
-        </w:rPr>
-      </w:pPr>
-      <w:r>
-        <w:rPr>
-          <w:sz w:val="16"/>
-          <w:szCs w:val="16"/>
-          <w:lang w:val="en-US"/>
-        </w:rPr>
-        <w:t xml:space="preserve">  int y;</w:t>
-      </w:r>
-    </w:p>
-    <w:p>
-      <w:pPr>
-        <w:pStyle w:val="HTML"/>
-        <w:pBdr>
-          <w:top w:val="single" w:sz="6" w:space="5" w:color="999999"/>
-          <w:left w:val="single" w:sz="6" w:space="5" w:color="999999"/>
-          <w:bottom w:val="single" w:sz="6" w:space="5" w:color="999999"/>
-          <w:right w:val="single" w:sz="6" w:space="5" w:color="999999"/>
-        </w:pBdr>
-        <w:shd w:val="clear" w:color="auto" w:fill="F4F4FF"/>
-        <w:rPr>
-          <w:sz w:val="16"/>
-          <w:szCs w:val="16"/>
-          <w:lang w:val="en-US"/>
-        </w:rPr>
-      </w:pPr>
-      <w:r>
-        <w:rPr>
-          <w:sz w:val="16"/>
-          <w:szCs w:val="16"/>
-          <w:lang w:val="en-US"/>
-        </w:rPr>
-        <w:t xml:space="preserve">  if (x</w:t>
-      </w:r>
-      <w:r>
-        <w:rPr>
-          <w:sz w:val="16"/>
-          <w:szCs w:val="16"/>
-          <w:lang w:val="en-US"/>
-        </w:rPr>
-        <w:t>&gt;13</w:t>
-      </w:r>
-      <w:r>
-        <w:rPr>
-          <w:sz w:val="16"/>
-          <w:szCs w:val="16"/>
-          <w:lang w:val="en-US"/>
-        </w:rPr>
-        <w:t>)</w:t>
-      </w:r>
-    </w:p>
-    <w:p>
-      <w:pPr>
-        <w:pStyle w:val="HTML"/>
-        <w:pBdr>
-          <w:top w:val="single" w:sz="6" w:space="5" w:color="999999"/>
-          <w:left w:val="single" w:sz="6" w:space="5" w:color="999999"/>
-          <w:bottom w:val="single" w:sz="6" w:space="5" w:color="999999"/>
-          <w:right w:val="single" w:sz="6" w:space="5" w:color="999999"/>
-        </w:pBdr>
-        <w:shd w:val="clear" w:color="auto" w:fill="F4F4FF"/>
-        <w:rPr>
-          <w:sz w:val="16"/>
-          <w:szCs w:val="16"/>
-          <w:lang w:val="en-US"/>
-        </w:rPr>
-      </w:pPr>
-      <w:r>
-        <w:rPr>
-          <w:sz w:val="16"/>
-          <w:szCs w:val="16"/>
-          <w:lang w:val="en-US"/>
-        </w:rPr>
-        <w:tab/>
-        <w:t>y=</w:t>
-      </w:r>
-      <w:r>
-        <w:rPr>
-          <w:sz w:val="16"/>
-          <w:szCs w:val="16"/>
-          <w:lang w:val="en-US"/>
-        </w:rPr>
-        <w:t xml:space="preserve"> x</w:t>
-      </w:r>
-      <w:r>
-        <w:rPr>
-          <w:sz w:val="16"/>
-          <w:szCs w:val="16"/>
-          <w:lang w:val="en-US"/>
-        </w:rPr>
-        <w:t>;</w:t>
-      </w:r>
-    </w:p>
-    <w:p>
-      <w:pPr>
-        <w:pStyle w:val="HTML"/>
-        <w:pBdr>
-          <w:top w:val="single" w:sz="6" w:space="5" w:color="999999"/>
-          <w:left w:val="single" w:sz="6" w:space="5" w:color="999999"/>
-          <w:bottom w:val="single" w:sz="6" w:space="5" w:color="999999"/>
-          <w:right w:val="single" w:sz="6" w:space="5" w:color="999999"/>
-        </w:pBdr>
-        <w:shd w:val="clear" w:color="auto" w:fill="F4F4FF"/>
-        <w:rPr>
-          <w:sz w:val="16"/>
-          <w:szCs w:val="16"/>
-          <w:lang w:val="en-US"/>
-        </w:rPr>
-      </w:pPr>
-      <w:r>
-        <w:rPr>
-          <w:sz w:val="16"/>
-          <w:szCs w:val="16"/>
-          <w:lang w:val="en-US"/>
-        </w:rPr>
-        <w:t xml:space="preserve">  else</w:t>
-      </w:r>
-    </w:p>
-    <w:p>
-      <w:pPr>
-        <w:pStyle w:val="HTML"/>
-        <w:pBdr>
-          <w:top w:val="single" w:sz="6" w:space="5" w:color="999999"/>
-          <w:left w:val="single" w:sz="6" w:space="5" w:color="999999"/>
-          <w:bottom w:val="single" w:sz="6" w:space="5" w:color="999999"/>
-          <w:right w:val="single" w:sz="6" w:space="5" w:color="999999"/>
-        </w:pBdr>
-        <w:shd w:val="clear" w:color="auto" w:fill="F4F4FF"/>
-        <w:rPr>
-          <w:sz w:val="16"/>
-          <w:szCs w:val="16"/>
-          <w:lang w:val="en-US"/>
-        </w:rPr>
-      </w:pPr>
-      <w:r>
-        <w:rPr>
-          <w:sz w:val="16"/>
-          <w:szCs w:val="16"/>
-          <w:lang w:val="en-US"/>
-        </w:rPr>
-        <w:tab/>
-        <w:t>y=</w:t>
-      </w:r>
-      <w:r>
-        <w:rPr>
-          <w:sz w:val="16"/>
-          <w:szCs w:val="16"/>
-          <w:lang w:val="en-US"/>
-        </w:rPr>
-        <w:t>-1</w:t>
-      </w:r>
-      <w:r>
-        <w:rPr>
-          <w:sz w:val="16"/>
-          <w:szCs w:val="16"/>
-          <w:lang w:val="en-US"/>
-        </w:rPr>
-        <w:t>;</w:t>
-      </w:r>
-    </w:p>
-    <w:p>
-      <w:pPr>
-        <w:pStyle w:val="HTML"/>
-        <w:pBdr>
-          <w:top w:val="single" w:sz="6" w:space="5" w:color="999999"/>
-          <w:left w:val="single" w:sz="6" w:space="5" w:color="999999"/>
-          <w:bottom w:val="single" w:sz="6" w:space="5" w:color="999999"/>
-          <w:right w:val="single" w:sz="6" w:space="5" w:color="999999"/>
-        </w:pBdr>
-        <w:shd w:val="clear" w:color="auto" w:fill="F4F4FF"/>
-        <w:rPr>
-          <w:sz w:val="16"/>
-          <w:szCs w:val="16"/>
-        </w:rPr>
-      </w:pPr>
-      <w:r>
-        <w:rPr>
-          <w:sz w:val="16"/>
-          <w:szCs w:val="16"/>
-        </w:rPr>
-        <w:t>}</w:t>
-      </w:r>
-    </w:p>
-    <w:p>
-      <w:pPr>
-        <w:pStyle w:val="a6"/>
-        <w:spacing w:line="379" w:lineRule="auto"/>
-        <w:rPr>
-          <w:rStyle w:val="20"/>
-          <w:b/>
-          <w:color w:val="auto"/>
-          <w:lang w:val="ru-RU"/>
-        </w:rPr>
-      </w:pPr>
-    </w:p>
-    <w:p>
-      <w:pPr>
-        <w:pStyle w:val="a6"/>
-        <w:spacing w:line="379" w:lineRule="auto"/>
-        <w:rPr>
-          <w:rFonts w:asciiTheme="majorHAnsi" w:hAnsiTheme="majorHAnsi" w:cstheme="majorHAnsi"/>
-          <w:w w:val="105"/>
-          <w:sz w:val="26"/>
-          <w:szCs w:val="26"/>
-          <w:lang w:val="ru-RU"/>
-        </w:rPr>
-      </w:pPr>
-      <w:r>
-        <w:rPr>
-          <w:rStyle w:val="20"/>
-          <w:b/>
-          <w:color w:val="0070C0"/>
-          <w:sz w:val="28"/>
-          <w:szCs w:val="28"/>
-          <w:lang w:val="ru-RU"/>
-        </w:rPr>
-        <w:t>Задание 2.</w:t>
-      </w:r>
-      <w:r>
-        <w:rPr>
-          <w:rFonts w:asciiTheme="majorHAnsi" w:hAnsiTheme="majorHAnsi" w:cstheme="majorHAnsi"/>
-          <w:b/>
-          <w:color w:val="0070C0"/>
-          <w:sz w:val="26"/>
-          <w:szCs w:val="26"/>
-          <w:lang w:val="ru-RU"/>
-        </w:rPr>
-        <w:t xml:space="preserve"> </w:t>
-      </w:r>
-      <w:r>
-        <w:rPr>
-          <w:rFonts w:asciiTheme="majorHAnsi" w:hAnsiTheme="majorHAnsi" w:cstheme="majorHAnsi"/>
-          <w:sz w:val="26"/>
-          <w:szCs w:val="26"/>
-          <w:lang w:val="ru-RU"/>
-        </w:rPr>
-        <w:t xml:space="preserve">Запустите программу и, используя инструменты отладчика (в частности, дизассемблер), изучите ассемблерный </w:t>
-      </w:r>
-      <w:r>
-        <w:rPr>
-          <w:rFonts w:asciiTheme="majorHAnsi" w:hAnsiTheme="majorHAnsi" w:cstheme="majorHAnsi"/>
-          <w:spacing w:val="-4"/>
-          <w:sz w:val="26"/>
-          <w:szCs w:val="26"/>
-          <w:lang w:val="ru-RU"/>
-        </w:rPr>
-        <w:t>код,</w:t>
-      </w:r>
-      <w:r>
-        <w:rPr>
-          <w:rFonts w:asciiTheme="majorHAnsi" w:hAnsiTheme="majorHAnsi" w:cstheme="majorHAnsi"/>
-          <w:spacing w:val="61"/>
-          <w:sz w:val="26"/>
-          <w:szCs w:val="26"/>
-          <w:lang w:val="ru-RU"/>
-        </w:rPr>
-        <w:t xml:space="preserve"> </w:t>
-      </w:r>
-      <w:r>
-        <w:rPr>
-          <w:rFonts w:asciiTheme="majorHAnsi" w:hAnsiTheme="majorHAnsi" w:cstheme="majorHAnsi"/>
-          <w:sz w:val="26"/>
-          <w:szCs w:val="26"/>
-          <w:lang w:val="ru-RU"/>
-        </w:rPr>
-        <w:t xml:space="preserve">соответствующий </w:t>
-      </w:r>
-      <w:r>
-        <w:rPr>
-          <w:rFonts w:asciiTheme="majorHAnsi" w:hAnsiTheme="majorHAnsi" w:cstheme="majorHAnsi"/>
-          <w:spacing w:val="-1"/>
-          <w:w w:val="101"/>
-          <w:sz w:val="26"/>
-          <w:szCs w:val="26"/>
-          <w:lang w:val="ru-RU"/>
-        </w:rPr>
-        <w:t>в</w:t>
-      </w:r>
-      <w:r>
-        <w:rPr>
-          <w:rFonts w:asciiTheme="majorHAnsi" w:hAnsiTheme="majorHAnsi" w:cstheme="majorHAnsi"/>
-          <w:w w:val="102"/>
-          <w:sz w:val="26"/>
-          <w:szCs w:val="26"/>
-          <w:lang w:val="ru-RU"/>
-        </w:rPr>
-        <w:t>ычислени</w:t>
-      </w:r>
-      <w:r>
-        <w:rPr>
-          <w:rFonts w:asciiTheme="majorHAnsi" w:hAnsiTheme="majorHAnsi" w:cstheme="majorHAnsi"/>
-          <w:spacing w:val="-1"/>
-          <w:w w:val="102"/>
-          <w:sz w:val="26"/>
-          <w:szCs w:val="26"/>
-          <w:lang w:val="ru-RU"/>
-        </w:rPr>
-        <w:t>я</w:t>
-      </w:r>
-      <w:r>
-        <w:rPr>
-          <w:rFonts w:asciiTheme="majorHAnsi" w:hAnsiTheme="majorHAnsi" w:cstheme="majorHAnsi"/>
-          <w:w w:val="101"/>
-          <w:sz w:val="26"/>
-          <w:szCs w:val="26"/>
-          <w:lang w:val="ru-RU"/>
-        </w:rPr>
-        <w:t>м</w:t>
-      </w:r>
-      <w:r>
-        <w:rPr>
-          <w:rFonts w:asciiTheme="majorHAnsi" w:hAnsiTheme="majorHAnsi" w:cstheme="majorHAnsi"/>
-          <w:sz w:val="26"/>
-          <w:szCs w:val="26"/>
-          <w:lang w:val="ru-RU"/>
-        </w:rPr>
-        <w:t xml:space="preserve"> </w:t>
-      </w:r>
-      <w:r>
-        <w:rPr>
-          <w:rFonts w:asciiTheme="majorHAnsi" w:hAnsiTheme="majorHAnsi" w:cstheme="majorHAnsi"/>
-          <w:w w:val="109"/>
-          <w:sz w:val="26"/>
-          <w:szCs w:val="26"/>
-          <w:lang w:val="ru-RU"/>
-        </w:rPr>
-        <w:t>(для</w:t>
-      </w:r>
-      <w:r>
-        <w:rPr>
-          <w:rFonts w:asciiTheme="majorHAnsi" w:hAnsiTheme="majorHAnsi" w:cstheme="majorHAnsi"/>
-          <w:sz w:val="26"/>
-          <w:szCs w:val="26"/>
-          <w:lang w:val="ru-RU"/>
-        </w:rPr>
-        <w:t xml:space="preserve"> </w:t>
-      </w:r>
-      <w:proofErr w:type="gramStart"/>
-      <w:r>
-        <w:rPr>
-          <w:rFonts w:asciiTheme="majorHAnsi" w:hAnsiTheme="majorHAnsi" w:cstheme="majorHAnsi"/>
-          <w:sz w:val="26"/>
-          <w:szCs w:val="26"/>
-        </w:rPr>
-        <w:t>C</w:t>
-      </w:r>
-      <w:r>
-        <w:rPr>
-          <w:rFonts w:asciiTheme="majorHAnsi" w:hAnsiTheme="majorHAnsi" w:cstheme="majorHAnsi"/>
-          <w:spacing w:val="6"/>
-          <w:sz w:val="26"/>
-          <w:szCs w:val="26"/>
-        </w:rPr>
-        <w:t>o</w:t>
-      </w:r>
-      <w:r>
-        <w:rPr>
-          <w:rFonts w:asciiTheme="majorHAnsi" w:hAnsiTheme="majorHAnsi" w:cstheme="majorHAnsi"/>
-          <w:sz w:val="26"/>
-          <w:szCs w:val="26"/>
-        </w:rPr>
-        <w:t>de</w:t>
-      </w:r>
-      <w:r>
-        <w:rPr>
-          <w:rFonts w:asciiTheme="majorHAnsi" w:hAnsiTheme="majorHAnsi" w:cstheme="majorHAnsi"/>
-          <w:sz w:val="26"/>
-          <w:szCs w:val="26"/>
-          <w:lang w:val="ru-RU"/>
-        </w:rPr>
-        <w:t>::</w:t>
-      </w:r>
-      <w:proofErr w:type="gramEnd"/>
-      <w:r>
-        <w:rPr>
-          <w:rFonts w:asciiTheme="majorHAnsi" w:hAnsiTheme="majorHAnsi" w:cstheme="majorHAnsi"/>
-          <w:spacing w:val="-1"/>
-          <w:sz w:val="26"/>
-          <w:szCs w:val="26"/>
-        </w:rPr>
-        <w:t>B</w:t>
-      </w:r>
-      <w:r>
-        <w:rPr>
-          <w:rFonts w:asciiTheme="majorHAnsi" w:hAnsiTheme="majorHAnsi" w:cstheme="majorHAnsi"/>
-          <w:w w:val="96"/>
-          <w:sz w:val="26"/>
-          <w:szCs w:val="26"/>
-        </w:rPr>
-        <w:t>l</w:t>
-      </w:r>
-      <w:r>
-        <w:rPr>
-          <w:rFonts w:asciiTheme="majorHAnsi" w:hAnsiTheme="majorHAnsi" w:cstheme="majorHAnsi"/>
-          <w:spacing w:val="6"/>
-          <w:w w:val="96"/>
-          <w:sz w:val="26"/>
-          <w:szCs w:val="26"/>
-        </w:rPr>
-        <w:t>o</w:t>
-      </w:r>
-      <w:r>
-        <w:rPr>
-          <w:rFonts w:asciiTheme="majorHAnsi" w:hAnsiTheme="majorHAnsi" w:cstheme="majorHAnsi"/>
-          <w:spacing w:val="-8"/>
-          <w:w w:val="96"/>
-          <w:sz w:val="26"/>
-          <w:szCs w:val="26"/>
-        </w:rPr>
-        <w:t>c</w:t>
-      </w:r>
-      <w:r>
-        <w:rPr>
-          <w:rFonts w:asciiTheme="majorHAnsi" w:hAnsiTheme="majorHAnsi" w:cstheme="majorHAnsi"/>
-          <w:w w:val="99"/>
-          <w:sz w:val="26"/>
-          <w:szCs w:val="26"/>
-        </w:rPr>
-        <w:t>ks</w:t>
-      </w:r>
-      <w:r>
-        <w:rPr>
-          <w:rFonts w:asciiTheme="majorHAnsi" w:hAnsiTheme="majorHAnsi" w:cstheme="majorHAnsi"/>
-          <w:sz w:val="26"/>
-          <w:szCs w:val="26"/>
-          <w:lang w:val="ru-RU"/>
-        </w:rPr>
-        <w:t xml:space="preserve"> </w:t>
-      </w:r>
-      <w:r>
-        <w:rPr>
-          <w:rFonts w:asciiTheme="majorHAnsi" w:hAnsiTheme="majorHAnsi" w:cstheme="majorHAnsi"/>
-          <w:w w:val="77"/>
-          <w:sz w:val="26"/>
-          <w:szCs w:val="26"/>
-          <w:lang w:val="ru-RU"/>
-        </w:rPr>
-        <w:t>—</w:t>
-      </w:r>
-      <w:r>
-        <w:rPr>
-          <w:rFonts w:asciiTheme="majorHAnsi" w:hAnsiTheme="majorHAnsi" w:cstheme="majorHAnsi"/>
-          <w:sz w:val="26"/>
-          <w:szCs w:val="26"/>
-          <w:lang w:val="ru-RU"/>
-        </w:rPr>
-        <w:t xml:space="preserve"> </w:t>
-      </w:r>
-      <w:r>
-        <w:rPr>
-          <w:rFonts w:asciiTheme="majorHAnsi" w:hAnsiTheme="majorHAnsi" w:cstheme="majorHAnsi"/>
-          <w:w w:val="101"/>
-          <w:sz w:val="26"/>
-          <w:szCs w:val="26"/>
-          <w:lang w:val="ru-RU"/>
-        </w:rPr>
-        <w:t>перекл</w:t>
-      </w:r>
-      <w:r>
-        <w:rPr>
-          <w:rFonts w:asciiTheme="majorHAnsi" w:hAnsiTheme="majorHAnsi" w:cstheme="majorHAnsi"/>
-          <w:spacing w:val="-1"/>
-          <w:w w:val="101"/>
-          <w:sz w:val="26"/>
-          <w:szCs w:val="26"/>
-          <w:lang w:val="ru-RU"/>
-        </w:rPr>
-        <w:t>ю</w:t>
-      </w:r>
-      <w:r>
-        <w:rPr>
-          <w:rFonts w:asciiTheme="majorHAnsi" w:hAnsiTheme="majorHAnsi" w:cstheme="majorHAnsi"/>
-          <w:w w:val="105"/>
-          <w:sz w:val="26"/>
-          <w:szCs w:val="26"/>
-          <w:lang w:val="ru-RU"/>
-        </w:rPr>
-        <w:t>чи</w:t>
-      </w:r>
-      <w:r>
-        <w:rPr>
-          <w:rFonts w:asciiTheme="majorHAnsi" w:hAnsiTheme="majorHAnsi" w:cstheme="majorHAnsi"/>
-          <w:spacing w:val="-1"/>
-          <w:w w:val="105"/>
-          <w:sz w:val="26"/>
-          <w:szCs w:val="26"/>
-          <w:lang w:val="ru-RU"/>
-        </w:rPr>
-        <w:t>т</w:t>
-      </w:r>
-      <w:r>
-        <w:rPr>
-          <w:rFonts w:asciiTheme="majorHAnsi" w:hAnsiTheme="majorHAnsi" w:cstheme="majorHAnsi"/>
-          <w:w w:val="99"/>
-          <w:sz w:val="26"/>
-          <w:szCs w:val="26"/>
-          <w:lang w:val="ru-RU"/>
-        </w:rPr>
-        <w:t>есь</w:t>
-      </w:r>
-      <w:r>
-        <w:rPr>
-          <w:rFonts w:asciiTheme="majorHAnsi" w:hAnsiTheme="majorHAnsi" w:cstheme="majorHAnsi"/>
-          <w:sz w:val="26"/>
-          <w:szCs w:val="26"/>
-          <w:lang w:val="ru-RU"/>
-        </w:rPr>
-        <w:t xml:space="preserve"> </w:t>
-      </w:r>
-      <w:r>
-        <w:rPr>
-          <w:rFonts w:asciiTheme="majorHAnsi" w:hAnsiTheme="majorHAnsi" w:cstheme="majorHAnsi"/>
-          <w:w w:val="103"/>
-          <w:sz w:val="26"/>
-          <w:szCs w:val="26"/>
-          <w:lang w:val="ru-RU"/>
-        </w:rPr>
-        <w:t>на</w:t>
-      </w:r>
-      <w:r>
-        <w:rPr>
-          <w:rFonts w:asciiTheme="majorHAnsi" w:hAnsiTheme="majorHAnsi" w:cstheme="majorHAnsi"/>
-          <w:sz w:val="26"/>
-          <w:szCs w:val="26"/>
-          <w:lang w:val="ru-RU"/>
-        </w:rPr>
-        <w:t xml:space="preserve"> </w:t>
-      </w:r>
-      <w:r>
-        <w:rPr>
-          <w:rFonts w:asciiTheme="majorHAnsi" w:hAnsiTheme="majorHAnsi" w:cstheme="majorHAnsi"/>
-          <w:w w:val="101"/>
-          <w:sz w:val="26"/>
-          <w:szCs w:val="26"/>
-          <w:lang w:val="ru-RU"/>
-        </w:rPr>
-        <w:t>син</w:t>
-      </w:r>
-      <w:r>
-        <w:rPr>
-          <w:rFonts w:asciiTheme="majorHAnsi" w:hAnsiTheme="majorHAnsi" w:cstheme="majorHAnsi"/>
-          <w:spacing w:val="-8"/>
-          <w:w w:val="101"/>
-          <w:sz w:val="26"/>
-          <w:szCs w:val="26"/>
-          <w:lang w:val="ru-RU"/>
-        </w:rPr>
-        <w:t>т</w:t>
-      </w:r>
-      <w:r>
-        <w:rPr>
-          <w:rFonts w:asciiTheme="majorHAnsi" w:hAnsiTheme="majorHAnsi" w:cstheme="majorHAnsi"/>
-          <w:w w:val="109"/>
-          <w:sz w:val="26"/>
-          <w:szCs w:val="26"/>
-          <w:lang w:val="ru-RU"/>
-        </w:rPr>
-        <w:t>а</w:t>
-      </w:r>
-      <w:r>
-        <w:rPr>
-          <w:rFonts w:asciiTheme="majorHAnsi" w:hAnsiTheme="majorHAnsi" w:cstheme="majorHAnsi"/>
-          <w:spacing w:val="-8"/>
-          <w:w w:val="109"/>
-          <w:sz w:val="26"/>
-          <w:szCs w:val="26"/>
-          <w:lang w:val="ru-RU"/>
-        </w:rPr>
-        <w:t>к</w:t>
-      </w:r>
-      <w:r>
-        <w:rPr>
-          <w:rFonts w:asciiTheme="majorHAnsi" w:hAnsiTheme="majorHAnsi" w:cstheme="majorHAnsi"/>
-          <w:w w:val="97"/>
-          <w:sz w:val="26"/>
-          <w:szCs w:val="26"/>
-          <w:lang w:val="ru-RU"/>
-        </w:rPr>
-        <w:t>сис</w:t>
-      </w:r>
-      <w:r>
-        <w:rPr>
-          <w:rFonts w:asciiTheme="majorHAnsi" w:hAnsiTheme="majorHAnsi" w:cstheme="majorHAnsi"/>
-          <w:sz w:val="26"/>
-          <w:szCs w:val="26"/>
-          <w:lang w:val="ru-RU"/>
-        </w:rPr>
-        <w:t xml:space="preserve"> </w:t>
-      </w:r>
-      <w:r>
-        <w:rPr>
-          <w:rFonts w:asciiTheme="majorHAnsi" w:hAnsiTheme="majorHAnsi" w:cstheme="majorHAnsi"/>
-          <w:spacing w:val="-23"/>
-          <w:sz w:val="26"/>
-          <w:szCs w:val="26"/>
-        </w:rPr>
-        <w:t>A</w:t>
-      </w:r>
-      <w:r>
-        <w:rPr>
-          <w:rFonts w:asciiTheme="majorHAnsi" w:hAnsiTheme="majorHAnsi" w:cstheme="majorHAnsi"/>
-          <w:w w:val="107"/>
-          <w:sz w:val="26"/>
-          <w:szCs w:val="26"/>
-        </w:rPr>
-        <w:t>T</w:t>
-      </w:r>
-      <w:r>
-        <w:rPr>
-          <w:rFonts w:asciiTheme="majorHAnsi" w:hAnsiTheme="majorHAnsi" w:cstheme="majorHAnsi"/>
-          <w:w w:val="107"/>
-          <w:sz w:val="26"/>
-          <w:szCs w:val="26"/>
-          <w:lang w:val="ru-RU"/>
-        </w:rPr>
-        <w:t>&amp;</w:t>
-      </w:r>
-      <w:r>
-        <w:rPr>
-          <w:rFonts w:asciiTheme="majorHAnsi" w:hAnsiTheme="majorHAnsi" w:cstheme="majorHAnsi"/>
-          <w:w w:val="107"/>
-          <w:sz w:val="26"/>
-          <w:szCs w:val="26"/>
-        </w:rPr>
-        <w:t>T</w:t>
-      </w:r>
-      <w:r>
-        <w:rPr>
-          <w:rFonts w:asciiTheme="majorHAnsi" w:hAnsiTheme="majorHAnsi" w:cstheme="majorHAnsi"/>
-          <w:sz w:val="26"/>
-          <w:szCs w:val="26"/>
-          <w:lang w:val="ru-RU"/>
-        </w:rPr>
-        <w:t xml:space="preserve"> </w:t>
-      </w:r>
-      <w:r>
-        <w:rPr>
-          <w:rFonts w:asciiTheme="majorHAnsi" w:hAnsiTheme="majorHAnsi" w:cstheme="majorHAnsi"/>
-          <w:w w:val="99"/>
-          <w:sz w:val="26"/>
-          <w:szCs w:val="26"/>
-          <w:lang w:val="ru-RU"/>
-        </w:rPr>
-        <w:t>и</w:t>
-      </w:r>
-      <w:r>
-        <w:rPr>
-          <w:rFonts w:asciiTheme="majorHAnsi" w:hAnsiTheme="majorHAnsi" w:cstheme="majorHAnsi"/>
-          <w:sz w:val="26"/>
-          <w:szCs w:val="26"/>
-          <w:lang w:val="ru-RU"/>
-        </w:rPr>
-        <w:t xml:space="preserve"> </w:t>
-      </w:r>
-      <w:r>
-        <w:rPr>
-          <w:rFonts w:asciiTheme="majorHAnsi" w:hAnsiTheme="majorHAnsi" w:cstheme="majorHAnsi"/>
-          <w:w w:val="103"/>
-          <w:sz w:val="26"/>
-          <w:szCs w:val="26"/>
-          <w:lang w:val="ru-RU"/>
-        </w:rPr>
-        <w:t>вкл</w:t>
-      </w:r>
-      <w:r>
-        <w:rPr>
-          <w:rFonts w:asciiTheme="majorHAnsi" w:hAnsiTheme="majorHAnsi" w:cstheme="majorHAnsi"/>
-          <w:spacing w:val="-1"/>
-          <w:w w:val="103"/>
-          <w:sz w:val="26"/>
-          <w:szCs w:val="26"/>
-          <w:lang w:val="ru-RU"/>
-        </w:rPr>
-        <w:t>ю</w:t>
-      </w:r>
-      <w:r>
-        <w:rPr>
-          <w:rFonts w:asciiTheme="majorHAnsi" w:hAnsiTheme="majorHAnsi" w:cstheme="majorHAnsi"/>
-          <w:sz w:val="26"/>
-          <w:szCs w:val="26"/>
-          <w:lang w:val="ru-RU"/>
-        </w:rPr>
-        <w:t xml:space="preserve">чите </w:t>
-      </w:r>
-      <w:r>
-        <w:rPr>
-          <w:rFonts w:asciiTheme="majorHAnsi" w:hAnsiTheme="majorHAnsi" w:cstheme="majorHAnsi"/>
-          <w:sz w:val="26"/>
-          <w:szCs w:val="26"/>
-        </w:rPr>
-        <w:t>Mixed</w:t>
-      </w:r>
-      <w:r>
-        <w:rPr>
-          <w:rFonts w:asciiTheme="majorHAnsi" w:hAnsiTheme="majorHAnsi" w:cstheme="majorHAnsi"/>
-          <w:sz w:val="26"/>
-          <w:szCs w:val="26"/>
-          <w:lang w:val="ru-RU"/>
-        </w:rPr>
-        <w:t xml:space="preserve"> </w:t>
-      </w:r>
-      <w:r>
-        <w:rPr>
-          <w:rFonts w:asciiTheme="majorHAnsi" w:hAnsiTheme="majorHAnsi" w:cstheme="majorHAnsi"/>
-          <w:sz w:val="26"/>
-          <w:szCs w:val="26"/>
-        </w:rPr>
-        <w:t>mode</w:t>
-      </w:r>
-      <w:r>
-        <w:rPr>
-          <w:rFonts w:asciiTheme="majorHAnsi" w:hAnsiTheme="majorHAnsi" w:cstheme="majorHAnsi"/>
-          <w:sz w:val="26"/>
-          <w:szCs w:val="26"/>
-          <w:lang w:val="ru-RU"/>
-        </w:rPr>
-        <w:t xml:space="preserve">, чтобы в окне </w:t>
-      </w:r>
-      <w:r>
-        <w:rPr>
-          <w:rFonts w:asciiTheme="majorHAnsi" w:hAnsiTheme="majorHAnsi" w:cstheme="majorHAnsi"/>
-          <w:sz w:val="26"/>
-          <w:szCs w:val="26"/>
-          <w:lang w:val="ru-RU"/>
-        </w:rPr>
-        <w:t xml:space="preserve">дизассемблера перед каждой </w:t>
-      </w:r>
-      <w:r>
-        <w:rPr>
-          <w:rFonts w:asciiTheme="majorHAnsi" w:hAnsiTheme="majorHAnsi" w:cstheme="majorHAnsi"/>
-          <w:sz w:val="26"/>
-          <w:szCs w:val="26"/>
-          <w:lang w:val="ru-RU"/>
-        </w:rPr>
-        <w:t>группой команд, соответствующих</w:t>
-      </w:r>
-      <w:r>
-        <w:rPr>
-          <w:rFonts w:asciiTheme="majorHAnsi" w:hAnsiTheme="majorHAnsi" w:cstheme="majorHAnsi"/>
-          <w:sz w:val="26"/>
-          <w:szCs w:val="26"/>
-          <w:lang w:val="ru-RU"/>
-        </w:rPr>
-        <w:t xml:space="preserve"> </w:t>
-      </w:r>
-      <w:r>
-        <w:rPr>
-          <w:rFonts w:asciiTheme="majorHAnsi" w:hAnsiTheme="majorHAnsi" w:cstheme="majorHAnsi"/>
-          <w:sz w:val="26"/>
-          <w:szCs w:val="26"/>
-          <w:lang w:val="ru-RU"/>
-        </w:rPr>
-        <w:t>одному оператору языка высокого</w:t>
-      </w:r>
-      <w:r>
-        <w:rPr>
-          <w:rFonts w:asciiTheme="majorHAnsi" w:hAnsiTheme="majorHAnsi" w:cstheme="majorHAnsi"/>
-          <w:sz w:val="26"/>
-          <w:szCs w:val="26"/>
-          <w:lang w:val="ru-RU"/>
-        </w:rPr>
-        <w:t xml:space="preserve"> уровня, явно отображался этот </w:t>
-      </w:r>
-      <w:r>
-        <w:rPr>
-          <w:rFonts w:asciiTheme="majorHAnsi" w:hAnsiTheme="majorHAnsi" w:cstheme="majorHAnsi"/>
-          <w:sz w:val="26"/>
-          <w:szCs w:val="26"/>
-          <w:lang w:val="ru-RU"/>
-        </w:rPr>
-        <w:t>оператор).</w:t>
-      </w:r>
-      <w:r>
-        <w:rPr>
-          <w:rFonts w:asciiTheme="majorHAnsi" w:hAnsiTheme="majorHAnsi" w:cstheme="majorHAnsi"/>
-          <w:sz w:val="26"/>
-          <w:szCs w:val="26"/>
-          <w:lang w:val="ru-RU"/>
-        </w:rPr>
-        <w:t xml:space="preserve"> </w:t>
-      </w:r>
-      <w:r>
-        <w:rPr>
-          <w:rFonts w:asciiTheme="majorHAnsi" w:hAnsiTheme="majorHAnsi" w:cstheme="majorHAnsi"/>
-          <w:sz w:val="26"/>
-          <w:szCs w:val="26"/>
-          <w:lang w:val="ru-RU"/>
-        </w:rPr>
-        <w:br/>
-      </w:r>
-      <w:r>
-        <w:rPr>
-          <w:rFonts w:asciiTheme="majorHAnsi" w:hAnsiTheme="majorHAnsi" w:cstheme="majorHAnsi"/>
-          <w:w w:val="117"/>
-          <w:sz w:val="26"/>
-          <w:szCs w:val="26"/>
-          <w:lang w:val="ru-RU"/>
-        </w:rPr>
-        <w:t>З</w:t>
-      </w:r>
-      <w:r>
-        <w:rPr>
-          <w:rFonts w:asciiTheme="majorHAnsi" w:hAnsiTheme="majorHAnsi" w:cstheme="majorHAnsi"/>
-          <w:spacing w:val="-1"/>
-          <w:w w:val="117"/>
-          <w:sz w:val="26"/>
-          <w:szCs w:val="26"/>
-          <w:lang w:val="ru-RU"/>
-        </w:rPr>
-        <w:t>а</w:t>
-      </w:r>
-      <w:r>
-        <w:rPr>
-          <w:rFonts w:asciiTheme="majorHAnsi" w:hAnsiTheme="majorHAnsi" w:cstheme="majorHAnsi"/>
-          <w:w w:val="103"/>
-          <w:sz w:val="26"/>
-          <w:szCs w:val="26"/>
-          <w:lang w:val="ru-RU"/>
-        </w:rPr>
-        <w:t>неси</w:t>
-      </w:r>
-      <w:r>
-        <w:rPr>
-          <w:rFonts w:asciiTheme="majorHAnsi" w:hAnsiTheme="majorHAnsi" w:cstheme="majorHAnsi"/>
-          <w:spacing w:val="-1"/>
-          <w:w w:val="103"/>
-          <w:sz w:val="26"/>
-          <w:szCs w:val="26"/>
-          <w:lang w:val="ru-RU"/>
-        </w:rPr>
-        <w:t>т</w:t>
-      </w:r>
-      <w:r>
-        <w:rPr>
-          <w:rFonts w:asciiTheme="majorHAnsi" w:hAnsiTheme="majorHAnsi" w:cstheme="majorHAnsi"/>
-          <w:w w:val="99"/>
-          <w:sz w:val="26"/>
-          <w:szCs w:val="26"/>
-          <w:lang w:val="ru-RU"/>
-        </w:rPr>
-        <w:t>е</w:t>
-      </w:r>
-      <w:r>
-        <w:rPr>
-          <w:rFonts w:asciiTheme="majorHAnsi" w:hAnsiTheme="majorHAnsi" w:cstheme="majorHAnsi"/>
-          <w:spacing w:val="32"/>
-          <w:sz w:val="26"/>
-          <w:szCs w:val="26"/>
-          <w:lang w:val="ru-RU"/>
-        </w:rPr>
-        <w:t xml:space="preserve"> </w:t>
-      </w:r>
-      <w:r>
-        <w:rPr>
-          <w:rFonts w:asciiTheme="majorHAnsi" w:hAnsiTheme="majorHAnsi" w:cstheme="majorHAnsi"/>
-          <w:spacing w:val="-1"/>
-          <w:w w:val="112"/>
-          <w:sz w:val="26"/>
-          <w:szCs w:val="26"/>
-          <w:lang w:val="ru-RU"/>
-        </w:rPr>
-        <w:t>а</w:t>
-      </w:r>
-      <w:r>
-        <w:rPr>
-          <w:rFonts w:asciiTheme="majorHAnsi" w:hAnsiTheme="majorHAnsi" w:cstheme="majorHAnsi"/>
-          <w:w w:val="101"/>
-          <w:sz w:val="26"/>
-          <w:szCs w:val="26"/>
-          <w:lang w:val="ru-RU"/>
-        </w:rPr>
-        <w:t>ссе</w:t>
-      </w:r>
-      <w:r>
-        <w:rPr>
-          <w:rFonts w:asciiTheme="majorHAnsi" w:hAnsiTheme="majorHAnsi" w:cstheme="majorHAnsi"/>
-          <w:spacing w:val="-1"/>
-          <w:w w:val="101"/>
-          <w:sz w:val="26"/>
-          <w:szCs w:val="26"/>
-          <w:lang w:val="ru-RU"/>
-        </w:rPr>
-        <w:t>м</w:t>
-      </w:r>
-      <w:r>
-        <w:rPr>
-          <w:rFonts w:asciiTheme="majorHAnsi" w:hAnsiTheme="majorHAnsi" w:cstheme="majorHAnsi"/>
-          <w:spacing w:val="-1"/>
-          <w:w w:val="97"/>
-          <w:sz w:val="26"/>
-          <w:szCs w:val="26"/>
-          <w:lang w:val="ru-RU"/>
-        </w:rPr>
-        <w:t>б</w:t>
-      </w:r>
-      <w:r>
-        <w:rPr>
-          <w:rFonts w:asciiTheme="majorHAnsi" w:hAnsiTheme="majorHAnsi" w:cstheme="majorHAnsi"/>
-          <w:w w:val="105"/>
-          <w:sz w:val="26"/>
-          <w:szCs w:val="26"/>
-          <w:lang w:val="ru-RU"/>
-        </w:rPr>
-        <w:t>лерный</w:t>
-      </w:r>
-      <w:r>
-        <w:rPr>
-          <w:rFonts w:asciiTheme="majorHAnsi" w:hAnsiTheme="majorHAnsi" w:cstheme="majorHAnsi"/>
-          <w:spacing w:val="31"/>
-          <w:sz w:val="26"/>
-          <w:szCs w:val="26"/>
-          <w:lang w:val="ru-RU"/>
-        </w:rPr>
-        <w:t xml:space="preserve"> </w:t>
-      </w:r>
-      <w:r>
-        <w:rPr>
-          <w:rFonts w:asciiTheme="majorHAnsi" w:hAnsiTheme="majorHAnsi" w:cstheme="majorHAnsi"/>
-          <w:spacing w:val="-8"/>
-          <w:w w:val="113"/>
-          <w:sz w:val="26"/>
-          <w:szCs w:val="26"/>
-          <w:lang w:val="ru-RU"/>
-        </w:rPr>
-        <w:t>к</w:t>
-      </w:r>
-      <w:r>
-        <w:rPr>
-          <w:rFonts w:asciiTheme="majorHAnsi" w:hAnsiTheme="majorHAnsi" w:cstheme="majorHAnsi"/>
-          <w:spacing w:val="-8"/>
-          <w:w w:val="99"/>
-          <w:sz w:val="26"/>
-          <w:szCs w:val="26"/>
-          <w:lang w:val="ru-RU"/>
-        </w:rPr>
-        <w:t>о</w:t>
-      </w:r>
-      <w:r>
-        <w:rPr>
-          <w:rFonts w:asciiTheme="majorHAnsi" w:hAnsiTheme="majorHAnsi" w:cstheme="majorHAnsi"/>
-          <w:w w:val="109"/>
-          <w:sz w:val="26"/>
-          <w:szCs w:val="26"/>
-          <w:lang w:val="ru-RU"/>
-        </w:rPr>
-        <w:t>д,</w:t>
-      </w:r>
-      <w:r>
-        <w:rPr>
-          <w:rFonts w:asciiTheme="majorHAnsi" w:hAnsiTheme="majorHAnsi" w:cstheme="majorHAnsi"/>
-          <w:spacing w:val="31"/>
-          <w:sz w:val="26"/>
-          <w:szCs w:val="26"/>
-          <w:lang w:val="ru-RU"/>
-        </w:rPr>
-        <w:t xml:space="preserve"> </w:t>
-      </w:r>
-      <w:r>
-        <w:rPr>
-          <w:rFonts w:asciiTheme="majorHAnsi" w:hAnsiTheme="majorHAnsi" w:cstheme="majorHAnsi"/>
-          <w:w w:val="99"/>
-          <w:sz w:val="26"/>
-          <w:szCs w:val="26"/>
-          <w:lang w:val="ru-RU"/>
-        </w:rPr>
-        <w:t>с</w:t>
-      </w:r>
-      <w:r>
-        <w:rPr>
-          <w:rFonts w:asciiTheme="majorHAnsi" w:hAnsiTheme="majorHAnsi" w:cstheme="majorHAnsi"/>
-          <w:spacing w:val="-1"/>
-          <w:w w:val="99"/>
-          <w:sz w:val="26"/>
-          <w:szCs w:val="26"/>
-          <w:lang w:val="ru-RU"/>
-        </w:rPr>
-        <w:t>оо</w:t>
-      </w:r>
-      <w:r>
-        <w:rPr>
-          <w:rFonts w:asciiTheme="majorHAnsi" w:hAnsiTheme="majorHAnsi" w:cstheme="majorHAnsi"/>
-          <w:spacing w:val="-1"/>
-          <w:w w:val="113"/>
-          <w:sz w:val="26"/>
-          <w:szCs w:val="26"/>
-          <w:lang w:val="ru-RU"/>
-        </w:rPr>
-        <w:t>т</w:t>
-      </w:r>
-      <w:r>
-        <w:rPr>
-          <w:rFonts w:asciiTheme="majorHAnsi" w:hAnsiTheme="majorHAnsi" w:cstheme="majorHAnsi"/>
-          <w:spacing w:val="-1"/>
-          <w:w w:val="105"/>
-          <w:sz w:val="26"/>
-          <w:szCs w:val="26"/>
-          <w:lang w:val="ru-RU"/>
-        </w:rPr>
-        <w:t>в</w:t>
-      </w:r>
-      <w:r>
-        <w:rPr>
-          <w:rFonts w:asciiTheme="majorHAnsi" w:hAnsiTheme="majorHAnsi" w:cstheme="majorHAnsi"/>
-          <w:w w:val="106"/>
-          <w:sz w:val="26"/>
-          <w:szCs w:val="26"/>
-          <w:lang w:val="ru-RU"/>
-        </w:rPr>
-        <w:t>е</w:t>
-      </w:r>
-      <w:r>
-        <w:rPr>
-          <w:rFonts w:asciiTheme="majorHAnsi" w:hAnsiTheme="majorHAnsi" w:cstheme="majorHAnsi"/>
-          <w:spacing w:val="-1"/>
-          <w:w w:val="106"/>
-          <w:sz w:val="26"/>
-          <w:szCs w:val="26"/>
-          <w:lang w:val="ru-RU"/>
-        </w:rPr>
-        <w:t>т</w:t>
-      </w:r>
-      <w:r>
-        <w:rPr>
-          <w:rFonts w:asciiTheme="majorHAnsi" w:hAnsiTheme="majorHAnsi" w:cstheme="majorHAnsi"/>
-          <w:w w:val="106"/>
-          <w:sz w:val="26"/>
-          <w:szCs w:val="26"/>
-          <w:lang w:val="ru-RU"/>
-        </w:rPr>
-        <w:t>с</w:t>
-      </w:r>
-      <w:r>
-        <w:rPr>
-          <w:rFonts w:asciiTheme="majorHAnsi" w:hAnsiTheme="majorHAnsi" w:cstheme="majorHAnsi"/>
-          <w:spacing w:val="-1"/>
-          <w:w w:val="106"/>
-          <w:sz w:val="26"/>
-          <w:szCs w:val="26"/>
-          <w:lang w:val="ru-RU"/>
-        </w:rPr>
-        <w:t>т</w:t>
-      </w:r>
-      <w:r>
-        <w:rPr>
-          <w:rFonts w:asciiTheme="majorHAnsi" w:hAnsiTheme="majorHAnsi" w:cstheme="majorHAnsi"/>
-          <w:w w:val="105"/>
-          <w:sz w:val="26"/>
-          <w:szCs w:val="26"/>
-          <w:lang w:val="ru-RU"/>
-        </w:rPr>
-        <w:t>в</w:t>
-      </w:r>
-      <w:r>
-        <w:rPr>
-          <w:rFonts w:asciiTheme="majorHAnsi" w:hAnsiTheme="majorHAnsi" w:cstheme="majorHAnsi"/>
-          <w:w w:val="101"/>
-          <w:sz w:val="26"/>
-          <w:szCs w:val="26"/>
-          <w:lang w:val="ru-RU"/>
-        </w:rPr>
-        <w:t>у</w:t>
-      </w:r>
-      <w:r>
-        <w:rPr>
-          <w:rFonts w:asciiTheme="majorHAnsi" w:hAnsiTheme="majorHAnsi" w:cstheme="majorHAnsi"/>
-          <w:spacing w:val="-1"/>
-          <w:w w:val="101"/>
-          <w:sz w:val="26"/>
-          <w:szCs w:val="26"/>
-          <w:lang w:val="ru-RU"/>
-        </w:rPr>
-        <w:t>ю</w:t>
-      </w:r>
-      <w:r>
-        <w:rPr>
-          <w:rFonts w:asciiTheme="majorHAnsi" w:hAnsiTheme="majorHAnsi" w:cstheme="majorHAnsi"/>
-          <w:w w:val="103"/>
-          <w:sz w:val="26"/>
-          <w:szCs w:val="26"/>
-          <w:lang w:val="ru-RU"/>
-        </w:rPr>
-        <w:t>щий</w:t>
-      </w:r>
-      <w:r>
-        <w:rPr>
-          <w:rFonts w:asciiTheme="majorHAnsi" w:hAnsiTheme="majorHAnsi" w:cstheme="majorHAnsi"/>
-          <w:spacing w:val="31"/>
-          <w:sz w:val="26"/>
-          <w:szCs w:val="26"/>
-          <w:lang w:val="ru-RU"/>
-        </w:rPr>
-        <w:t xml:space="preserve"> </w:t>
-      </w:r>
-      <w:r>
-        <w:rPr>
-          <w:rFonts w:asciiTheme="majorHAnsi" w:hAnsiTheme="majorHAnsi" w:cstheme="majorHAnsi"/>
-          <w:spacing w:val="-1"/>
-          <w:w w:val="105"/>
-          <w:sz w:val="26"/>
-          <w:szCs w:val="26"/>
-          <w:lang w:val="ru-RU"/>
-        </w:rPr>
-        <w:t>в</w:t>
-      </w:r>
-      <w:r>
-        <w:rPr>
-          <w:rFonts w:asciiTheme="majorHAnsi" w:hAnsiTheme="majorHAnsi" w:cstheme="majorHAnsi"/>
-          <w:w w:val="104"/>
-          <w:sz w:val="26"/>
-          <w:szCs w:val="26"/>
-          <w:lang w:val="ru-RU"/>
-        </w:rPr>
-        <w:t>ычислению</w:t>
-      </w:r>
-      <w:r>
-        <w:rPr>
-          <w:rFonts w:asciiTheme="majorHAnsi" w:hAnsiTheme="majorHAnsi" w:cstheme="majorHAnsi"/>
-          <w:w w:val="104"/>
-          <w:sz w:val="26"/>
-          <w:szCs w:val="26"/>
-          <w:lang w:val="ru-RU"/>
-        </w:rPr>
-        <w:t xml:space="preserve"> </w:t>
-      </w:r>
-      <m:oMath>
-        <m:r>
-          <m:rPr>
-            <m:sty m:val="p"/>
-          </m:rPr>
-          <w:rPr>
-            <w:rFonts w:ascii="Cambria Math" w:hAnsi="Cambria Math"/>
-            <w:sz w:val="26"/>
-            <w:szCs w:val="26"/>
-          </w:rPr>
-          <m:t>y</m:t>
-        </m:r>
-        <m:r>
-          <m:rPr>
-            <m:sty m:val="p"/>
-          </m:rPr>
-          <w:rPr>
-            <w:rFonts w:ascii="Cambria Math" w:hAnsi="Cambria Math"/>
-            <w:sz w:val="26"/>
-            <w:szCs w:val="26"/>
-            <w:lang w:val="ru-RU"/>
-          </w:rPr>
-          <m:t>(</m:t>
-        </m:r>
-        <m:r>
-          <m:rPr>
-            <m:sty m:val="p"/>
-          </m:rPr>
-          <w:rPr>
-            <w:rFonts w:ascii="Cambria Math" w:hAnsi="Cambria Math"/>
-            <w:sz w:val="26"/>
-            <w:szCs w:val="26"/>
-          </w:rPr>
-          <m:t>x</m:t>
-        </m:r>
-        <m:r>
-          <m:rPr>
-            <m:sty m:val="p"/>
-          </m:rPr>
-          <w:rPr>
-            <w:rFonts w:ascii="Cambria Math" w:hAnsi="Cambria Math"/>
-            <w:sz w:val="26"/>
-            <w:szCs w:val="26"/>
-            <w:lang w:val="ru-RU"/>
-          </w:rPr>
-          <m:t>)</m:t>
-        </m:r>
-      </m:oMath>
-      <w:r>
-        <w:rPr>
-          <w:rFonts w:asciiTheme="majorHAnsi" w:hAnsiTheme="majorHAnsi" w:cstheme="majorHAnsi"/>
-          <w:w w:val="110"/>
-          <w:sz w:val="26"/>
-          <w:szCs w:val="26"/>
-          <w:lang w:val="ru-RU"/>
-        </w:rPr>
-        <w:t>,</w:t>
-      </w:r>
-      <w:r>
-        <w:rPr>
-          <w:rFonts w:asciiTheme="majorHAnsi" w:hAnsiTheme="majorHAnsi" w:cstheme="majorHAnsi"/>
-          <w:spacing w:val="32"/>
-          <w:sz w:val="26"/>
-          <w:szCs w:val="26"/>
-          <w:lang w:val="ru-RU"/>
-        </w:rPr>
-        <w:t xml:space="preserve"> </w:t>
-      </w:r>
-      <w:r>
-        <w:rPr>
-          <w:rFonts w:asciiTheme="majorHAnsi" w:hAnsiTheme="majorHAnsi" w:cstheme="majorHAnsi"/>
-          <w:w w:val="105"/>
-          <w:sz w:val="26"/>
-          <w:szCs w:val="26"/>
-          <w:lang w:val="ru-RU"/>
-        </w:rPr>
-        <w:t>в</w:t>
-      </w:r>
-      <w:r>
-        <w:rPr>
-          <w:rFonts w:asciiTheme="majorHAnsi" w:hAnsiTheme="majorHAnsi" w:cstheme="majorHAnsi"/>
-          <w:spacing w:val="31"/>
-          <w:sz w:val="26"/>
-          <w:szCs w:val="26"/>
-          <w:lang w:val="ru-RU"/>
-        </w:rPr>
-        <w:t xml:space="preserve"> </w:t>
-      </w:r>
-      <w:r>
-        <w:rPr>
-          <w:rFonts w:asciiTheme="majorHAnsi" w:hAnsiTheme="majorHAnsi" w:cstheme="majorHAnsi"/>
-          <w:w w:val="99"/>
-          <w:sz w:val="26"/>
-          <w:szCs w:val="26"/>
-          <w:lang w:val="ru-RU"/>
-        </w:rPr>
-        <w:t>о</w:t>
-      </w:r>
-      <w:r>
-        <w:rPr>
-          <w:rFonts w:asciiTheme="majorHAnsi" w:hAnsiTheme="majorHAnsi" w:cstheme="majorHAnsi"/>
-          <w:spacing w:val="-1"/>
-          <w:w w:val="113"/>
-          <w:sz w:val="26"/>
-          <w:szCs w:val="26"/>
-          <w:lang w:val="ru-RU"/>
-        </w:rPr>
-        <w:t>т</w:t>
-      </w:r>
-      <w:r>
-        <w:rPr>
-          <w:rFonts w:asciiTheme="majorHAnsi" w:hAnsiTheme="majorHAnsi" w:cstheme="majorHAnsi"/>
-          <w:w w:val="105"/>
-          <w:sz w:val="26"/>
-          <w:szCs w:val="26"/>
-          <w:lang w:val="ru-RU"/>
-        </w:rPr>
-        <w:t xml:space="preserve">чёт </w:t>
-      </w:r>
-    </w:p>
-    <w:p>
-      <w:pPr>
-        <w:pStyle w:val="a6"/>
-        <w:spacing w:line="379" w:lineRule="auto"/>
-        <w:rPr>
-          <w:rFonts w:asciiTheme="majorHAnsi" w:hAnsiTheme="majorHAnsi" w:cstheme="majorHAnsi"/>
-          <w:i/>
-          <w:spacing w:val="-10"/>
-          <w:w w:val="105"/>
-          <w:sz w:val="26"/>
-          <w:szCs w:val="26"/>
-          <w:u w:val="single"/>
-          <w:lang w:val="ru-RU"/>
-        </w:rPr>
-      </w:pPr>
-      <w:r>
-        <w:rPr>
-          <w:rFonts w:asciiTheme="majorHAnsi" w:hAnsiTheme="majorHAnsi" w:cstheme="majorHAnsi"/>
-          <w:spacing w:val="-4"/>
-          <w:w w:val="105"/>
-          <w:sz w:val="26"/>
-          <w:szCs w:val="26"/>
-          <w:lang w:val="ru-RU"/>
-        </w:rPr>
-        <w:t xml:space="preserve">(код, </w:t>
-      </w:r>
-      <w:r>
-        <w:rPr>
-          <w:rFonts w:asciiTheme="majorHAnsi" w:hAnsiTheme="majorHAnsi" w:cstheme="majorHAnsi"/>
-          <w:w w:val="105"/>
-          <w:sz w:val="26"/>
-          <w:szCs w:val="26"/>
-          <w:lang w:val="ru-RU"/>
-        </w:rPr>
-        <w:t xml:space="preserve">не связанный с вычислением </w:t>
-      </w:r>
-      <m:oMath>
-        <m:r>
-          <m:rPr>
-            <m:sty m:val="p"/>
-          </m:rPr>
-          <w:rPr>
-            <w:rFonts w:ascii="Cambria Math" w:hAnsi="Cambria Math"/>
-            <w:sz w:val="26"/>
-            <w:szCs w:val="26"/>
-          </w:rPr>
-          <m:t>y</m:t>
-        </m:r>
-        <m:r>
-          <m:rPr>
-            <m:sty m:val="p"/>
-          </m:rPr>
-          <w:rPr>
-            <w:rFonts w:ascii="Cambria Math" w:hAnsi="Cambria Math"/>
-            <w:sz w:val="26"/>
-            <w:szCs w:val="26"/>
-            <w:lang w:val="ru-RU"/>
-          </w:rPr>
-          <m:t>(</m:t>
-        </m:r>
-        <m:r>
-          <m:rPr>
-            <m:sty m:val="p"/>
-          </m:rPr>
-          <w:rPr>
-            <w:rFonts w:ascii="Cambria Math" w:hAnsi="Cambria Math"/>
-            <w:sz w:val="26"/>
-            <w:szCs w:val="26"/>
-          </w:rPr>
-          <m:t>x</m:t>
-        </m:r>
-        <m:r>
-          <m:rPr>
-            <m:sty m:val="p"/>
-          </m:rPr>
-          <w:rPr>
-            <w:rFonts w:ascii="Cambria Math" w:hAnsi="Cambria Math"/>
-            <w:sz w:val="26"/>
-            <w:szCs w:val="26"/>
-            <w:lang w:val="ru-RU"/>
-          </w:rPr>
-          <m:t>)</m:t>
-        </m:r>
-      </m:oMath>
-      <w:r>
-        <w:rPr>
-          <w:rFonts w:asciiTheme="majorHAnsi" w:hAnsiTheme="majorHAnsi" w:cstheme="majorHAnsi"/>
-          <w:w w:val="110"/>
-          <w:sz w:val="26"/>
-          <w:szCs w:val="26"/>
-          <w:lang w:val="ru-RU"/>
-        </w:rPr>
-        <w:t>,</w:t>
-      </w:r>
-      <w:r>
-        <w:rPr>
-          <w:rFonts w:asciiTheme="majorHAnsi" w:hAnsiTheme="majorHAnsi" w:cstheme="majorHAnsi"/>
-          <w:w w:val="105"/>
-          <w:sz w:val="26"/>
-          <w:szCs w:val="26"/>
-          <w:lang w:val="ru-RU"/>
-        </w:rPr>
-        <w:t xml:space="preserve"> копировать в отчёт не </w:t>
-      </w:r>
-      <w:r>
-        <w:rPr>
-          <w:rFonts w:asciiTheme="majorHAnsi" w:hAnsiTheme="majorHAnsi" w:cstheme="majorHAnsi"/>
-          <w:spacing w:val="-10"/>
-          <w:w w:val="105"/>
-          <w:sz w:val="26"/>
-          <w:szCs w:val="26"/>
-          <w:lang w:val="ru-RU"/>
-        </w:rPr>
-        <w:t>нужно!).</w:t>
-      </w:r>
-      <w:r>
-        <w:rPr>
-          <w:rFonts w:asciiTheme="majorHAnsi" w:hAnsiTheme="majorHAnsi" w:cstheme="majorHAnsi"/>
-          <w:i/>
-          <w:spacing w:val="-10"/>
-          <w:w w:val="105"/>
-          <w:sz w:val="26"/>
-          <w:szCs w:val="26"/>
-          <w:u w:val="single"/>
-          <w:lang w:val="ru-RU"/>
-        </w:rPr>
-        <w:t xml:space="preserve"> </w:t>
-      </w:r>
-    </w:p>
-    <w:p>
-      <w:pPr>
-        <w:pStyle w:val="3"/>
-        <w:spacing w:before="0"/>
-        <w:rPr>
-          <w:color w:val="auto"/>
-          <w:sz w:val="26"/>
-          <w:szCs w:val="26"/>
-        </w:rPr>
-      </w:pPr>
-      <w:r>
-        <w:rPr>
-          <w:b/>
-          <w:color w:val="0070C0"/>
-          <w:sz w:val="26"/>
-          <w:szCs w:val="26"/>
-        </w:rPr>
-        <w:lastRenderedPageBreak/>
-        <w:t>а</w:t>
-      </w:r>
-      <w:r>
-        <w:rPr>
-          <w:b/>
-          <w:color w:val="0070C0"/>
-          <w:sz w:val="26"/>
-          <w:szCs w:val="26"/>
-          <w:lang w:val="en-US"/>
-        </w:rPr>
-        <w:t>)</w:t>
-      </w:r>
-      <w:r>
-        <w:rPr>
-          <w:color w:val="0070C0"/>
-          <w:sz w:val="26"/>
-          <w:szCs w:val="26"/>
-          <w:lang w:val="en-US"/>
-        </w:rPr>
-        <w:t xml:space="preserve"> </w:t>
-      </w:r>
-      <m:oMath>
-        <m:r>
-          <w:rPr>
-            <w:rFonts w:ascii="Cambria Math" w:hAnsi="Cambria Math"/>
-            <w:color w:val="auto"/>
-            <w:sz w:val="26"/>
-            <w:szCs w:val="26"/>
-          </w:rPr>
-          <m:t>y</m:t>
-        </m:r>
-        <m:d>
-          <m:dPr>
-            <m:ctrlPr>
-              <w:rPr>
-                <w:rFonts w:ascii="Cambria Math" w:hAnsi="Cambria Math"/>
-                <w:i/>
-                <w:color w:val="auto"/>
-                <w:sz w:val="26"/>
-                <w:szCs w:val="26"/>
-              </w:rPr>
-            </m:ctrlPr>
-          </m:dPr>
-          <m:e>
-            <m:r>
-              <w:rPr>
-                <w:rFonts w:ascii="Cambria Math" w:hAnsi="Cambria Math"/>
-                <w:color w:val="auto"/>
-                <w:sz w:val="26"/>
-                <w:szCs w:val="26"/>
-              </w:rPr>
-              <m:t>x</m:t>
-            </m:r>
-          </m:e>
-        </m:d>
-        <m:r>
-          <w:rPr>
-            <w:rFonts w:ascii="Cambria Math" w:hAnsi="Cambria Math"/>
-            <w:color w:val="auto"/>
-            <w:sz w:val="26"/>
-            <w:szCs w:val="26"/>
-            <w:lang w:val="en-US"/>
-          </w:rPr>
-          <m:t>=3*</m:t>
-        </m:r>
-        <m:r>
-          <w:rPr>
-            <w:rFonts w:ascii="Cambria Math" w:hAnsi="Cambria Math"/>
-            <w:color w:val="auto"/>
-            <w:sz w:val="26"/>
-            <w:szCs w:val="26"/>
-          </w:rPr>
-          <m:t>x</m:t>
-        </m:r>
-      </m:oMath>
-    </w:p>
-    <w:p/>
-    <w:p>
-      <w:pPr>
-        <w:pBdr>
-          <w:top w:val="single" w:sz="6" w:space="5" w:color="999999"/>
-          <w:left w:val="single" w:sz="6" w:space="5" w:color="999999"/>
-          <w:bottom w:val="single" w:sz="6" w:space="5" w:color="999999"/>
-          <w:right w:val="single" w:sz="6" w:space="5" w:color="999999"/>
-        </w:pBdr>
-        <w:shd w:val="clear" w:color="auto" w:fill="F4F4FF"/>
-        <w:tabs>
-          <w:tab w:val="left" w:pos="916"/>
-          <w:tab w:val="left" w:pos="1832"/>
-          <w:tab w:val="left" w:pos="2748"/>
-          <w:tab w:val="left" w:pos="3664"/>
-          <w:tab w:val="left" w:pos="4580"/>
-          <w:tab w:val="left" w:pos="5496"/>
-          <w:tab w:val="left" w:pos="6412"/>
-          <w:tab w:val="left" w:pos="7328"/>
-          <w:tab w:val="left" w:pos="8244"/>
-          <w:tab w:val="left" w:pos="9160"/>
-          <w:tab w:val="left" w:pos="10076"/>
-          <w:tab w:val="left" w:pos="10992"/>
-          <w:tab w:val="left" w:pos="11908"/>
-          <w:tab w:val="left" w:pos="12824"/>
-          <w:tab w:val="left" w:pos="13740"/>
-          <w:tab w:val="left" w:pos="14656"/>
-        </w:tabs>
-        <w:spacing w:after="0" w:line="240" w:lineRule="auto"/>
-        <w:rPr>
-          <w:rFonts w:ascii="Courier New" w:eastAsia="Times New Roman" w:hAnsi="Courier New" w:cs="Courier New"/>
-          <w:sz w:val="16"/>
-          <w:szCs w:val="16"/>
-          <w:lang w:val="en-US" w:eastAsia="ru-RU"/>
-        </w:rPr>
-      </w:pPr>
-      <w:r>
-        <w:rPr>
-          <w:rFonts w:ascii="Courier New" w:eastAsia="Times New Roman" w:hAnsi="Courier New" w:cs="Courier New"/>
-          <w:sz w:val="16"/>
-          <w:szCs w:val="16"/>
-          <w:lang w:val="en-US" w:eastAsia="ru-RU"/>
-        </w:rPr>
-        <w:t>mov    -0x4(%</w:t>
-      </w:r>
-      <w:proofErr w:type="spellStart"/>
-      <w:r>
-        <w:rPr>
-          <w:rFonts w:ascii="Courier New" w:eastAsia="Times New Roman" w:hAnsi="Courier New" w:cs="Courier New"/>
-          <w:sz w:val="16"/>
-          <w:szCs w:val="16"/>
-          <w:lang w:val="en-US" w:eastAsia="ru-RU"/>
-        </w:rPr>
-        <w:t>rbp</w:t>
-      </w:r>
-      <w:proofErr w:type="spellEnd"/>
-      <w:proofErr w:type="gramStart"/>
-      <w:r>
-        <w:rPr>
-          <w:rFonts w:ascii="Courier New" w:eastAsia="Times New Roman" w:hAnsi="Courier New" w:cs="Courier New"/>
-          <w:sz w:val="16"/>
-          <w:szCs w:val="16"/>
-          <w:lang w:val="en-US" w:eastAsia="ru-RU"/>
-        </w:rPr>
-        <w:t>),%</w:t>
-      </w:r>
-      <w:proofErr w:type="spellStart"/>
-      <w:proofErr w:type="gramEnd"/>
-      <w:r>
-        <w:rPr>
-          <w:rFonts w:ascii="Courier New" w:eastAsia="Times New Roman" w:hAnsi="Courier New" w:cs="Courier New"/>
-          <w:sz w:val="16"/>
-          <w:szCs w:val="16"/>
-          <w:lang w:val="en-US" w:eastAsia="ru-RU"/>
-        </w:rPr>
-        <w:t>edx</w:t>
-      </w:r>
-      <w:proofErr w:type="spellEnd"/>
-    </w:p>
-    <w:p>
-      <w:pPr>
-        <w:pBdr>
-          <w:top w:val="single" w:sz="6" w:space="5" w:color="999999"/>
-          <w:left w:val="single" w:sz="6" w:space="5" w:color="999999"/>
-          <w:bottom w:val="single" w:sz="6" w:space="5" w:color="999999"/>
-          <w:right w:val="single" w:sz="6" w:space="5" w:color="999999"/>
-        </w:pBdr>
-        <w:shd w:val="clear" w:color="auto" w:fill="F4F4FF"/>
-        <w:tabs>
-          <w:tab w:val="left" w:pos="916"/>
-          <w:tab w:val="left" w:pos="1832"/>
-          <w:tab w:val="left" w:pos="2748"/>
-          <w:tab w:val="left" w:pos="3664"/>
-          <w:tab w:val="left" w:pos="4580"/>
-          <w:tab w:val="left" w:pos="5496"/>
-          <w:tab w:val="left" w:pos="6412"/>
-          <w:tab w:val="left" w:pos="7328"/>
-          <w:tab w:val="left" w:pos="8244"/>
-          <w:tab w:val="left" w:pos="9160"/>
-          <w:tab w:val="left" w:pos="10076"/>
-          <w:tab w:val="left" w:pos="10992"/>
-          <w:tab w:val="left" w:pos="11908"/>
-          <w:tab w:val="left" w:pos="12824"/>
-          <w:tab w:val="left" w:pos="13740"/>
-          <w:tab w:val="left" w:pos="14656"/>
-        </w:tabs>
-        <w:spacing w:after="0" w:line="240" w:lineRule="auto"/>
-        <w:rPr>
-          <w:rFonts w:ascii="Courier New" w:eastAsia="Times New Roman" w:hAnsi="Courier New" w:cs="Courier New"/>
-          <w:sz w:val="16"/>
-          <w:szCs w:val="16"/>
-          <w:lang w:val="en-US" w:eastAsia="ru-RU"/>
-        </w:rPr>
-      </w:pPr>
-      <w:r>
-        <w:rPr>
-          <w:rFonts w:ascii="Courier New" w:eastAsia="Times New Roman" w:hAnsi="Courier New" w:cs="Courier New"/>
-          <w:sz w:val="16"/>
-          <w:szCs w:val="16"/>
-          <w:lang w:val="en-US" w:eastAsia="ru-RU"/>
-        </w:rPr>
-        <w:t>mov    %</w:t>
-      </w:r>
-      <w:proofErr w:type="spellStart"/>
-      <w:proofErr w:type="gramStart"/>
-      <w:r>
-        <w:rPr>
-          <w:rFonts w:ascii="Courier New" w:eastAsia="Times New Roman" w:hAnsi="Courier New" w:cs="Courier New"/>
-          <w:sz w:val="16"/>
-          <w:szCs w:val="16"/>
-          <w:lang w:val="en-US" w:eastAsia="ru-RU"/>
-        </w:rPr>
-        <w:t>edx</w:t>
-      </w:r>
-      <w:proofErr w:type="spellEnd"/>
-      <w:r>
-        <w:rPr>
-          <w:rFonts w:ascii="Courier New" w:eastAsia="Times New Roman" w:hAnsi="Courier New" w:cs="Courier New"/>
-          <w:sz w:val="16"/>
-          <w:szCs w:val="16"/>
-          <w:lang w:val="en-US" w:eastAsia="ru-RU"/>
-        </w:rPr>
-        <w:t>,%</w:t>
-      </w:r>
-      <w:proofErr w:type="spellStart"/>
-      <w:proofErr w:type="gramEnd"/>
-      <w:r>
-        <w:rPr>
-          <w:rFonts w:ascii="Courier New" w:eastAsia="Times New Roman" w:hAnsi="Courier New" w:cs="Courier New"/>
-          <w:sz w:val="16"/>
-          <w:szCs w:val="16"/>
-          <w:lang w:val="en-US" w:eastAsia="ru-RU"/>
-        </w:rPr>
-        <w:t>eax</w:t>
-      </w:r>
-      <w:proofErr w:type="spellEnd"/>
-    </w:p>
-    <w:p>
-      <w:pPr>
-        <w:pBdr>
-          <w:top w:val="single" w:sz="6" w:space="5" w:color="999999"/>
-          <w:left w:val="single" w:sz="6" w:space="5" w:color="999999"/>
-          <w:bottom w:val="single" w:sz="6" w:space="5" w:color="999999"/>
-          <w:right w:val="single" w:sz="6" w:space="5" w:color="999999"/>
-        </w:pBdr>
-        <w:shd w:val="clear" w:color="auto" w:fill="F4F4FF"/>
-        <w:tabs>
-          <w:tab w:val="left" w:pos="916"/>
-          <w:tab w:val="left" w:pos="1832"/>
-          <w:tab w:val="left" w:pos="2748"/>
-          <w:tab w:val="left" w:pos="3664"/>
-          <w:tab w:val="left" w:pos="4580"/>
-          <w:tab w:val="left" w:pos="5496"/>
-          <w:tab w:val="left" w:pos="6412"/>
-          <w:tab w:val="left" w:pos="7328"/>
-          <w:tab w:val="left" w:pos="8244"/>
-          <w:tab w:val="left" w:pos="9160"/>
-          <w:tab w:val="left" w:pos="10076"/>
-          <w:tab w:val="left" w:pos="10992"/>
-          <w:tab w:val="left" w:pos="11908"/>
-          <w:tab w:val="left" w:pos="12824"/>
-          <w:tab w:val="left" w:pos="13740"/>
-          <w:tab w:val="left" w:pos="14656"/>
-        </w:tabs>
-        <w:spacing w:after="0" w:line="240" w:lineRule="auto"/>
-        <w:rPr>
-          <w:rFonts w:ascii="Courier New" w:eastAsia="Times New Roman" w:hAnsi="Courier New" w:cs="Courier New"/>
-          <w:sz w:val="16"/>
-          <w:szCs w:val="16"/>
-          <w:lang w:val="en-US" w:eastAsia="ru-RU"/>
-        </w:rPr>
-      </w:pPr>
-      <w:r>
-        <w:rPr>
-          <w:rFonts w:ascii="Courier New" w:eastAsia="Times New Roman" w:hAnsi="Courier New" w:cs="Courier New"/>
-          <w:sz w:val="16"/>
-          <w:szCs w:val="16"/>
-          <w:lang w:val="en-US" w:eastAsia="ru-RU"/>
-        </w:rPr>
-        <w:t>add    %</w:t>
-      </w:r>
-      <w:proofErr w:type="spellStart"/>
-      <w:proofErr w:type="gramStart"/>
-      <w:r>
-        <w:rPr>
-          <w:rFonts w:ascii="Courier New" w:eastAsia="Times New Roman" w:hAnsi="Courier New" w:cs="Courier New"/>
-          <w:sz w:val="16"/>
-          <w:szCs w:val="16"/>
-          <w:lang w:val="en-US" w:eastAsia="ru-RU"/>
-        </w:rPr>
-        <w:t>eax</w:t>
-      </w:r>
-      <w:proofErr w:type="spellEnd"/>
-      <w:r>
-        <w:rPr>
-          <w:rFonts w:ascii="Courier New" w:eastAsia="Times New Roman" w:hAnsi="Courier New" w:cs="Courier New"/>
-          <w:sz w:val="16"/>
-          <w:szCs w:val="16"/>
-          <w:lang w:val="en-US" w:eastAsia="ru-RU"/>
-        </w:rPr>
-        <w:t>,%</w:t>
-      </w:r>
-      <w:proofErr w:type="spellStart"/>
-      <w:proofErr w:type="gramEnd"/>
-      <w:r>
-        <w:rPr>
-          <w:rFonts w:ascii="Courier New" w:eastAsia="Times New Roman" w:hAnsi="Courier New" w:cs="Courier New"/>
-          <w:sz w:val="16"/>
-          <w:szCs w:val="16"/>
-          <w:lang w:val="en-US" w:eastAsia="ru-RU"/>
-        </w:rPr>
-        <w:t>eax</w:t>
-      </w:r>
-      <w:proofErr w:type="spellEnd"/>
-    </w:p>
-    <w:p>
-      <w:pPr>
-        <w:pBdr>
-          <w:top w:val="single" w:sz="6" w:space="5" w:color="999999"/>
-          <w:left w:val="single" w:sz="6" w:space="5" w:color="999999"/>
-          <w:bottom w:val="single" w:sz="6" w:space="5" w:color="999999"/>
-          <w:right w:val="single" w:sz="6" w:space="5" w:color="999999"/>
-        </w:pBdr>
-        <w:shd w:val="clear" w:color="auto" w:fill="F4F4FF"/>
-        <w:tabs>
-          <w:tab w:val="left" w:pos="916"/>
-          <w:tab w:val="left" w:pos="1832"/>
-          <w:tab w:val="left" w:pos="2748"/>
-          <w:tab w:val="left" w:pos="3664"/>
-          <w:tab w:val="left" w:pos="4580"/>
-          <w:tab w:val="left" w:pos="5496"/>
-          <w:tab w:val="left" w:pos="6412"/>
-          <w:tab w:val="left" w:pos="7328"/>
-          <w:tab w:val="left" w:pos="8244"/>
-          <w:tab w:val="left" w:pos="9160"/>
-          <w:tab w:val="left" w:pos="10076"/>
-          <w:tab w:val="left" w:pos="10992"/>
-          <w:tab w:val="left" w:pos="11908"/>
-          <w:tab w:val="left" w:pos="12824"/>
-          <w:tab w:val="left" w:pos="13740"/>
-          <w:tab w:val="left" w:pos="14656"/>
-        </w:tabs>
-        <w:spacing w:after="0" w:line="240" w:lineRule="auto"/>
-        <w:rPr>
-          <w:rFonts w:ascii="Courier New" w:eastAsia="Times New Roman" w:hAnsi="Courier New" w:cs="Courier New"/>
-          <w:sz w:val="16"/>
-          <w:szCs w:val="16"/>
-          <w:lang w:val="en-US" w:eastAsia="ru-RU"/>
-        </w:rPr>
-      </w:pPr>
-      <w:r>
-        <w:rPr>
-          <w:rFonts w:ascii="Courier New" w:eastAsia="Times New Roman" w:hAnsi="Courier New" w:cs="Courier New"/>
-          <w:sz w:val="16"/>
-          <w:szCs w:val="16"/>
-          <w:lang w:val="en-US" w:eastAsia="ru-RU"/>
-        </w:rPr>
-        <w:t>add    %</w:t>
-      </w:r>
-      <w:proofErr w:type="spellStart"/>
-      <w:proofErr w:type="gramStart"/>
-      <w:r>
-        <w:rPr>
-          <w:rFonts w:ascii="Courier New" w:eastAsia="Times New Roman" w:hAnsi="Courier New" w:cs="Courier New"/>
-          <w:sz w:val="16"/>
-          <w:szCs w:val="16"/>
-          <w:lang w:val="en-US" w:eastAsia="ru-RU"/>
-        </w:rPr>
-        <w:t>edx</w:t>
-      </w:r>
-      <w:proofErr w:type="spellEnd"/>
-      <w:r>
-        <w:rPr>
-          <w:rFonts w:ascii="Courier New" w:eastAsia="Times New Roman" w:hAnsi="Courier New" w:cs="Courier New"/>
-          <w:sz w:val="16"/>
-          <w:szCs w:val="16"/>
-          <w:lang w:val="en-US" w:eastAsia="ru-RU"/>
-        </w:rPr>
-        <w:t>,%</w:t>
-      </w:r>
-      <w:proofErr w:type="spellStart"/>
-      <w:proofErr w:type="gramEnd"/>
-      <w:r>
-        <w:rPr>
-          <w:rFonts w:ascii="Courier New" w:eastAsia="Times New Roman" w:hAnsi="Courier New" w:cs="Courier New"/>
-          <w:sz w:val="16"/>
-          <w:szCs w:val="16"/>
-          <w:lang w:val="en-US" w:eastAsia="ru-RU"/>
-        </w:rPr>
-        <w:t>eax</w:t>
-      </w:r>
-      <w:proofErr w:type="spellEnd"/>
-    </w:p>
-    <w:p>
-      <w:pPr>
-        <w:pBdr>
-          <w:top w:val="single" w:sz="6" w:space="5" w:color="999999"/>
-          <w:left w:val="single" w:sz="6" w:space="5" w:color="999999"/>
-          <w:bottom w:val="single" w:sz="6" w:space="5" w:color="999999"/>
-          <w:right w:val="single" w:sz="6" w:space="5" w:color="999999"/>
-        </w:pBdr>
-        <w:shd w:val="clear" w:color="auto" w:fill="F4F4FF"/>
-        <w:tabs>
-          <w:tab w:val="left" w:pos="916"/>
-          <w:tab w:val="left" w:pos="1832"/>
-          <w:tab w:val="left" w:pos="2748"/>
-          <w:tab w:val="left" w:pos="3664"/>
-          <w:tab w:val="left" w:pos="4580"/>
-          <w:tab w:val="left" w:pos="5496"/>
-          <w:tab w:val="left" w:pos="6412"/>
-          <w:tab w:val="left" w:pos="7328"/>
-          <w:tab w:val="left" w:pos="8244"/>
-          <w:tab w:val="left" w:pos="9160"/>
-          <w:tab w:val="left" w:pos="10076"/>
-          <w:tab w:val="left" w:pos="10992"/>
-          <w:tab w:val="left" w:pos="11908"/>
-          <w:tab w:val="left" w:pos="12824"/>
-          <w:tab w:val="left" w:pos="13740"/>
-          <w:tab w:val="left" w:pos="14656"/>
-        </w:tabs>
-        <w:spacing w:after="0" w:line="240" w:lineRule="auto"/>
-        <w:rPr>
-          <w:rFonts w:ascii="Courier New" w:eastAsia="Times New Roman" w:hAnsi="Courier New" w:cs="Courier New"/>
-          <w:sz w:val="16"/>
-          <w:szCs w:val="16"/>
-          <w:lang w:val="en-US" w:eastAsia="ru-RU"/>
-        </w:rPr>
-      </w:pPr>
-      <w:r>
-        <w:rPr>
-          <w:rFonts w:ascii="Courier New" w:eastAsia="Times New Roman" w:hAnsi="Courier New" w:cs="Courier New"/>
-          <w:sz w:val="16"/>
-          <w:szCs w:val="16"/>
-          <w:lang w:val="en-US" w:eastAsia="ru-RU"/>
-        </w:rPr>
-        <w:t>mov    %</w:t>
-      </w:r>
-      <w:proofErr w:type="gramStart"/>
-      <w:r>
-        <w:rPr>
-          <w:rFonts w:ascii="Courier New" w:eastAsia="Times New Roman" w:hAnsi="Courier New" w:cs="Courier New"/>
-          <w:sz w:val="16"/>
-          <w:szCs w:val="16"/>
-          <w:lang w:val="en-US" w:eastAsia="ru-RU"/>
-        </w:rPr>
-        <w:t>eax,-</w:t>
-      </w:r>
-      <w:proofErr w:type="gramEnd"/>
-      <w:r>
-        <w:rPr>
-          <w:rFonts w:ascii="Courier New" w:eastAsia="Times New Roman" w:hAnsi="Courier New" w:cs="Courier New"/>
-          <w:sz w:val="16"/>
-          <w:szCs w:val="16"/>
-          <w:lang w:val="en-US" w:eastAsia="ru-RU"/>
-        </w:rPr>
-        <w:t>0x8(%</w:t>
-      </w:r>
-      <w:proofErr w:type="spellStart"/>
-      <w:r>
-        <w:rPr>
-          <w:rFonts w:ascii="Courier New" w:eastAsia="Times New Roman" w:hAnsi="Courier New" w:cs="Courier New"/>
-          <w:sz w:val="16"/>
-          <w:szCs w:val="16"/>
-          <w:lang w:val="en-US" w:eastAsia="ru-RU"/>
-        </w:rPr>
-        <w:t>rbp</w:t>
-      </w:r>
-      <w:proofErr w:type="spellEnd"/>
-      <w:r>
-        <w:rPr>
-          <w:rFonts w:ascii="Courier New" w:eastAsia="Times New Roman" w:hAnsi="Courier New" w:cs="Courier New"/>
-          <w:sz w:val="16"/>
-          <w:szCs w:val="16"/>
-          <w:lang w:val="en-US" w:eastAsia="ru-RU"/>
-        </w:rPr>
-        <w:t>)</w:t>
-      </w:r>
-    </w:p>
-    <w:p>
-      <w:pPr>
-        <w:pStyle w:val="3"/>
-        <w:spacing w:before="0"/>
-        <w:rPr>
-          <w:b/>
-          <w:color w:val="0070C0"/>
-          <w:sz w:val="26"/>
-          <w:szCs w:val="26"/>
-          <w:lang w:val="en-US"/>
-        </w:rPr>
-      </w:pPr>
-    </w:p>
-    <w:p>
-      <w:pPr>
-        <w:pStyle w:val="3"/>
-        <w:spacing w:before="0"/>
-        <w:rPr>
-          <w:color w:val="auto"/>
-          <w:sz w:val="26"/>
-          <w:szCs w:val="26"/>
-          <w:lang w:val="en-US"/>
-        </w:rPr>
-      </w:pPr>
-      <w:r>
-        <w:rPr>
-          <w:b/>
-          <w:color w:val="0070C0"/>
-          <w:sz w:val="26"/>
-          <w:szCs w:val="26"/>
-        </w:rPr>
-        <w:t>б</w:t>
-      </w:r>
-      <w:r>
-        <w:rPr>
-          <w:b/>
-          <w:color w:val="0070C0"/>
-          <w:sz w:val="26"/>
-          <w:szCs w:val="26"/>
-          <w:lang w:val="en-US"/>
-        </w:rPr>
-        <w:t>)</w:t>
-      </w:r>
-      <w:r>
-        <w:rPr>
-          <w:color w:val="0070C0"/>
-          <w:sz w:val="26"/>
-          <w:szCs w:val="26"/>
-          <w:lang w:val="en-US"/>
-        </w:rPr>
-        <w:t xml:space="preserve"> </w:t>
-      </w:r>
-      <m:oMath>
-        <m:r>
-          <w:rPr>
-            <w:rFonts w:ascii="Cambria Math" w:hAnsi="Cambria Math"/>
-            <w:color w:val="auto"/>
-            <w:sz w:val="26"/>
-            <w:szCs w:val="26"/>
-          </w:rPr>
-          <m:t>y</m:t>
-        </m:r>
-        <m:d>
-          <m:dPr>
-            <m:ctrlPr>
-              <w:rPr>
-                <w:rFonts w:ascii="Cambria Math" w:hAnsi="Cambria Math"/>
-                <w:i/>
-                <w:color w:val="auto"/>
-                <w:sz w:val="26"/>
-                <w:szCs w:val="26"/>
-              </w:rPr>
-            </m:ctrlPr>
-          </m:dPr>
-          <m:e>
-            <m:r>
-              <w:rPr>
-                <w:rFonts w:ascii="Cambria Math" w:hAnsi="Cambria Math"/>
-                <w:color w:val="auto"/>
-                <w:sz w:val="26"/>
-                <w:szCs w:val="26"/>
-              </w:rPr>
-              <m:t>x</m:t>
-            </m:r>
-          </m:e>
-        </m:d>
-        <m:r>
-          <w:rPr>
-            <w:rFonts w:ascii="Cambria Math" w:hAnsi="Cambria Math"/>
-            <w:color w:val="auto"/>
-            <w:sz w:val="26"/>
-            <w:szCs w:val="26"/>
-            <w:lang w:val="en-US"/>
-          </w:rPr>
-          <m:t>=x-21</m:t>
-        </m:r>
-      </m:oMath>
-    </w:p>
-    <w:p>
-      <w:pPr>
-        <w:spacing w:after="0"/>
-        <w:rPr>
-          <w:lang w:val="en-US"/>
-        </w:rPr>
-      </w:pPr>
-    </w:p>
-    <w:p>
-      <w:pPr>
-        <w:pBdr>
-          <w:top w:val="single" w:sz="6" w:space="5" w:color="999999"/>
-          <w:left w:val="single" w:sz="6" w:space="5" w:color="999999"/>
-          <w:bottom w:val="single" w:sz="6" w:space="5" w:color="999999"/>
-          <w:right w:val="single" w:sz="6" w:space="5" w:color="999999"/>
-        </w:pBdr>
-        <w:shd w:val="clear" w:color="auto" w:fill="F4F4FF"/>
-        <w:tabs>
-          <w:tab w:val="left" w:pos="916"/>
-          <w:tab w:val="left" w:pos="1832"/>
-          <w:tab w:val="left" w:pos="2748"/>
-          <w:tab w:val="left" w:pos="3664"/>
-          <w:tab w:val="left" w:pos="4580"/>
-          <w:tab w:val="left" w:pos="5496"/>
-          <w:tab w:val="left" w:pos="6412"/>
-          <w:tab w:val="left" w:pos="7328"/>
-          <w:tab w:val="left" w:pos="8244"/>
-          <w:tab w:val="left" w:pos="9160"/>
-          <w:tab w:val="left" w:pos="10076"/>
-          <w:tab w:val="left" w:pos="10992"/>
-          <w:tab w:val="left" w:pos="11908"/>
-          <w:tab w:val="left" w:pos="12824"/>
-          <w:tab w:val="left" w:pos="13740"/>
-          <w:tab w:val="left" w:pos="14656"/>
-        </w:tabs>
-        <w:spacing w:after="0" w:line="240" w:lineRule="auto"/>
-        <w:rPr>
-          <w:rFonts w:ascii="Courier New" w:eastAsia="Times New Roman" w:hAnsi="Courier New" w:cs="Courier New"/>
-          <w:sz w:val="16"/>
-          <w:szCs w:val="16"/>
-          <w:lang w:val="en-US" w:eastAsia="ru-RU"/>
-        </w:rPr>
-      </w:pPr>
-      <w:r>
-        <w:rPr>
-          <w:rFonts w:ascii="Courier New" w:eastAsia="Times New Roman" w:hAnsi="Courier New" w:cs="Courier New"/>
-          <w:sz w:val="16"/>
-          <w:szCs w:val="16"/>
-          <w:lang w:val="en-US" w:eastAsia="ru-RU"/>
-        </w:rPr>
-        <w:t>mov    -0x4(%</w:t>
-      </w:r>
-      <w:proofErr w:type="spellStart"/>
-      <w:r>
-        <w:rPr>
-          <w:rFonts w:ascii="Courier New" w:eastAsia="Times New Roman" w:hAnsi="Courier New" w:cs="Courier New"/>
-          <w:sz w:val="16"/>
-          <w:szCs w:val="16"/>
-          <w:lang w:val="en-US" w:eastAsia="ru-RU"/>
-        </w:rPr>
-        <w:t>rbp</w:t>
-      </w:r>
-      <w:proofErr w:type="spellEnd"/>
-      <w:proofErr w:type="gramStart"/>
-      <w:r>
-        <w:rPr>
-          <w:rFonts w:ascii="Courier New" w:eastAsia="Times New Roman" w:hAnsi="Courier New" w:cs="Courier New"/>
-          <w:sz w:val="16"/>
-          <w:szCs w:val="16"/>
-          <w:lang w:val="en-US" w:eastAsia="ru-RU"/>
-        </w:rPr>
-        <w:t>),%</w:t>
-      </w:r>
-      <w:proofErr w:type="spellStart"/>
-      <w:proofErr w:type="gramEnd"/>
-      <w:r>
-        <w:rPr>
-          <w:rFonts w:ascii="Courier New" w:eastAsia="Times New Roman" w:hAnsi="Courier New" w:cs="Courier New"/>
-          <w:sz w:val="16"/>
-          <w:szCs w:val="16"/>
-          <w:lang w:val="en-US" w:eastAsia="ru-RU"/>
-        </w:rPr>
-        <w:t>eax</w:t>
-      </w:r>
-      <w:proofErr w:type="spellEnd"/>
-    </w:p>
-    <w:p>
-      <w:pPr>
-        <w:pBdr>
-          <w:top w:val="single" w:sz="6" w:space="5" w:color="999999"/>
-          <w:left w:val="single" w:sz="6" w:space="5" w:color="999999"/>
-          <w:bottom w:val="single" w:sz="6" w:space="5" w:color="999999"/>
-          <w:right w:val="single" w:sz="6" w:space="5" w:color="999999"/>
-        </w:pBdr>
-        <w:shd w:val="clear" w:color="auto" w:fill="F4F4FF"/>
-        <w:tabs>
-          <w:tab w:val="left" w:pos="916"/>
-          <w:tab w:val="left" w:pos="1832"/>
-          <w:tab w:val="left" w:pos="2748"/>
-          <w:tab w:val="left" w:pos="3664"/>
-          <w:tab w:val="left" w:pos="4580"/>
-          <w:tab w:val="left" w:pos="5496"/>
-          <w:tab w:val="left" w:pos="6412"/>
-          <w:tab w:val="left" w:pos="7328"/>
-          <w:tab w:val="left" w:pos="8244"/>
-          <w:tab w:val="left" w:pos="9160"/>
-          <w:tab w:val="left" w:pos="10076"/>
-          <w:tab w:val="left" w:pos="10992"/>
-          <w:tab w:val="left" w:pos="11908"/>
-          <w:tab w:val="left" w:pos="12824"/>
-          <w:tab w:val="left" w:pos="13740"/>
-          <w:tab w:val="left" w:pos="14656"/>
-        </w:tabs>
-        <w:spacing w:after="0" w:line="240" w:lineRule="auto"/>
-        <w:rPr>
-          <w:rFonts w:ascii="Courier New" w:eastAsia="Times New Roman" w:hAnsi="Courier New" w:cs="Courier New"/>
-          <w:sz w:val="16"/>
-          <w:szCs w:val="16"/>
-          <w:lang w:val="en-US" w:eastAsia="ru-RU"/>
-        </w:rPr>
-      </w:pPr>
-      <w:r>
-        <w:rPr>
-          <w:rFonts w:ascii="Courier New" w:eastAsia="Times New Roman" w:hAnsi="Courier New" w:cs="Courier New"/>
-          <w:sz w:val="16"/>
-          <w:szCs w:val="16"/>
-          <w:lang w:val="en-US" w:eastAsia="ru-RU"/>
-        </w:rPr>
-        <w:t>sub    $0x</w:t>
-      </w:r>
-      <w:proofErr w:type="gramStart"/>
-      <w:r>
-        <w:rPr>
-          <w:rFonts w:ascii="Courier New" w:eastAsia="Times New Roman" w:hAnsi="Courier New" w:cs="Courier New"/>
-          <w:sz w:val="16"/>
-          <w:szCs w:val="16"/>
-          <w:lang w:val="en-US" w:eastAsia="ru-RU"/>
-        </w:rPr>
-        <w:t>15,%</w:t>
-      </w:r>
-      <w:proofErr w:type="gramEnd"/>
-      <w:r>
-        <w:rPr>
-          <w:rFonts w:ascii="Courier New" w:eastAsia="Times New Roman" w:hAnsi="Courier New" w:cs="Courier New"/>
-          <w:sz w:val="16"/>
-          <w:szCs w:val="16"/>
-          <w:lang w:val="en-US" w:eastAsia="ru-RU"/>
-        </w:rPr>
-        <w:t>eax</w:t>
-      </w:r>
-    </w:p>
-    <w:p>
-      <w:pPr>
-        <w:pBdr>
-          <w:top w:val="single" w:sz="6" w:space="5" w:color="999999"/>
-          <w:left w:val="single" w:sz="6" w:space="5" w:color="999999"/>
-          <w:bottom w:val="single" w:sz="6" w:space="5" w:color="999999"/>
-          <w:right w:val="single" w:sz="6" w:space="5" w:color="999999"/>
-        </w:pBdr>
-        <w:shd w:val="clear" w:color="auto" w:fill="F4F4FF"/>
-        <w:tabs>
-          <w:tab w:val="left" w:pos="916"/>
-          <w:tab w:val="left" w:pos="1832"/>
-          <w:tab w:val="left" w:pos="2748"/>
-          <w:tab w:val="left" w:pos="3664"/>
-          <w:tab w:val="left" w:pos="4580"/>
-          <w:tab w:val="left" w:pos="5496"/>
-          <w:tab w:val="left" w:pos="6412"/>
-          <w:tab w:val="left" w:pos="7328"/>
-          <w:tab w:val="left" w:pos="8244"/>
-          <w:tab w:val="left" w:pos="9160"/>
-          <w:tab w:val="left" w:pos="10076"/>
-          <w:tab w:val="left" w:pos="10992"/>
-          <w:tab w:val="left" w:pos="11908"/>
-          <w:tab w:val="left" w:pos="12824"/>
-          <w:tab w:val="left" w:pos="13740"/>
-          <w:tab w:val="left" w:pos="14656"/>
-        </w:tabs>
-        <w:spacing w:after="0" w:line="240" w:lineRule="auto"/>
-        <w:rPr>
-          <w:rFonts w:ascii="Courier New" w:eastAsia="Times New Roman" w:hAnsi="Courier New" w:cs="Courier New"/>
-          <w:sz w:val="16"/>
-          <w:szCs w:val="16"/>
-          <w:lang w:val="en-US" w:eastAsia="ru-RU"/>
-        </w:rPr>
-      </w:pPr>
-      <w:r>
-        <w:rPr>
-          <w:rFonts w:ascii="Courier New" w:eastAsia="Times New Roman" w:hAnsi="Courier New" w:cs="Courier New"/>
-          <w:sz w:val="16"/>
-          <w:szCs w:val="16"/>
-          <w:lang w:val="en-US" w:eastAsia="ru-RU"/>
-        </w:rPr>
-        <w:t>mov    %</w:t>
-      </w:r>
-      <w:proofErr w:type="gramStart"/>
-      <w:r>
-        <w:rPr>
-          <w:rFonts w:ascii="Courier New" w:eastAsia="Times New Roman" w:hAnsi="Courier New" w:cs="Courier New"/>
-          <w:sz w:val="16"/>
-          <w:szCs w:val="16"/>
-          <w:lang w:val="en-US" w:eastAsia="ru-RU"/>
-        </w:rPr>
-        <w:t>eax,-</w:t>
-      </w:r>
-      <w:proofErr w:type="gramEnd"/>
-      <w:r>
-        <w:rPr>
-          <w:rFonts w:ascii="Courier New" w:eastAsia="Times New Roman" w:hAnsi="Courier New" w:cs="Courier New"/>
-          <w:sz w:val="16"/>
-          <w:szCs w:val="16"/>
-          <w:lang w:val="en-US" w:eastAsia="ru-RU"/>
-        </w:rPr>
-        <w:t>0x8(%</w:t>
-      </w:r>
-      <w:proofErr w:type="spellStart"/>
-      <w:r>
-        <w:rPr>
-          <w:rFonts w:ascii="Courier New" w:eastAsia="Times New Roman" w:hAnsi="Courier New" w:cs="Courier New"/>
-          <w:sz w:val="16"/>
-          <w:szCs w:val="16"/>
-          <w:lang w:val="en-US" w:eastAsia="ru-RU"/>
-        </w:rPr>
-        <w:t>rbp</w:t>
-      </w:r>
-      <w:proofErr w:type="spellEnd"/>
-      <w:r>
-        <w:rPr>
-          <w:rFonts w:ascii="Courier New" w:eastAsia="Times New Roman" w:hAnsi="Courier New" w:cs="Courier New"/>
-          <w:sz w:val="16"/>
-          <w:szCs w:val="16"/>
-          <w:lang w:val="en-US" w:eastAsia="ru-RU"/>
-        </w:rPr>
-        <w:t>)</w:t>
       </w:r>
     </w:p>
     <w:p>
@@ -3657,9 +1111,1619 @@
           <w:lang w:val="en-US"/>
         </w:rPr>
       </w:pPr>
-      <w:bookmarkStart w:id="0" w:name="_GoBack"/>
-      <w:bookmarkEnd w:id="0"/>
-    </w:p>
+    </w:p>
+    <w:p>
+      <w:pPr>
+        <w:pStyle w:val="HTML"/>
+        <w:pBdr>
+          <w:top w:val="single" w:sz="6" w:space="5" w:color="999999"/>
+          <w:left w:val="single" w:sz="6" w:space="5" w:color="999999"/>
+          <w:bottom w:val="single" w:sz="6" w:space="5" w:color="999999"/>
+          <w:right w:val="single" w:sz="6" w:space="5" w:color="999999"/>
+        </w:pBdr>
+        <w:shd w:val="clear" w:color="auto" w:fill="F4F4FF"/>
+        <w:rPr>
+          <w:sz w:val="16"/>
+          <w:szCs w:val="16"/>
+          <w:lang w:val="en-US"/>
+        </w:rPr>
+      </w:pPr>
+      <w:r>
+        <w:rPr>
+          <w:sz w:val="16"/>
+          <w:szCs w:val="16"/>
+          <w:lang w:val="en-US"/>
+        </w:rPr>
+        <w:t>#include &lt;</w:t>
+      </w:r>
+      <w:proofErr w:type="spellStart"/>
+      <w:r>
+        <w:rPr>
+          <w:sz w:val="16"/>
+          <w:szCs w:val="16"/>
+          <w:lang w:val="en-US"/>
+        </w:rPr>
+        <w:t>stdlib.h</w:t>
+      </w:r>
+      <w:proofErr w:type="spellEnd"/>
+      <w:r>
+        <w:rPr>
+          <w:sz w:val="16"/>
+          <w:szCs w:val="16"/>
+          <w:lang w:val="en-US"/>
+        </w:rPr>
+        <w:t>&gt;</w:t>
+      </w:r>
+    </w:p>
+    <w:p>
+      <w:pPr>
+        <w:pStyle w:val="HTML"/>
+        <w:pBdr>
+          <w:top w:val="single" w:sz="6" w:space="5" w:color="999999"/>
+          <w:left w:val="single" w:sz="6" w:space="5" w:color="999999"/>
+          <w:bottom w:val="single" w:sz="6" w:space="5" w:color="999999"/>
+          <w:right w:val="single" w:sz="6" w:space="5" w:color="999999"/>
+        </w:pBdr>
+        <w:shd w:val="clear" w:color="auto" w:fill="F4F4FF"/>
+        <w:rPr>
+          <w:sz w:val="16"/>
+          <w:szCs w:val="16"/>
+          <w:lang w:val="en-US"/>
+        </w:rPr>
+      </w:pPr>
+      <w:r>
+        <w:rPr>
+          <w:sz w:val="16"/>
+          <w:szCs w:val="16"/>
+          <w:lang w:val="en-US"/>
+        </w:rPr>
+        <w:t>int main(void)</w:t>
+      </w:r>
+    </w:p>
+    <w:p>
+      <w:pPr>
+        <w:pStyle w:val="HTML"/>
+        <w:pBdr>
+          <w:top w:val="single" w:sz="6" w:space="5" w:color="999999"/>
+          <w:left w:val="single" w:sz="6" w:space="5" w:color="999999"/>
+          <w:bottom w:val="single" w:sz="6" w:space="5" w:color="999999"/>
+          <w:right w:val="single" w:sz="6" w:space="5" w:color="999999"/>
+        </w:pBdr>
+        <w:shd w:val="clear" w:color="auto" w:fill="F4F4FF"/>
+        <w:rPr>
+          <w:sz w:val="16"/>
+          <w:szCs w:val="16"/>
+          <w:lang w:val="en-US"/>
+        </w:rPr>
+      </w:pPr>
+      <w:r>
+        <w:rPr>
+          <w:sz w:val="16"/>
+          <w:szCs w:val="16"/>
+          <w:lang w:val="en-US"/>
+        </w:rPr>
+        <w:t>{</w:t>
+      </w:r>
+    </w:p>
+    <w:p>
+      <w:pPr>
+        <w:pStyle w:val="HTML"/>
+        <w:pBdr>
+          <w:top w:val="single" w:sz="6" w:space="5" w:color="999999"/>
+          <w:left w:val="single" w:sz="6" w:space="5" w:color="999999"/>
+          <w:bottom w:val="single" w:sz="6" w:space="5" w:color="999999"/>
+          <w:right w:val="single" w:sz="6" w:space="5" w:color="999999"/>
+        </w:pBdr>
+        <w:shd w:val="clear" w:color="auto" w:fill="F4F4FF"/>
+        <w:rPr>
+          <w:sz w:val="16"/>
+          <w:szCs w:val="16"/>
+          <w:lang w:val="en-US"/>
+        </w:rPr>
+      </w:pPr>
+      <w:r>
+        <w:rPr>
+          <w:sz w:val="16"/>
+          <w:szCs w:val="16"/>
+          <w:lang w:val="en-US"/>
+        </w:rPr>
+        <w:t xml:space="preserve">  int x=20;</w:t>
+      </w:r>
+    </w:p>
+    <w:p>
+      <w:pPr>
+        <w:pStyle w:val="HTML"/>
+        <w:pBdr>
+          <w:top w:val="single" w:sz="6" w:space="5" w:color="999999"/>
+          <w:left w:val="single" w:sz="6" w:space="5" w:color="999999"/>
+          <w:bottom w:val="single" w:sz="6" w:space="5" w:color="999999"/>
+          <w:right w:val="single" w:sz="6" w:space="5" w:color="999999"/>
+        </w:pBdr>
+        <w:shd w:val="clear" w:color="auto" w:fill="F4F4FF"/>
+        <w:rPr>
+          <w:sz w:val="16"/>
+          <w:szCs w:val="16"/>
+          <w:lang w:val="en-US"/>
+        </w:rPr>
+      </w:pPr>
+      <w:r>
+        <w:rPr>
+          <w:sz w:val="16"/>
+          <w:szCs w:val="16"/>
+          <w:lang w:val="en-US"/>
+        </w:rPr>
+        <w:t xml:space="preserve">  int y;</w:t>
+      </w:r>
+    </w:p>
+    <w:p>
+      <w:pPr>
+        <w:pStyle w:val="HTML"/>
+        <w:pBdr>
+          <w:top w:val="single" w:sz="6" w:space="5" w:color="999999"/>
+          <w:left w:val="single" w:sz="6" w:space="5" w:color="999999"/>
+          <w:bottom w:val="single" w:sz="6" w:space="5" w:color="999999"/>
+          <w:right w:val="single" w:sz="6" w:space="5" w:color="999999"/>
+        </w:pBdr>
+        <w:shd w:val="clear" w:color="auto" w:fill="F4F4FF"/>
+        <w:rPr>
+          <w:sz w:val="16"/>
+          <w:szCs w:val="16"/>
+          <w:lang w:val="en-US"/>
+        </w:rPr>
+      </w:pPr>
+      <w:r>
+        <w:rPr>
+          <w:sz w:val="16"/>
+          <w:szCs w:val="16"/>
+          <w:lang w:val="en-US"/>
+        </w:rPr>
+        <w:t xml:space="preserve">  if (x</w:t>
+      </w:r>
+      <w:r>
+        <w:rPr>
+          <w:sz w:val="16"/>
+          <w:szCs w:val="16"/>
+          <w:lang w:val="en-US"/>
+        </w:rPr>
+        <w:t>&gt;13</w:t>
+      </w:r>
+      <w:r>
+        <w:rPr>
+          <w:sz w:val="16"/>
+          <w:szCs w:val="16"/>
+          <w:lang w:val="en-US"/>
+        </w:rPr>
+        <w:t>)</w:t>
+      </w:r>
+    </w:p>
+    <w:p>
+      <w:pPr>
+        <w:pStyle w:val="HTML"/>
+        <w:pBdr>
+          <w:top w:val="single" w:sz="6" w:space="5" w:color="999999"/>
+          <w:left w:val="single" w:sz="6" w:space="5" w:color="999999"/>
+          <w:bottom w:val="single" w:sz="6" w:space="5" w:color="999999"/>
+          <w:right w:val="single" w:sz="6" w:space="5" w:color="999999"/>
+        </w:pBdr>
+        <w:shd w:val="clear" w:color="auto" w:fill="F4F4FF"/>
+        <w:rPr>
+          <w:sz w:val="16"/>
+          <w:szCs w:val="16"/>
+          <w:lang w:val="en-US"/>
+        </w:rPr>
+      </w:pPr>
+      <w:r>
+        <w:rPr>
+          <w:sz w:val="16"/>
+          <w:szCs w:val="16"/>
+          <w:lang w:val="en-US"/>
+        </w:rPr>
+        <w:tab/>
+        <w:t>y=</w:t>
+      </w:r>
+      <w:r>
+        <w:rPr>
+          <w:sz w:val="16"/>
+          <w:szCs w:val="16"/>
+          <w:lang w:val="en-US"/>
+        </w:rPr>
+        <w:t xml:space="preserve"> x</w:t>
+      </w:r>
+      <w:r>
+        <w:rPr>
+          <w:sz w:val="16"/>
+          <w:szCs w:val="16"/>
+          <w:lang w:val="en-US"/>
+        </w:rPr>
+        <w:t>;</w:t>
+      </w:r>
+    </w:p>
+    <w:p>
+      <w:pPr>
+        <w:pStyle w:val="HTML"/>
+        <w:pBdr>
+          <w:top w:val="single" w:sz="6" w:space="5" w:color="999999"/>
+          <w:left w:val="single" w:sz="6" w:space="5" w:color="999999"/>
+          <w:bottom w:val="single" w:sz="6" w:space="5" w:color="999999"/>
+          <w:right w:val="single" w:sz="6" w:space="5" w:color="999999"/>
+        </w:pBdr>
+        <w:shd w:val="clear" w:color="auto" w:fill="F4F4FF"/>
+        <w:rPr>
+          <w:sz w:val="16"/>
+          <w:szCs w:val="16"/>
+          <w:lang w:val="en-US"/>
+        </w:rPr>
+      </w:pPr>
+      <w:r>
+        <w:rPr>
+          <w:sz w:val="16"/>
+          <w:szCs w:val="16"/>
+          <w:lang w:val="en-US"/>
+        </w:rPr>
+        <w:t xml:space="preserve">  else</w:t>
+      </w:r>
+    </w:p>
+    <w:p>
+      <w:pPr>
+        <w:pStyle w:val="HTML"/>
+        <w:pBdr>
+          <w:top w:val="single" w:sz="6" w:space="5" w:color="999999"/>
+          <w:left w:val="single" w:sz="6" w:space="5" w:color="999999"/>
+          <w:bottom w:val="single" w:sz="6" w:space="5" w:color="999999"/>
+          <w:right w:val="single" w:sz="6" w:space="5" w:color="999999"/>
+        </w:pBdr>
+        <w:shd w:val="clear" w:color="auto" w:fill="F4F4FF"/>
+        <w:rPr>
+          <w:sz w:val="16"/>
+          <w:szCs w:val="16"/>
+        </w:rPr>
+      </w:pPr>
+      <w:r>
+        <w:rPr>
+          <w:sz w:val="16"/>
+          <w:szCs w:val="16"/>
+          <w:lang w:val="en-US"/>
+        </w:rPr>
+        <w:tab/>
+        <w:t>y</w:t>
+      </w:r>
+      <w:r>
+        <w:rPr>
+          <w:sz w:val="16"/>
+          <w:szCs w:val="16"/>
+        </w:rPr>
+        <w:t>=</w:t>
+      </w:r>
+      <w:r>
+        <w:rPr>
+          <w:sz w:val="16"/>
+          <w:szCs w:val="16"/>
+        </w:rPr>
+        <w:t>-</w:t>
+      </w:r>
+      <w:proofErr w:type="gramStart"/>
+      <w:r>
+        <w:rPr>
+          <w:sz w:val="16"/>
+          <w:szCs w:val="16"/>
+        </w:rPr>
+        <w:t>1</w:t>
+      </w:r>
+      <w:r>
+        <w:rPr>
+          <w:sz w:val="16"/>
+          <w:szCs w:val="16"/>
+        </w:rPr>
+        <w:t>;</w:t>
+      </w:r>
+      <w:proofErr w:type="gramEnd"/>
+    </w:p>
+    <w:p>
+      <w:pPr>
+        <w:pStyle w:val="HTML"/>
+        <w:pBdr>
+          <w:top w:val="single" w:sz="6" w:space="5" w:color="999999"/>
+          <w:left w:val="single" w:sz="6" w:space="5" w:color="999999"/>
+          <w:bottom w:val="single" w:sz="6" w:space="5" w:color="999999"/>
+          <w:right w:val="single" w:sz="6" w:space="5" w:color="999999"/>
+        </w:pBdr>
+        <w:shd w:val="clear" w:color="auto" w:fill="F4F4FF"/>
+        <w:rPr>
+          <w:sz w:val="16"/>
+          <w:szCs w:val="16"/>
+        </w:rPr>
+      </w:pPr>
+      <w:r>
+        <w:rPr>
+          <w:sz w:val="16"/>
+          <w:szCs w:val="16"/>
+        </w:rPr>
+        <w:t>}</w:t>
+      </w:r>
+    </w:p>
+    <w:p>
+      <w:pPr>
+        <w:pStyle w:val="a6"/>
+        <w:spacing w:line="379" w:lineRule="auto"/>
+        <w:rPr>
+          <w:rStyle w:val="20"/>
+          <w:b/>
+          <w:color w:val="auto"/>
+          <w:lang w:val="ru-RU"/>
+        </w:rPr>
+      </w:pPr>
+    </w:p>
+    <w:p>
+      <w:pPr>
+        <w:pStyle w:val="a6"/>
+        <w:spacing w:line="379" w:lineRule="auto"/>
+        <w:rPr>
+          <w:rFonts w:asciiTheme="majorHAnsi" w:hAnsiTheme="majorHAnsi" w:cstheme="majorHAnsi"/>
+          <w:w w:val="105"/>
+          <w:sz w:val="26"/>
+          <w:szCs w:val="26"/>
+          <w:lang w:val="ru-RU"/>
+        </w:rPr>
+      </w:pPr>
+      <w:r>
+        <w:rPr>
+          <w:rStyle w:val="20"/>
+          <w:b/>
+          <w:color w:val="0070C0"/>
+          <w:sz w:val="28"/>
+          <w:szCs w:val="28"/>
+          <w:lang w:val="ru-RU"/>
+        </w:rPr>
+        <w:t>Задание 2.</w:t>
+      </w:r>
+      <w:r>
+        <w:rPr>
+          <w:rFonts w:asciiTheme="majorHAnsi" w:hAnsiTheme="majorHAnsi" w:cstheme="majorHAnsi"/>
+          <w:b/>
+          <w:color w:val="0070C0"/>
+          <w:sz w:val="26"/>
+          <w:szCs w:val="26"/>
+          <w:lang w:val="ru-RU"/>
+        </w:rPr>
+        <w:t xml:space="preserve"> </w:t>
+      </w:r>
+      <w:r>
+        <w:rPr>
+          <w:rFonts w:asciiTheme="majorHAnsi" w:hAnsiTheme="majorHAnsi" w:cstheme="majorHAnsi"/>
+          <w:sz w:val="26"/>
+          <w:szCs w:val="26"/>
+          <w:lang w:val="ru-RU"/>
+        </w:rPr>
+        <w:t xml:space="preserve">Запустите программу и, используя инструменты отладчика (в частности, дизассемблер), изучите ассемблерный </w:t>
+      </w:r>
+      <w:r>
+        <w:rPr>
+          <w:rFonts w:asciiTheme="majorHAnsi" w:hAnsiTheme="majorHAnsi" w:cstheme="majorHAnsi"/>
+          <w:spacing w:val="-4"/>
+          <w:sz w:val="26"/>
+          <w:szCs w:val="26"/>
+          <w:lang w:val="ru-RU"/>
+        </w:rPr>
+        <w:t>код,</w:t>
+      </w:r>
+      <w:r>
+        <w:rPr>
+          <w:rFonts w:asciiTheme="majorHAnsi" w:hAnsiTheme="majorHAnsi" w:cstheme="majorHAnsi"/>
+          <w:spacing w:val="61"/>
+          <w:sz w:val="26"/>
+          <w:szCs w:val="26"/>
+          <w:lang w:val="ru-RU"/>
+        </w:rPr>
+        <w:t xml:space="preserve"> </w:t>
+      </w:r>
+      <w:r>
+        <w:rPr>
+          <w:rFonts w:asciiTheme="majorHAnsi" w:hAnsiTheme="majorHAnsi" w:cstheme="majorHAnsi"/>
+          <w:sz w:val="26"/>
+          <w:szCs w:val="26"/>
+          <w:lang w:val="ru-RU"/>
+        </w:rPr>
+        <w:t xml:space="preserve">соответствующий </w:t>
+      </w:r>
+      <w:r>
+        <w:rPr>
+          <w:rFonts w:asciiTheme="majorHAnsi" w:hAnsiTheme="majorHAnsi" w:cstheme="majorHAnsi"/>
+          <w:spacing w:val="-1"/>
+          <w:w w:val="101"/>
+          <w:sz w:val="26"/>
+          <w:szCs w:val="26"/>
+          <w:lang w:val="ru-RU"/>
+        </w:rPr>
+        <w:t>в</w:t>
+      </w:r>
+      <w:r>
+        <w:rPr>
+          <w:rFonts w:asciiTheme="majorHAnsi" w:hAnsiTheme="majorHAnsi" w:cstheme="majorHAnsi"/>
+          <w:w w:val="102"/>
+          <w:sz w:val="26"/>
+          <w:szCs w:val="26"/>
+          <w:lang w:val="ru-RU"/>
+        </w:rPr>
+        <w:t>ычислени</w:t>
+      </w:r>
+      <w:r>
+        <w:rPr>
+          <w:rFonts w:asciiTheme="majorHAnsi" w:hAnsiTheme="majorHAnsi" w:cstheme="majorHAnsi"/>
+          <w:spacing w:val="-1"/>
+          <w:w w:val="102"/>
+          <w:sz w:val="26"/>
+          <w:szCs w:val="26"/>
+          <w:lang w:val="ru-RU"/>
+        </w:rPr>
+        <w:t>я</w:t>
+      </w:r>
+      <w:r>
+        <w:rPr>
+          <w:rFonts w:asciiTheme="majorHAnsi" w:hAnsiTheme="majorHAnsi" w:cstheme="majorHAnsi"/>
+          <w:w w:val="101"/>
+          <w:sz w:val="26"/>
+          <w:szCs w:val="26"/>
+          <w:lang w:val="ru-RU"/>
+        </w:rPr>
+        <w:t>м</w:t>
+      </w:r>
+      <w:r>
+        <w:rPr>
+          <w:rFonts w:asciiTheme="majorHAnsi" w:hAnsiTheme="majorHAnsi" w:cstheme="majorHAnsi"/>
+          <w:sz w:val="26"/>
+          <w:szCs w:val="26"/>
+          <w:lang w:val="ru-RU"/>
+        </w:rPr>
+        <w:t xml:space="preserve"> </w:t>
+      </w:r>
+      <w:r>
+        <w:rPr>
+          <w:rFonts w:asciiTheme="majorHAnsi" w:hAnsiTheme="majorHAnsi" w:cstheme="majorHAnsi"/>
+          <w:w w:val="109"/>
+          <w:sz w:val="26"/>
+          <w:szCs w:val="26"/>
+          <w:lang w:val="ru-RU"/>
+        </w:rPr>
+        <w:t>(для</w:t>
+      </w:r>
+      <w:r>
+        <w:rPr>
+          <w:rFonts w:asciiTheme="majorHAnsi" w:hAnsiTheme="majorHAnsi" w:cstheme="majorHAnsi"/>
+          <w:sz w:val="26"/>
+          <w:szCs w:val="26"/>
+          <w:lang w:val="ru-RU"/>
+        </w:rPr>
+        <w:t xml:space="preserve"> </w:t>
+      </w:r>
+      <w:r>
+        <w:rPr>
+          <w:rFonts w:asciiTheme="majorHAnsi" w:hAnsiTheme="majorHAnsi" w:cstheme="majorHAnsi"/>
+          <w:sz w:val="26"/>
+          <w:szCs w:val="26"/>
+        </w:rPr>
+        <w:t>C</w:t>
+      </w:r>
+      <w:r>
+        <w:rPr>
+          <w:rFonts w:asciiTheme="majorHAnsi" w:hAnsiTheme="majorHAnsi" w:cstheme="majorHAnsi"/>
+          <w:spacing w:val="6"/>
+          <w:sz w:val="26"/>
+          <w:szCs w:val="26"/>
+        </w:rPr>
+        <w:t>o</w:t>
+      </w:r>
+      <w:r>
+        <w:rPr>
+          <w:rFonts w:asciiTheme="majorHAnsi" w:hAnsiTheme="majorHAnsi" w:cstheme="majorHAnsi"/>
+          <w:sz w:val="26"/>
+          <w:szCs w:val="26"/>
+        </w:rPr>
+        <w:t>de</w:t>
+      </w:r>
+      <w:r>
+        <w:rPr>
+          <w:rFonts w:asciiTheme="majorHAnsi" w:hAnsiTheme="majorHAnsi" w:cstheme="majorHAnsi"/>
+          <w:sz w:val="26"/>
+          <w:szCs w:val="26"/>
+          <w:lang w:val="ru-RU"/>
+        </w:rPr>
+        <w:t>::</w:t>
+      </w:r>
+      <w:r>
+        <w:rPr>
+          <w:rFonts w:asciiTheme="majorHAnsi" w:hAnsiTheme="majorHAnsi" w:cstheme="majorHAnsi"/>
+          <w:spacing w:val="-1"/>
+          <w:sz w:val="26"/>
+          <w:szCs w:val="26"/>
+        </w:rPr>
+        <w:t>B</w:t>
+      </w:r>
+      <w:r>
+        <w:rPr>
+          <w:rFonts w:asciiTheme="majorHAnsi" w:hAnsiTheme="majorHAnsi" w:cstheme="majorHAnsi"/>
+          <w:w w:val="96"/>
+          <w:sz w:val="26"/>
+          <w:szCs w:val="26"/>
+        </w:rPr>
+        <w:t>l</w:t>
+      </w:r>
+      <w:r>
+        <w:rPr>
+          <w:rFonts w:asciiTheme="majorHAnsi" w:hAnsiTheme="majorHAnsi" w:cstheme="majorHAnsi"/>
+          <w:spacing w:val="6"/>
+          <w:w w:val="96"/>
+          <w:sz w:val="26"/>
+          <w:szCs w:val="26"/>
+        </w:rPr>
+        <w:t>o</w:t>
+      </w:r>
+      <w:r>
+        <w:rPr>
+          <w:rFonts w:asciiTheme="majorHAnsi" w:hAnsiTheme="majorHAnsi" w:cstheme="majorHAnsi"/>
+          <w:spacing w:val="-8"/>
+          <w:w w:val="96"/>
+          <w:sz w:val="26"/>
+          <w:szCs w:val="26"/>
+        </w:rPr>
+        <w:t>c</w:t>
+      </w:r>
+      <w:r>
+        <w:rPr>
+          <w:rFonts w:asciiTheme="majorHAnsi" w:hAnsiTheme="majorHAnsi" w:cstheme="majorHAnsi"/>
+          <w:w w:val="99"/>
+          <w:sz w:val="26"/>
+          <w:szCs w:val="26"/>
+        </w:rPr>
+        <w:t>ks</w:t>
+      </w:r>
+      <w:r>
+        <w:rPr>
+          <w:rFonts w:asciiTheme="majorHAnsi" w:hAnsiTheme="majorHAnsi" w:cstheme="majorHAnsi"/>
+          <w:sz w:val="26"/>
+          <w:szCs w:val="26"/>
+          <w:lang w:val="ru-RU"/>
+        </w:rPr>
+        <w:t xml:space="preserve"> </w:t>
+      </w:r>
+      <w:r>
+        <w:rPr>
+          <w:rFonts w:asciiTheme="majorHAnsi" w:hAnsiTheme="majorHAnsi" w:cstheme="majorHAnsi"/>
+          <w:w w:val="77"/>
+          <w:sz w:val="26"/>
+          <w:szCs w:val="26"/>
+          <w:lang w:val="ru-RU"/>
+        </w:rPr>
+        <w:t>—</w:t>
+      </w:r>
+      <w:r>
+        <w:rPr>
+          <w:rFonts w:asciiTheme="majorHAnsi" w:hAnsiTheme="majorHAnsi" w:cstheme="majorHAnsi"/>
+          <w:sz w:val="26"/>
+          <w:szCs w:val="26"/>
+          <w:lang w:val="ru-RU"/>
+        </w:rPr>
+        <w:t xml:space="preserve"> </w:t>
+      </w:r>
+      <w:r>
+        <w:rPr>
+          <w:rFonts w:asciiTheme="majorHAnsi" w:hAnsiTheme="majorHAnsi" w:cstheme="majorHAnsi"/>
+          <w:w w:val="101"/>
+          <w:sz w:val="26"/>
+          <w:szCs w:val="26"/>
+          <w:lang w:val="ru-RU"/>
+        </w:rPr>
+        <w:t>перекл</w:t>
+      </w:r>
+      <w:r>
+        <w:rPr>
+          <w:rFonts w:asciiTheme="majorHAnsi" w:hAnsiTheme="majorHAnsi" w:cstheme="majorHAnsi"/>
+          <w:spacing w:val="-1"/>
+          <w:w w:val="101"/>
+          <w:sz w:val="26"/>
+          <w:szCs w:val="26"/>
+          <w:lang w:val="ru-RU"/>
+        </w:rPr>
+        <w:t>ю</w:t>
+      </w:r>
+      <w:r>
+        <w:rPr>
+          <w:rFonts w:asciiTheme="majorHAnsi" w:hAnsiTheme="majorHAnsi" w:cstheme="majorHAnsi"/>
+          <w:w w:val="105"/>
+          <w:sz w:val="26"/>
+          <w:szCs w:val="26"/>
+          <w:lang w:val="ru-RU"/>
+        </w:rPr>
+        <w:t>чи</w:t>
+      </w:r>
+      <w:r>
+        <w:rPr>
+          <w:rFonts w:asciiTheme="majorHAnsi" w:hAnsiTheme="majorHAnsi" w:cstheme="majorHAnsi"/>
+          <w:spacing w:val="-1"/>
+          <w:w w:val="105"/>
+          <w:sz w:val="26"/>
+          <w:szCs w:val="26"/>
+          <w:lang w:val="ru-RU"/>
+        </w:rPr>
+        <w:t>т</w:t>
+      </w:r>
+      <w:r>
+        <w:rPr>
+          <w:rFonts w:asciiTheme="majorHAnsi" w:hAnsiTheme="majorHAnsi" w:cstheme="majorHAnsi"/>
+          <w:w w:val="99"/>
+          <w:sz w:val="26"/>
+          <w:szCs w:val="26"/>
+          <w:lang w:val="ru-RU"/>
+        </w:rPr>
+        <w:t>есь</w:t>
+      </w:r>
+      <w:r>
+        <w:rPr>
+          <w:rFonts w:asciiTheme="majorHAnsi" w:hAnsiTheme="majorHAnsi" w:cstheme="majorHAnsi"/>
+          <w:sz w:val="26"/>
+          <w:szCs w:val="26"/>
+          <w:lang w:val="ru-RU"/>
+        </w:rPr>
+        <w:t xml:space="preserve"> </w:t>
+      </w:r>
+      <w:r>
+        <w:rPr>
+          <w:rFonts w:asciiTheme="majorHAnsi" w:hAnsiTheme="majorHAnsi" w:cstheme="majorHAnsi"/>
+          <w:w w:val="103"/>
+          <w:sz w:val="26"/>
+          <w:szCs w:val="26"/>
+          <w:lang w:val="ru-RU"/>
+        </w:rPr>
+        <w:t>на</w:t>
+      </w:r>
+      <w:r>
+        <w:rPr>
+          <w:rFonts w:asciiTheme="majorHAnsi" w:hAnsiTheme="majorHAnsi" w:cstheme="majorHAnsi"/>
+          <w:sz w:val="26"/>
+          <w:szCs w:val="26"/>
+          <w:lang w:val="ru-RU"/>
+        </w:rPr>
+        <w:t xml:space="preserve"> </w:t>
+      </w:r>
+      <w:r>
+        <w:rPr>
+          <w:rFonts w:asciiTheme="majorHAnsi" w:hAnsiTheme="majorHAnsi" w:cstheme="majorHAnsi"/>
+          <w:w w:val="101"/>
+          <w:sz w:val="26"/>
+          <w:szCs w:val="26"/>
+          <w:lang w:val="ru-RU"/>
+        </w:rPr>
+        <w:t>син</w:t>
+      </w:r>
+      <w:r>
+        <w:rPr>
+          <w:rFonts w:asciiTheme="majorHAnsi" w:hAnsiTheme="majorHAnsi" w:cstheme="majorHAnsi"/>
+          <w:spacing w:val="-8"/>
+          <w:w w:val="101"/>
+          <w:sz w:val="26"/>
+          <w:szCs w:val="26"/>
+          <w:lang w:val="ru-RU"/>
+        </w:rPr>
+        <w:t>т</w:t>
+      </w:r>
+      <w:r>
+        <w:rPr>
+          <w:rFonts w:asciiTheme="majorHAnsi" w:hAnsiTheme="majorHAnsi" w:cstheme="majorHAnsi"/>
+          <w:w w:val="109"/>
+          <w:sz w:val="26"/>
+          <w:szCs w:val="26"/>
+          <w:lang w:val="ru-RU"/>
+        </w:rPr>
+        <w:t>а</w:t>
+      </w:r>
+      <w:r>
+        <w:rPr>
+          <w:rFonts w:asciiTheme="majorHAnsi" w:hAnsiTheme="majorHAnsi" w:cstheme="majorHAnsi"/>
+          <w:spacing w:val="-8"/>
+          <w:w w:val="109"/>
+          <w:sz w:val="26"/>
+          <w:szCs w:val="26"/>
+          <w:lang w:val="ru-RU"/>
+        </w:rPr>
+        <w:t>к</w:t>
+      </w:r>
+      <w:r>
+        <w:rPr>
+          <w:rFonts w:asciiTheme="majorHAnsi" w:hAnsiTheme="majorHAnsi" w:cstheme="majorHAnsi"/>
+          <w:w w:val="97"/>
+          <w:sz w:val="26"/>
+          <w:szCs w:val="26"/>
+          <w:lang w:val="ru-RU"/>
+        </w:rPr>
+        <w:t>сис</w:t>
+      </w:r>
+      <w:r>
+        <w:rPr>
+          <w:rFonts w:asciiTheme="majorHAnsi" w:hAnsiTheme="majorHAnsi" w:cstheme="majorHAnsi"/>
+          <w:sz w:val="26"/>
+          <w:szCs w:val="26"/>
+          <w:lang w:val="ru-RU"/>
+        </w:rPr>
+        <w:t xml:space="preserve"> </w:t>
+      </w:r>
+      <w:r>
+        <w:rPr>
+          <w:rFonts w:asciiTheme="majorHAnsi" w:hAnsiTheme="majorHAnsi" w:cstheme="majorHAnsi"/>
+          <w:spacing w:val="-23"/>
+          <w:sz w:val="26"/>
+          <w:szCs w:val="26"/>
+        </w:rPr>
+        <w:t>A</w:t>
+      </w:r>
+      <w:r>
+        <w:rPr>
+          <w:rFonts w:asciiTheme="majorHAnsi" w:hAnsiTheme="majorHAnsi" w:cstheme="majorHAnsi"/>
+          <w:w w:val="107"/>
+          <w:sz w:val="26"/>
+          <w:szCs w:val="26"/>
+        </w:rPr>
+        <w:t>T</w:t>
+      </w:r>
+      <w:r>
+        <w:rPr>
+          <w:rFonts w:asciiTheme="majorHAnsi" w:hAnsiTheme="majorHAnsi" w:cstheme="majorHAnsi"/>
+          <w:w w:val="107"/>
+          <w:sz w:val="26"/>
+          <w:szCs w:val="26"/>
+          <w:lang w:val="ru-RU"/>
+        </w:rPr>
+        <w:t>&amp;</w:t>
+      </w:r>
+      <w:r>
+        <w:rPr>
+          <w:rFonts w:asciiTheme="majorHAnsi" w:hAnsiTheme="majorHAnsi" w:cstheme="majorHAnsi"/>
+          <w:w w:val="107"/>
+          <w:sz w:val="26"/>
+          <w:szCs w:val="26"/>
+        </w:rPr>
+        <w:t>T</w:t>
+      </w:r>
+      <w:r>
+        <w:rPr>
+          <w:rFonts w:asciiTheme="majorHAnsi" w:hAnsiTheme="majorHAnsi" w:cstheme="majorHAnsi"/>
+          <w:sz w:val="26"/>
+          <w:szCs w:val="26"/>
+          <w:lang w:val="ru-RU"/>
+        </w:rPr>
+        <w:t xml:space="preserve"> </w:t>
+      </w:r>
+      <w:r>
+        <w:rPr>
+          <w:rFonts w:asciiTheme="majorHAnsi" w:hAnsiTheme="majorHAnsi" w:cstheme="majorHAnsi"/>
+          <w:w w:val="99"/>
+          <w:sz w:val="26"/>
+          <w:szCs w:val="26"/>
+          <w:lang w:val="ru-RU"/>
+        </w:rPr>
+        <w:t>и</w:t>
+      </w:r>
+      <w:r>
+        <w:rPr>
+          <w:rFonts w:asciiTheme="majorHAnsi" w:hAnsiTheme="majorHAnsi" w:cstheme="majorHAnsi"/>
+          <w:sz w:val="26"/>
+          <w:szCs w:val="26"/>
+          <w:lang w:val="ru-RU"/>
+        </w:rPr>
+        <w:t xml:space="preserve"> </w:t>
+      </w:r>
+      <w:r>
+        <w:rPr>
+          <w:rFonts w:asciiTheme="majorHAnsi" w:hAnsiTheme="majorHAnsi" w:cstheme="majorHAnsi"/>
+          <w:w w:val="103"/>
+          <w:sz w:val="26"/>
+          <w:szCs w:val="26"/>
+          <w:lang w:val="ru-RU"/>
+        </w:rPr>
+        <w:t>вкл</w:t>
+      </w:r>
+      <w:r>
+        <w:rPr>
+          <w:rFonts w:asciiTheme="majorHAnsi" w:hAnsiTheme="majorHAnsi" w:cstheme="majorHAnsi"/>
+          <w:spacing w:val="-1"/>
+          <w:w w:val="103"/>
+          <w:sz w:val="26"/>
+          <w:szCs w:val="26"/>
+          <w:lang w:val="ru-RU"/>
+        </w:rPr>
+        <w:t>ю</w:t>
+      </w:r>
+      <w:r>
+        <w:rPr>
+          <w:rFonts w:asciiTheme="majorHAnsi" w:hAnsiTheme="majorHAnsi" w:cstheme="majorHAnsi"/>
+          <w:sz w:val="26"/>
+          <w:szCs w:val="26"/>
+          <w:lang w:val="ru-RU"/>
+        </w:rPr>
+        <w:t xml:space="preserve">чите </w:t>
+      </w:r>
+      <w:r>
+        <w:rPr>
+          <w:rFonts w:asciiTheme="majorHAnsi" w:hAnsiTheme="majorHAnsi" w:cstheme="majorHAnsi"/>
+          <w:sz w:val="26"/>
+          <w:szCs w:val="26"/>
+        </w:rPr>
+        <w:t>Mixed</w:t>
+      </w:r>
+      <w:r>
+        <w:rPr>
+          <w:rFonts w:asciiTheme="majorHAnsi" w:hAnsiTheme="majorHAnsi" w:cstheme="majorHAnsi"/>
+          <w:sz w:val="26"/>
+          <w:szCs w:val="26"/>
+          <w:lang w:val="ru-RU"/>
+        </w:rPr>
+        <w:t xml:space="preserve"> </w:t>
+      </w:r>
+      <w:r>
+        <w:rPr>
+          <w:rFonts w:asciiTheme="majorHAnsi" w:hAnsiTheme="majorHAnsi" w:cstheme="majorHAnsi"/>
+          <w:sz w:val="26"/>
+          <w:szCs w:val="26"/>
+        </w:rPr>
+        <w:t>mode</w:t>
+      </w:r>
+      <w:r>
+        <w:rPr>
+          <w:rFonts w:asciiTheme="majorHAnsi" w:hAnsiTheme="majorHAnsi" w:cstheme="majorHAnsi"/>
+          <w:sz w:val="26"/>
+          <w:szCs w:val="26"/>
+          <w:lang w:val="ru-RU"/>
+        </w:rPr>
+        <w:t xml:space="preserve">, чтобы в окне </w:t>
+      </w:r>
+      <w:r>
+        <w:rPr>
+          <w:rFonts w:asciiTheme="majorHAnsi" w:hAnsiTheme="majorHAnsi" w:cstheme="majorHAnsi"/>
+          <w:sz w:val="26"/>
+          <w:szCs w:val="26"/>
+          <w:lang w:val="ru-RU"/>
+        </w:rPr>
+        <w:t xml:space="preserve">дизассемблера перед каждой </w:t>
+      </w:r>
+      <w:r>
+        <w:rPr>
+          <w:rFonts w:asciiTheme="majorHAnsi" w:hAnsiTheme="majorHAnsi" w:cstheme="majorHAnsi"/>
+          <w:sz w:val="26"/>
+          <w:szCs w:val="26"/>
+          <w:lang w:val="ru-RU"/>
+        </w:rPr>
+        <w:t>группой команд, соответствующих</w:t>
+      </w:r>
+      <w:r>
+        <w:rPr>
+          <w:rFonts w:asciiTheme="majorHAnsi" w:hAnsiTheme="majorHAnsi" w:cstheme="majorHAnsi"/>
+          <w:sz w:val="26"/>
+          <w:szCs w:val="26"/>
+          <w:lang w:val="ru-RU"/>
+        </w:rPr>
+        <w:t xml:space="preserve"> </w:t>
+      </w:r>
+      <w:r>
+        <w:rPr>
+          <w:rFonts w:asciiTheme="majorHAnsi" w:hAnsiTheme="majorHAnsi" w:cstheme="majorHAnsi"/>
+          <w:sz w:val="26"/>
+          <w:szCs w:val="26"/>
+          <w:lang w:val="ru-RU"/>
+        </w:rPr>
+        <w:t>одному оператору языка высокого</w:t>
+      </w:r>
+      <w:r>
+        <w:rPr>
+          <w:rFonts w:asciiTheme="majorHAnsi" w:hAnsiTheme="majorHAnsi" w:cstheme="majorHAnsi"/>
+          <w:sz w:val="26"/>
+          <w:szCs w:val="26"/>
+          <w:lang w:val="ru-RU"/>
+        </w:rPr>
+        <w:t xml:space="preserve"> уровня, явно отображался этот </w:t>
+      </w:r>
+      <w:r>
+        <w:rPr>
+          <w:rFonts w:asciiTheme="majorHAnsi" w:hAnsiTheme="majorHAnsi" w:cstheme="majorHAnsi"/>
+          <w:sz w:val="26"/>
+          <w:szCs w:val="26"/>
+          <w:lang w:val="ru-RU"/>
+        </w:rPr>
+        <w:t>оператор).</w:t>
+      </w:r>
+      <w:r>
+        <w:rPr>
+          <w:rFonts w:asciiTheme="majorHAnsi" w:hAnsiTheme="majorHAnsi" w:cstheme="majorHAnsi"/>
+          <w:sz w:val="26"/>
+          <w:szCs w:val="26"/>
+          <w:lang w:val="ru-RU"/>
+        </w:rPr>
+        <w:t xml:space="preserve"> </w:t>
+      </w:r>
+      <w:r>
+        <w:rPr>
+          <w:rFonts w:asciiTheme="majorHAnsi" w:hAnsiTheme="majorHAnsi" w:cstheme="majorHAnsi"/>
+          <w:sz w:val="26"/>
+          <w:szCs w:val="26"/>
+          <w:lang w:val="ru-RU"/>
+        </w:rPr>
+        <w:br/>
+      </w:r>
+      <w:r>
+        <w:rPr>
+          <w:rFonts w:asciiTheme="majorHAnsi" w:hAnsiTheme="majorHAnsi" w:cstheme="majorHAnsi"/>
+          <w:w w:val="117"/>
+          <w:sz w:val="26"/>
+          <w:szCs w:val="26"/>
+          <w:lang w:val="ru-RU"/>
+        </w:rPr>
+        <w:t>З</w:t>
+      </w:r>
+      <w:r>
+        <w:rPr>
+          <w:rFonts w:asciiTheme="majorHAnsi" w:hAnsiTheme="majorHAnsi" w:cstheme="majorHAnsi"/>
+          <w:spacing w:val="-1"/>
+          <w:w w:val="117"/>
+          <w:sz w:val="26"/>
+          <w:szCs w:val="26"/>
+          <w:lang w:val="ru-RU"/>
+        </w:rPr>
+        <w:t>а</w:t>
+      </w:r>
+      <w:r>
+        <w:rPr>
+          <w:rFonts w:asciiTheme="majorHAnsi" w:hAnsiTheme="majorHAnsi" w:cstheme="majorHAnsi"/>
+          <w:w w:val="103"/>
+          <w:sz w:val="26"/>
+          <w:szCs w:val="26"/>
+          <w:lang w:val="ru-RU"/>
+        </w:rPr>
+        <w:t>неси</w:t>
+      </w:r>
+      <w:r>
+        <w:rPr>
+          <w:rFonts w:asciiTheme="majorHAnsi" w:hAnsiTheme="majorHAnsi" w:cstheme="majorHAnsi"/>
+          <w:spacing w:val="-1"/>
+          <w:w w:val="103"/>
+          <w:sz w:val="26"/>
+          <w:szCs w:val="26"/>
+          <w:lang w:val="ru-RU"/>
+        </w:rPr>
+        <w:t>т</w:t>
+      </w:r>
+      <w:r>
+        <w:rPr>
+          <w:rFonts w:asciiTheme="majorHAnsi" w:hAnsiTheme="majorHAnsi" w:cstheme="majorHAnsi"/>
+          <w:w w:val="99"/>
+          <w:sz w:val="26"/>
+          <w:szCs w:val="26"/>
+          <w:lang w:val="ru-RU"/>
+        </w:rPr>
+        <w:t>е</w:t>
+      </w:r>
+      <w:r>
+        <w:rPr>
+          <w:rFonts w:asciiTheme="majorHAnsi" w:hAnsiTheme="majorHAnsi" w:cstheme="majorHAnsi"/>
+          <w:spacing w:val="32"/>
+          <w:sz w:val="26"/>
+          <w:szCs w:val="26"/>
+          <w:lang w:val="ru-RU"/>
+        </w:rPr>
+        <w:t xml:space="preserve"> </w:t>
+      </w:r>
+      <w:r>
+        <w:rPr>
+          <w:rFonts w:asciiTheme="majorHAnsi" w:hAnsiTheme="majorHAnsi" w:cstheme="majorHAnsi"/>
+          <w:spacing w:val="-1"/>
+          <w:w w:val="112"/>
+          <w:sz w:val="26"/>
+          <w:szCs w:val="26"/>
+          <w:lang w:val="ru-RU"/>
+        </w:rPr>
+        <w:t>а</w:t>
+      </w:r>
+      <w:r>
+        <w:rPr>
+          <w:rFonts w:asciiTheme="majorHAnsi" w:hAnsiTheme="majorHAnsi" w:cstheme="majorHAnsi"/>
+          <w:w w:val="101"/>
+          <w:sz w:val="26"/>
+          <w:szCs w:val="26"/>
+          <w:lang w:val="ru-RU"/>
+        </w:rPr>
+        <w:t>ссе</w:t>
+      </w:r>
+      <w:r>
+        <w:rPr>
+          <w:rFonts w:asciiTheme="majorHAnsi" w:hAnsiTheme="majorHAnsi" w:cstheme="majorHAnsi"/>
+          <w:spacing w:val="-1"/>
+          <w:w w:val="101"/>
+          <w:sz w:val="26"/>
+          <w:szCs w:val="26"/>
+          <w:lang w:val="ru-RU"/>
+        </w:rPr>
+        <w:t>м</w:t>
+      </w:r>
+      <w:r>
+        <w:rPr>
+          <w:rFonts w:asciiTheme="majorHAnsi" w:hAnsiTheme="majorHAnsi" w:cstheme="majorHAnsi"/>
+          <w:spacing w:val="-1"/>
+          <w:w w:val="97"/>
+          <w:sz w:val="26"/>
+          <w:szCs w:val="26"/>
+          <w:lang w:val="ru-RU"/>
+        </w:rPr>
+        <w:t>б</w:t>
+      </w:r>
+      <w:r>
+        <w:rPr>
+          <w:rFonts w:asciiTheme="majorHAnsi" w:hAnsiTheme="majorHAnsi" w:cstheme="majorHAnsi"/>
+          <w:w w:val="105"/>
+          <w:sz w:val="26"/>
+          <w:szCs w:val="26"/>
+          <w:lang w:val="ru-RU"/>
+        </w:rPr>
+        <w:t>лерный</w:t>
+      </w:r>
+      <w:r>
+        <w:rPr>
+          <w:rFonts w:asciiTheme="majorHAnsi" w:hAnsiTheme="majorHAnsi" w:cstheme="majorHAnsi"/>
+          <w:spacing w:val="31"/>
+          <w:sz w:val="26"/>
+          <w:szCs w:val="26"/>
+          <w:lang w:val="ru-RU"/>
+        </w:rPr>
+        <w:t xml:space="preserve"> </w:t>
+      </w:r>
+      <w:r>
+        <w:rPr>
+          <w:rFonts w:asciiTheme="majorHAnsi" w:hAnsiTheme="majorHAnsi" w:cstheme="majorHAnsi"/>
+          <w:spacing w:val="-8"/>
+          <w:w w:val="113"/>
+          <w:sz w:val="26"/>
+          <w:szCs w:val="26"/>
+          <w:lang w:val="ru-RU"/>
+        </w:rPr>
+        <w:t>к</w:t>
+      </w:r>
+      <w:r>
+        <w:rPr>
+          <w:rFonts w:asciiTheme="majorHAnsi" w:hAnsiTheme="majorHAnsi" w:cstheme="majorHAnsi"/>
+          <w:spacing w:val="-8"/>
+          <w:w w:val="99"/>
+          <w:sz w:val="26"/>
+          <w:szCs w:val="26"/>
+          <w:lang w:val="ru-RU"/>
+        </w:rPr>
+        <w:t>о</w:t>
+      </w:r>
+      <w:r>
+        <w:rPr>
+          <w:rFonts w:asciiTheme="majorHAnsi" w:hAnsiTheme="majorHAnsi" w:cstheme="majorHAnsi"/>
+          <w:w w:val="109"/>
+          <w:sz w:val="26"/>
+          <w:szCs w:val="26"/>
+          <w:lang w:val="ru-RU"/>
+        </w:rPr>
+        <w:t>д,</w:t>
+      </w:r>
+      <w:r>
+        <w:rPr>
+          <w:rFonts w:asciiTheme="majorHAnsi" w:hAnsiTheme="majorHAnsi" w:cstheme="majorHAnsi"/>
+          <w:spacing w:val="31"/>
+          <w:sz w:val="26"/>
+          <w:szCs w:val="26"/>
+          <w:lang w:val="ru-RU"/>
+        </w:rPr>
+        <w:t xml:space="preserve"> </w:t>
+      </w:r>
+      <w:r>
+        <w:rPr>
+          <w:rFonts w:asciiTheme="majorHAnsi" w:hAnsiTheme="majorHAnsi" w:cstheme="majorHAnsi"/>
+          <w:w w:val="99"/>
+          <w:sz w:val="26"/>
+          <w:szCs w:val="26"/>
+          <w:lang w:val="ru-RU"/>
+        </w:rPr>
+        <w:t>с</w:t>
+      </w:r>
+      <w:r>
+        <w:rPr>
+          <w:rFonts w:asciiTheme="majorHAnsi" w:hAnsiTheme="majorHAnsi" w:cstheme="majorHAnsi"/>
+          <w:spacing w:val="-1"/>
+          <w:w w:val="99"/>
+          <w:sz w:val="26"/>
+          <w:szCs w:val="26"/>
+          <w:lang w:val="ru-RU"/>
+        </w:rPr>
+        <w:t>оо</w:t>
+      </w:r>
+      <w:r>
+        <w:rPr>
+          <w:rFonts w:asciiTheme="majorHAnsi" w:hAnsiTheme="majorHAnsi" w:cstheme="majorHAnsi"/>
+          <w:spacing w:val="-1"/>
+          <w:w w:val="113"/>
+          <w:sz w:val="26"/>
+          <w:szCs w:val="26"/>
+          <w:lang w:val="ru-RU"/>
+        </w:rPr>
+        <w:t>т</w:t>
+      </w:r>
+      <w:r>
+        <w:rPr>
+          <w:rFonts w:asciiTheme="majorHAnsi" w:hAnsiTheme="majorHAnsi" w:cstheme="majorHAnsi"/>
+          <w:spacing w:val="-1"/>
+          <w:w w:val="105"/>
+          <w:sz w:val="26"/>
+          <w:szCs w:val="26"/>
+          <w:lang w:val="ru-RU"/>
+        </w:rPr>
+        <w:t>в</w:t>
+      </w:r>
+      <w:r>
+        <w:rPr>
+          <w:rFonts w:asciiTheme="majorHAnsi" w:hAnsiTheme="majorHAnsi" w:cstheme="majorHAnsi"/>
+          <w:w w:val="106"/>
+          <w:sz w:val="26"/>
+          <w:szCs w:val="26"/>
+          <w:lang w:val="ru-RU"/>
+        </w:rPr>
+        <w:t>е</w:t>
+      </w:r>
+      <w:r>
+        <w:rPr>
+          <w:rFonts w:asciiTheme="majorHAnsi" w:hAnsiTheme="majorHAnsi" w:cstheme="majorHAnsi"/>
+          <w:spacing w:val="-1"/>
+          <w:w w:val="106"/>
+          <w:sz w:val="26"/>
+          <w:szCs w:val="26"/>
+          <w:lang w:val="ru-RU"/>
+        </w:rPr>
+        <w:t>т</w:t>
+      </w:r>
+      <w:r>
+        <w:rPr>
+          <w:rFonts w:asciiTheme="majorHAnsi" w:hAnsiTheme="majorHAnsi" w:cstheme="majorHAnsi"/>
+          <w:w w:val="106"/>
+          <w:sz w:val="26"/>
+          <w:szCs w:val="26"/>
+          <w:lang w:val="ru-RU"/>
+        </w:rPr>
+        <w:t>с</w:t>
+      </w:r>
+      <w:r>
+        <w:rPr>
+          <w:rFonts w:asciiTheme="majorHAnsi" w:hAnsiTheme="majorHAnsi" w:cstheme="majorHAnsi"/>
+          <w:spacing w:val="-1"/>
+          <w:w w:val="106"/>
+          <w:sz w:val="26"/>
+          <w:szCs w:val="26"/>
+          <w:lang w:val="ru-RU"/>
+        </w:rPr>
+        <w:t>т</w:t>
+      </w:r>
+      <w:r>
+        <w:rPr>
+          <w:rFonts w:asciiTheme="majorHAnsi" w:hAnsiTheme="majorHAnsi" w:cstheme="majorHAnsi"/>
+          <w:w w:val="105"/>
+          <w:sz w:val="26"/>
+          <w:szCs w:val="26"/>
+          <w:lang w:val="ru-RU"/>
+        </w:rPr>
+        <w:t>в</w:t>
+      </w:r>
+      <w:r>
+        <w:rPr>
+          <w:rFonts w:asciiTheme="majorHAnsi" w:hAnsiTheme="majorHAnsi" w:cstheme="majorHAnsi"/>
+          <w:w w:val="101"/>
+          <w:sz w:val="26"/>
+          <w:szCs w:val="26"/>
+          <w:lang w:val="ru-RU"/>
+        </w:rPr>
+        <w:t>у</w:t>
+      </w:r>
+      <w:r>
+        <w:rPr>
+          <w:rFonts w:asciiTheme="majorHAnsi" w:hAnsiTheme="majorHAnsi" w:cstheme="majorHAnsi"/>
+          <w:spacing w:val="-1"/>
+          <w:w w:val="101"/>
+          <w:sz w:val="26"/>
+          <w:szCs w:val="26"/>
+          <w:lang w:val="ru-RU"/>
+        </w:rPr>
+        <w:t>ю</w:t>
+      </w:r>
+      <w:r>
+        <w:rPr>
+          <w:rFonts w:asciiTheme="majorHAnsi" w:hAnsiTheme="majorHAnsi" w:cstheme="majorHAnsi"/>
+          <w:w w:val="103"/>
+          <w:sz w:val="26"/>
+          <w:szCs w:val="26"/>
+          <w:lang w:val="ru-RU"/>
+        </w:rPr>
+        <w:t>щий</w:t>
+      </w:r>
+      <w:r>
+        <w:rPr>
+          <w:rFonts w:asciiTheme="majorHAnsi" w:hAnsiTheme="majorHAnsi" w:cstheme="majorHAnsi"/>
+          <w:spacing w:val="31"/>
+          <w:sz w:val="26"/>
+          <w:szCs w:val="26"/>
+          <w:lang w:val="ru-RU"/>
+        </w:rPr>
+        <w:t xml:space="preserve"> </w:t>
+      </w:r>
+      <w:r>
+        <w:rPr>
+          <w:rFonts w:asciiTheme="majorHAnsi" w:hAnsiTheme="majorHAnsi" w:cstheme="majorHAnsi"/>
+          <w:spacing w:val="-1"/>
+          <w:w w:val="105"/>
+          <w:sz w:val="26"/>
+          <w:szCs w:val="26"/>
+          <w:lang w:val="ru-RU"/>
+        </w:rPr>
+        <w:t>в</w:t>
+      </w:r>
+      <w:r>
+        <w:rPr>
+          <w:rFonts w:asciiTheme="majorHAnsi" w:hAnsiTheme="majorHAnsi" w:cstheme="majorHAnsi"/>
+          <w:w w:val="104"/>
+          <w:sz w:val="26"/>
+          <w:szCs w:val="26"/>
+          <w:lang w:val="ru-RU"/>
+        </w:rPr>
+        <w:t>ычислению</w:t>
+      </w:r>
+      <w:r>
+        <w:rPr>
+          <w:rFonts w:asciiTheme="majorHAnsi" w:hAnsiTheme="majorHAnsi" w:cstheme="majorHAnsi"/>
+          <w:w w:val="104"/>
+          <w:sz w:val="26"/>
+          <w:szCs w:val="26"/>
+          <w:lang w:val="ru-RU"/>
+        </w:rPr>
+        <w:t xml:space="preserve"> </w:t>
+      </w:r>
+      <m:oMath>
+        <m:r>
+          <m:rPr>
+            <m:sty m:val="p"/>
+          </m:rPr>
+          <w:rPr>
+            <w:rFonts w:ascii="Cambria Math" w:hAnsi="Cambria Math"/>
+            <w:sz w:val="26"/>
+            <w:szCs w:val="26"/>
+          </w:rPr>
+          <m:t>y</m:t>
+        </m:r>
+        <m:r>
+          <m:rPr>
+            <m:sty m:val="p"/>
+          </m:rPr>
+          <w:rPr>
+            <w:rFonts w:ascii="Cambria Math" w:hAnsi="Cambria Math"/>
+            <w:sz w:val="26"/>
+            <w:szCs w:val="26"/>
+            <w:lang w:val="ru-RU"/>
+          </w:rPr>
+          <m:t>(</m:t>
+        </m:r>
+        <m:r>
+          <m:rPr>
+            <m:sty m:val="p"/>
+          </m:rPr>
+          <w:rPr>
+            <w:rFonts w:ascii="Cambria Math" w:hAnsi="Cambria Math"/>
+            <w:sz w:val="26"/>
+            <w:szCs w:val="26"/>
+          </w:rPr>
+          <m:t>x</m:t>
+        </m:r>
+        <m:r>
+          <m:rPr>
+            <m:sty m:val="p"/>
+          </m:rPr>
+          <w:rPr>
+            <w:rFonts w:ascii="Cambria Math" w:hAnsi="Cambria Math"/>
+            <w:sz w:val="26"/>
+            <w:szCs w:val="26"/>
+            <w:lang w:val="ru-RU"/>
+          </w:rPr>
+          <m:t>)</m:t>
+        </m:r>
+      </m:oMath>
+      <w:r>
+        <w:rPr>
+          <w:rFonts w:asciiTheme="majorHAnsi" w:hAnsiTheme="majorHAnsi" w:cstheme="majorHAnsi"/>
+          <w:w w:val="110"/>
+          <w:sz w:val="26"/>
+          <w:szCs w:val="26"/>
+          <w:lang w:val="ru-RU"/>
+        </w:rPr>
+        <w:t>,</w:t>
+      </w:r>
+      <w:r>
+        <w:rPr>
+          <w:rFonts w:asciiTheme="majorHAnsi" w:hAnsiTheme="majorHAnsi" w:cstheme="majorHAnsi"/>
+          <w:spacing w:val="32"/>
+          <w:sz w:val="26"/>
+          <w:szCs w:val="26"/>
+          <w:lang w:val="ru-RU"/>
+        </w:rPr>
+        <w:t xml:space="preserve"> </w:t>
+      </w:r>
+      <w:r>
+        <w:rPr>
+          <w:rFonts w:asciiTheme="majorHAnsi" w:hAnsiTheme="majorHAnsi" w:cstheme="majorHAnsi"/>
+          <w:w w:val="105"/>
+          <w:sz w:val="26"/>
+          <w:szCs w:val="26"/>
+          <w:lang w:val="ru-RU"/>
+        </w:rPr>
+        <w:t>в</w:t>
+      </w:r>
+      <w:r>
+        <w:rPr>
+          <w:rFonts w:asciiTheme="majorHAnsi" w:hAnsiTheme="majorHAnsi" w:cstheme="majorHAnsi"/>
+          <w:spacing w:val="31"/>
+          <w:sz w:val="26"/>
+          <w:szCs w:val="26"/>
+          <w:lang w:val="ru-RU"/>
+        </w:rPr>
+        <w:t xml:space="preserve"> </w:t>
+      </w:r>
+      <w:r>
+        <w:rPr>
+          <w:rFonts w:asciiTheme="majorHAnsi" w:hAnsiTheme="majorHAnsi" w:cstheme="majorHAnsi"/>
+          <w:w w:val="99"/>
+          <w:sz w:val="26"/>
+          <w:szCs w:val="26"/>
+          <w:lang w:val="ru-RU"/>
+        </w:rPr>
+        <w:t>о</w:t>
+      </w:r>
+      <w:r>
+        <w:rPr>
+          <w:rFonts w:asciiTheme="majorHAnsi" w:hAnsiTheme="majorHAnsi" w:cstheme="majorHAnsi"/>
+          <w:spacing w:val="-1"/>
+          <w:w w:val="113"/>
+          <w:sz w:val="26"/>
+          <w:szCs w:val="26"/>
+          <w:lang w:val="ru-RU"/>
+        </w:rPr>
+        <w:t>т</w:t>
+      </w:r>
+      <w:r>
+        <w:rPr>
+          <w:rFonts w:asciiTheme="majorHAnsi" w:hAnsiTheme="majorHAnsi" w:cstheme="majorHAnsi"/>
+          <w:w w:val="105"/>
+          <w:sz w:val="26"/>
+          <w:szCs w:val="26"/>
+          <w:lang w:val="ru-RU"/>
+        </w:rPr>
+        <w:t xml:space="preserve">чёт </w:t>
+      </w:r>
+    </w:p>
+    <w:p>
+      <w:pPr>
+        <w:pStyle w:val="a6"/>
+        <w:spacing w:line="379" w:lineRule="auto"/>
+        <w:rPr>
+          <w:rFonts w:asciiTheme="majorHAnsi" w:hAnsiTheme="majorHAnsi" w:cstheme="majorHAnsi"/>
+          <w:i/>
+          <w:spacing w:val="-10"/>
+          <w:w w:val="105"/>
+          <w:sz w:val="26"/>
+          <w:szCs w:val="26"/>
+          <w:u w:val="single"/>
+          <w:lang w:val="ru-RU"/>
+        </w:rPr>
+      </w:pPr>
+      <w:r>
+        <w:rPr>
+          <w:rFonts w:asciiTheme="majorHAnsi" w:hAnsiTheme="majorHAnsi" w:cstheme="majorHAnsi"/>
+          <w:spacing w:val="-4"/>
+          <w:w w:val="105"/>
+          <w:sz w:val="26"/>
+          <w:szCs w:val="26"/>
+          <w:lang w:val="ru-RU"/>
+        </w:rPr>
+        <w:t xml:space="preserve">(код, </w:t>
+      </w:r>
+      <w:r>
+        <w:rPr>
+          <w:rFonts w:asciiTheme="majorHAnsi" w:hAnsiTheme="majorHAnsi" w:cstheme="majorHAnsi"/>
+          <w:w w:val="105"/>
+          <w:sz w:val="26"/>
+          <w:szCs w:val="26"/>
+          <w:lang w:val="ru-RU"/>
+        </w:rPr>
+        <w:t xml:space="preserve">не связанный с вычислением </w:t>
+      </w:r>
+      <m:oMath>
+        <m:r>
+          <m:rPr>
+            <m:sty m:val="p"/>
+          </m:rPr>
+          <w:rPr>
+            <w:rFonts w:ascii="Cambria Math" w:hAnsi="Cambria Math"/>
+            <w:sz w:val="26"/>
+            <w:szCs w:val="26"/>
+          </w:rPr>
+          <m:t>y</m:t>
+        </m:r>
+        <m:r>
+          <m:rPr>
+            <m:sty m:val="p"/>
+          </m:rPr>
+          <w:rPr>
+            <w:rFonts w:ascii="Cambria Math" w:hAnsi="Cambria Math"/>
+            <w:sz w:val="26"/>
+            <w:szCs w:val="26"/>
+            <w:lang w:val="ru-RU"/>
+          </w:rPr>
+          <m:t>(</m:t>
+        </m:r>
+        <m:r>
+          <m:rPr>
+            <m:sty m:val="p"/>
+          </m:rPr>
+          <w:rPr>
+            <w:rFonts w:ascii="Cambria Math" w:hAnsi="Cambria Math"/>
+            <w:sz w:val="26"/>
+            <w:szCs w:val="26"/>
+          </w:rPr>
+          <m:t>x</m:t>
+        </m:r>
+        <m:r>
+          <m:rPr>
+            <m:sty m:val="p"/>
+          </m:rPr>
+          <w:rPr>
+            <w:rFonts w:ascii="Cambria Math" w:hAnsi="Cambria Math"/>
+            <w:sz w:val="26"/>
+            <w:szCs w:val="26"/>
+            <w:lang w:val="ru-RU"/>
+          </w:rPr>
+          <m:t>)</m:t>
+        </m:r>
+      </m:oMath>
+      <w:r>
+        <w:rPr>
+          <w:rFonts w:asciiTheme="majorHAnsi" w:hAnsiTheme="majorHAnsi" w:cstheme="majorHAnsi"/>
+          <w:w w:val="110"/>
+          <w:sz w:val="26"/>
+          <w:szCs w:val="26"/>
+          <w:lang w:val="ru-RU"/>
+        </w:rPr>
+        <w:t>,</w:t>
+      </w:r>
+      <w:r>
+        <w:rPr>
+          <w:rFonts w:asciiTheme="majorHAnsi" w:hAnsiTheme="majorHAnsi" w:cstheme="majorHAnsi"/>
+          <w:w w:val="105"/>
+          <w:sz w:val="26"/>
+          <w:szCs w:val="26"/>
+          <w:lang w:val="ru-RU"/>
+        </w:rPr>
+        <w:t xml:space="preserve"> копировать в отчёт не </w:t>
+      </w:r>
+      <w:r>
+        <w:rPr>
+          <w:rFonts w:asciiTheme="majorHAnsi" w:hAnsiTheme="majorHAnsi" w:cstheme="majorHAnsi"/>
+          <w:spacing w:val="-10"/>
+          <w:w w:val="105"/>
+          <w:sz w:val="26"/>
+          <w:szCs w:val="26"/>
+          <w:lang w:val="ru-RU"/>
+        </w:rPr>
+        <w:t>нужно!).</w:t>
+      </w:r>
+      <w:r>
+        <w:rPr>
+          <w:rFonts w:asciiTheme="majorHAnsi" w:hAnsiTheme="majorHAnsi" w:cstheme="majorHAnsi"/>
+          <w:i/>
+          <w:spacing w:val="-10"/>
+          <w:w w:val="105"/>
+          <w:sz w:val="26"/>
+          <w:szCs w:val="26"/>
+          <w:u w:val="single"/>
+          <w:lang w:val="ru-RU"/>
+        </w:rPr>
+        <w:t xml:space="preserve"> </w:t>
+      </w:r>
+    </w:p>
+    <w:p>
+      <w:pPr>
+        <w:pStyle w:val="3"/>
+        <w:spacing w:before="0"/>
+        <w:rPr>
+          <w:color w:val="auto"/>
+          <w:sz w:val="26"/>
+          <w:szCs w:val="26"/>
+        </w:rPr>
+      </w:pPr>
+      <w:r>
+        <w:rPr>
+          <w:b/>
+          <w:color w:val="0070C0"/>
+          <w:sz w:val="26"/>
+          <w:szCs w:val="26"/>
+        </w:rPr>
+        <w:lastRenderedPageBreak/>
+        <w:t>а</w:t>
+      </w:r>
+      <w:r>
+        <w:rPr>
+          <w:b/>
+          <w:color w:val="0070C0"/>
+          <w:sz w:val="26"/>
+          <w:szCs w:val="26"/>
+          <w:lang w:val="en-US"/>
+        </w:rPr>
+        <w:t>)</w:t>
+      </w:r>
+      <w:r>
+        <w:rPr>
+          <w:color w:val="0070C0"/>
+          <w:sz w:val="26"/>
+          <w:szCs w:val="26"/>
+          <w:lang w:val="en-US"/>
+        </w:rPr>
+        <w:t xml:space="preserve"> </w:t>
+      </w:r>
+      <m:oMath>
+        <m:r>
+          <w:rPr>
+            <w:rFonts w:ascii="Cambria Math" w:hAnsi="Cambria Math"/>
+            <w:color w:val="auto"/>
+            <w:sz w:val="26"/>
+            <w:szCs w:val="26"/>
+          </w:rPr>
+          <m:t>y</m:t>
+        </m:r>
+        <m:d>
+          <m:dPr>
+            <m:ctrlPr>
+              <w:rPr>
+                <w:rFonts w:ascii="Cambria Math" w:hAnsi="Cambria Math"/>
+                <w:i/>
+                <w:color w:val="auto"/>
+                <w:sz w:val="26"/>
+                <w:szCs w:val="26"/>
+              </w:rPr>
+            </m:ctrlPr>
+          </m:dPr>
+          <m:e>
+            <m:r>
+              <w:rPr>
+                <w:rFonts w:ascii="Cambria Math" w:hAnsi="Cambria Math"/>
+                <w:color w:val="auto"/>
+                <w:sz w:val="26"/>
+                <w:szCs w:val="26"/>
+              </w:rPr>
+              <m:t>x</m:t>
+            </m:r>
+          </m:e>
+        </m:d>
+        <m:r>
+          <w:rPr>
+            <w:rFonts w:ascii="Cambria Math" w:hAnsi="Cambria Math"/>
+            <w:color w:val="auto"/>
+            <w:sz w:val="26"/>
+            <w:szCs w:val="26"/>
+            <w:lang w:val="en-US"/>
+          </w:rPr>
+          <m:t>=3*</m:t>
+        </m:r>
+        <m:r>
+          <w:rPr>
+            <w:rFonts w:ascii="Cambria Math" w:hAnsi="Cambria Math"/>
+            <w:color w:val="auto"/>
+            <w:sz w:val="26"/>
+            <w:szCs w:val="26"/>
+          </w:rPr>
+          <m:t>x</m:t>
+        </m:r>
+      </m:oMath>
+    </w:p>
+    <w:p/>
     <w:p>
       <w:pPr>
         <w:pBdr>
@@ -3695,6 +2759,15 @@
           <w:lang w:val="en-US" w:eastAsia="ru-RU"/>
         </w:rPr>
       </w:pPr>
+      <w:r>
+        <w:rPr>
+          <w:rFonts w:ascii="Courier New" w:eastAsia="Times New Roman" w:hAnsi="Courier New" w:cs="Courier New"/>
+          <w:sz w:val="16"/>
+          <w:szCs w:val="16"/>
+          <w:lang w:val="en-US" w:eastAsia="ru-RU"/>
+        </w:rPr>
+        <w:t>mov    -0x4(%</w:t>
+      </w:r>
       <w:proofErr w:type="spellStart"/>
       <w:r>
         <w:rPr>
@@ -3703,9 +2776,10 @@
           <w:szCs w:val="16"/>
           <w:lang w:val="en-US" w:eastAsia="ru-RU"/>
         </w:rPr>
-        <w:t>cmpl</w:t>
+        <w:t>rbp</w:t>
       </w:r>
       <w:proofErr w:type="spellEnd"/>
+      <w:proofErr w:type="gramStart"/>
       <w:r>
         <w:rPr>
           <w:rFonts w:ascii="Courier New" w:eastAsia="Times New Roman" w:hAnsi="Courier New" w:cs="Courier New"/>
@@ -3713,9 +2787,10 @@
           <w:szCs w:val="16"/>
           <w:lang w:val="en-US" w:eastAsia="ru-RU"/>
         </w:rPr>
-        <w:t xml:space="preserve">   $0</w:t>
-      </w:r>
-      <w:proofErr w:type="gramStart"/>
+        <w:t>),%</w:t>
+      </w:r>
+      <w:proofErr w:type="spellStart"/>
+      <w:proofErr w:type="gramEnd"/>
       <w:r>
         <w:rPr>
           <w:rFonts w:ascii="Courier New" w:eastAsia="Times New Roman" w:hAnsi="Courier New" w:cs="Courier New"/>
@@ -3723,38 +2798,9 @@
           <w:szCs w:val="16"/>
           <w:lang w:val="en-US" w:eastAsia="ru-RU"/>
         </w:rPr>
-        <w:t>xd,-</w:t>
-      </w:r>
-      <w:proofErr w:type="gramEnd"/>
-      <w:r>
-        <w:rPr>
-          <w:rFonts w:ascii="Courier New" w:eastAsia="Times New Roman" w:hAnsi="Courier New" w:cs="Courier New"/>
-          <w:sz w:val="16"/>
-          <w:szCs w:val="16"/>
-          <w:lang w:val="en-US" w:eastAsia="ru-RU"/>
-        </w:rPr>
-        <w:t>0x4(%</w:t>
-      </w:r>
-      <w:proofErr w:type="spellStart"/>
-      <w:r>
-        <w:rPr>
-          <w:rFonts w:ascii="Courier New" w:eastAsia="Times New Roman" w:hAnsi="Courier New" w:cs="Courier New"/>
-          <w:sz w:val="16"/>
-          <w:szCs w:val="16"/>
-          <w:lang w:val="en-US" w:eastAsia="ru-RU"/>
-        </w:rPr>
-        <w:t>rbp</w:t>
+        <w:t>edx</w:t>
       </w:r>
       <w:proofErr w:type="spellEnd"/>
-      <w:r>
-        <w:rPr>
-          <w:rFonts w:ascii="Courier New" w:eastAsia="Times New Roman" w:hAnsi="Courier New" w:cs="Courier New"/>
-          <w:sz w:val="16"/>
-          <w:szCs w:val="16"/>
-          <w:lang w:val="en-US" w:eastAsia="ru-RU"/>
-        </w:rPr>
-        <w:t>)</w:t>
-      </w:r>
     </w:p>
     <w:p>
       <w:pPr>
@@ -3791,7 +2837,17 @@
           <w:lang w:val="en-US" w:eastAsia="ru-RU"/>
         </w:rPr>
       </w:pPr>
+      <w:r>
+        <w:rPr>
+          <w:rFonts w:ascii="Courier New" w:eastAsia="Times New Roman" w:hAnsi="Courier New" w:cs="Courier New"/>
+          <w:sz w:val="16"/>
+          <w:szCs w:val="16"/>
+          <w:lang w:val="en-US" w:eastAsia="ru-RU"/>
+        </w:rPr>
+        <w:t>mov    %</w:t>
+      </w:r>
       <w:proofErr w:type="spellStart"/>
+      <w:proofErr w:type="gramStart"/>
       <w:r>
         <w:rPr>
           <w:rFonts w:ascii="Courier New" w:eastAsia="Times New Roman" w:hAnsi="Courier New" w:cs="Courier New"/>
@@ -3799,7 +2855,7 @@
           <w:szCs w:val="16"/>
           <w:lang w:val="en-US" w:eastAsia="ru-RU"/>
         </w:rPr>
-        <w:t>jle</w:t>
+        <w:t>edx</w:t>
       </w:r>
       <w:proofErr w:type="spellEnd"/>
       <w:r>
@@ -3809,9 +2865,10 @@
           <w:szCs w:val="16"/>
           <w:lang w:val="en-US" w:eastAsia="ru-RU"/>
         </w:rPr>
-        <w:t xml:space="preserve">    0x401eb5 &lt;</w:t>
-      </w:r>
-      <w:proofErr w:type="gramStart"/>
+        <w:t>,%</w:t>
+      </w:r>
+      <w:proofErr w:type="spellStart"/>
+      <w:proofErr w:type="gramEnd"/>
       <w:r>
         <w:rPr>
           <w:rFonts w:ascii="Courier New" w:eastAsia="Times New Roman" w:hAnsi="Courier New" w:cs="Courier New"/>
@@ -3819,18 +2876,9 @@
           <w:szCs w:val="16"/>
           <w:lang w:val="en-US" w:eastAsia="ru-RU"/>
         </w:rPr>
-        <w:t>main(</w:t>
-      </w:r>
-      <w:proofErr w:type="gramEnd"/>
-      <w:r>
-        <w:rPr>
-          <w:rFonts w:ascii="Courier New" w:eastAsia="Times New Roman" w:hAnsi="Courier New" w:cs="Courier New"/>
-          <w:sz w:val="16"/>
-          <w:szCs w:val="16"/>
-          <w:lang w:val="en-US" w:eastAsia="ru-RU"/>
-        </w:rPr>
-        <w:t>)+52&gt;</w:t>
-      </w:r>
+        <w:t>eax</w:t>
+      </w:r>
+      <w:proofErr w:type="spellEnd"/>
     </w:p>
     <w:p>
       <w:pPr>
@@ -3874,9 +2922,10 @@
           <w:szCs w:val="16"/>
           <w:lang w:val="en-US" w:eastAsia="ru-RU"/>
         </w:rPr>
-        <w:t>mov    -0x4(%</w:t>
+        <w:t>add    %</w:t>
       </w:r>
       <w:proofErr w:type="spellStart"/>
+      <w:proofErr w:type="gramStart"/>
       <w:r>
         <w:rPr>
           <w:rFonts w:ascii="Courier New" w:eastAsia="Times New Roman" w:hAnsi="Courier New" w:cs="Courier New"/>
@@ -3884,10 +2933,9 @@
           <w:szCs w:val="16"/>
           <w:lang w:val="en-US" w:eastAsia="ru-RU"/>
         </w:rPr>
-        <w:t>rbp</w:t>
+        <w:t>eax</w:t>
       </w:r>
       <w:proofErr w:type="spellEnd"/>
-      <w:proofErr w:type="gramStart"/>
       <w:r>
         <w:rPr>
           <w:rFonts w:ascii="Courier New" w:eastAsia="Times New Roman" w:hAnsi="Courier New" w:cs="Courier New"/>
@@ -3895,7 +2943,7 @@
           <w:szCs w:val="16"/>
           <w:lang w:val="en-US" w:eastAsia="ru-RU"/>
         </w:rPr>
-        <w:t>),%</w:t>
+        <w:t>,%</w:t>
       </w:r>
       <w:proofErr w:type="spellStart"/>
       <w:proofErr w:type="gramEnd"/>
@@ -3945,7 +2993,17 @@
           <w:lang w:val="en-US" w:eastAsia="ru-RU"/>
         </w:rPr>
       </w:pPr>
+      <w:r>
+        <w:rPr>
+          <w:rFonts w:ascii="Courier New" w:eastAsia="Times New Roman" w:hAnsi="Courier New" w:cs="Courier New"/>
+          <w:sz w:val="16"/>
+          <w:szCs w:val="16"/>
+          <w:lang w:val="en-US" w:eastAsia="ru-RU"/>
+        </w:rPr>
+        <w:t>add    %</w:t>
+      </w:r>
       <w:proofErr w:type="spellStart"/>
+      <w:proofErr w:type="gramStart"/>
       <w:r>
         <w:rPr>
           <w:rFonts w:ascii="Courier New" w:eastAsia="Times New Roman" w:hAnsi="Courier New" w:cs="Courier New"/>
@@ -3953,7 +3011,7 @@
           <w:szCs w:val="16"/>
           <w:lang w:val="en-US" w:eastAsia="ru-RU"/>
         </w:rPr>
-        <w:t>jmp</w:t>
+        <w:t>edx</w:t>
       </w:r>
       <w:proofErr w:type="spellEnd"/>
       <w:r>
@@ -3963,9 +3021,10 @@
           <w:szCs w:val="16"/>
           <w:lang w:val="en-US" w:eastAsia="ru-RU"/>
         </w:rPr>
-        <w:t xml:space="preserve">    0x401eba &lt;</w:t>
-      </w:r>
-      <w:proofErr w:type="gramStart"/>
+        <w:t>,%</w:t>
+      </w:r>
+      <w:proofErr w:type="spellStart"/>
+      <w:proofErr w:type="gramEnd"/>
       <w:r>
         <w:rPr>
           <w:rFonts w:ascii="Courier New" w:eastAsia="Times New Roman" w:hAnsi="Courier New" w:cs="Courier New"/>
@@ -3973,18 +3032,9 @@
           <w:szCs w:val="16"/>
           <w:lang w:val="en-US" w:eastAsia="ru-RU"/>
         </w:rPr>
-        <w:t>main(</w:t>
-      </w:r>
-      <w:proofErr w:type="gramEnd"/>
-      <w:r>
-        <w:rPr>
-          <w:rFonts w:ascii="Courier New" w:eastAsia="Times New Roman" w:hAnsi="Courier New" w:cs="Courier New"/>
-          <w:sz w:val="16"/>
-          <w:szCs w:val="16"/>
-          <w:lang w:val="en-US" w:eastAsia="ru-RU"/>
-        </w:rPr>
-        <w:t>)+57&gt;</w:t>
-      </w:r>
+        <w:t>eax</w:t>
+      </w:r>
+      <w:proofErr w:type="spellEnd"/>
     </w:p>
     <w:p>
       <w:pPr>
@@ -4028,7 +3078,7 @@
           <w:szCs w:val="16"/>
           <w:lang w:val="en-US" w:eastAsia="ru-RU"/>
         </w:rPr>
-        <w:t>mov    $0</w:t>
+        <w:t>mov    %</w:t>
       </w:r>
       <w:proofErr w:type="gramStart"/>
       <w:r>
@@ -4038,7 +3088,7 @@
           <w:szCs w:val="16"/>
           <w:lang w:val="en-US" w:eastAsia="ru-RU"/>
         </w:rPr>
-        <w:t>xffffffff,%</w:t>
+        <w:t>eax,-</w:t>
       </w:r>
       <w:proofErr w:type="gramEnd"/>
       <w:r>
@@ -4048,8 +3098,134 @@
           <w:szCs w:val="16"/>
           <w:lang w:val="en-US" w:eastAsia="ru-RU"/>
         </w:rPr>
-        <w:t>eax</w:t>
-      </w:r>
+        <w:t>0x8(%</w:t>
+      </w:r>
+      <w:proofErr w:type="spellStart"/>
+      <w:r>
+        <w:rPr>
+          <w:rFonts w:ascii="Courier New" w:eastAsia="Times New Roman" w:hAnsi="Courier New" w:cs="Courier New"/>
+          <w:sz w:val="16"/>
+          <w:szCs w:val="16"/>
+          <w:lang w:val="en-US" w:eastAsia="ru-RU"/>
+        </w:rPr>
+        <w:t>rbp</w:t>
+      </w:r>
+      <w:proofErr w:type="spellEnd"/>
+      <w:r>
+        <w:rPr>
+          <w:rFonts w:ascii="Courier New" w:eastAsia="Times New Roman" w:hAnsi="Courier New" w:cs="Courier New"/>
+          <w:sz w:val="16"/>
+          <w:szCs w:val="16"/>
+          <w:lang w:val="en-US" w:eastAsia="ru-RU"/>
+        </w:rPr>
+        <w:t>)</w:t>
+      </w:r>
+    </w:p>
+    <w:p>
+      <w:pPr>
+        <w:pStyle w:val="3"/>
+        <w:spacing w:before="0"/>
+        <w:rPr>
+          <w:b/>
+          <w:color w:val="0070C0"/>
+          <w:sz w:val="26"/>
+          <w:szCs w:val="26"/>
+          <w:lang w:val="en-US"/>
+        </w:rPr>
+      </w:pPr>
+    </w:p>
+    <w:p>
+      <w:pPr>
+        <w:pStyle w:val="3"/>
+        <w:spacing w:before="0"/>
+        <w:rPr>
+          <w:color w:val="auto"/>
+          <w:sz w:val="26"/>
+          <w:szCs w:val="26"/>
+          <w:lang w:val="en-US"/>
+        </w:rPr>
+      </w:pPr>
+      <w:r>
+        <w:rPr>
+          <w:b/>
+          <w:color w:val="0070C0"/>
+          <w:sz w:val="26"/>
+          <w:szCs w:val="26"/>
+        </w:rPr>
+        <w:t>б</w:t>
+      </w:r>
+      <w:r>
+        <w:rPr>
+          <w:b/>
+          <w:color w:val="0070C0"/>
+          <w:sz w:val="26"/>
+          <w:szCs w:val="26"/>
+          <w:lang w:val="en-US"/>
+        </w:rPr>
+        <w:t>)</w:t>
+      </w:r>
+      <w:r>
+        <w:rPr>
+          <w:color w:val="0070C0"/>
+          <w:sz w:val="26"/>
+          <w:szCs w:val="26"/>
+          <w:lang w:val="en-US"/>
+        </w:rPr>
+        <w:t xml:space="preserve"> </w:t>
+      </w:r>
+      <m:oMath>
+        <m:r>
+          <w:rPr>
+            <w:rFonts w:ascii="Cambria Math" w:hAnsi="Cambria Math"/>
+            <w:color w:val="auto"/>
+            <w:sz w:val="26"/>
+            <w:szCs w:val="26"/>
+          </w:rPr>
+          <m:t>y</m:t>
+        </m:r>
+        <m:d>
+          <m:dPr>
+            <m:ctrlPr>
+              <w:rPr>
+                <w:rFonts w:ascii="Cambria Math" w:hAnsi="Cambria Math"/>
+                <w:i/>
+                <w:color w:val="auto"/>
+                <w:sz w:val="26"/>
+                <w:szCs w:val="26"/>
+              </w:rPr>
+            </m:ctrlPr>
+          </m:dPr>
+          <m:e>
+            <m:r>
+              <w:rPr>
+                <w:rFonts w:ascii="Cambria Math" w:hAnsi="Cambria Math"/>
+                <w:color w:val="auto"/>
+                <w:sz w:val="26"/>
+                <w:szCs w:val="26"/>
+              </w:rPr>
+              <m:t>x</m:t>
+            </m:r>
+          </m:e>
+        </m:d>
+        <m:r>
+          <w:rPr>
+            <w:rFonts w:ascii="Cambria Math" w:hAnsi="Cambria Math"/>
+            <w:color w:val="auto"/>
+            <w:sz w:val="26"/>
+            <w:szCs w:val="26"/>
+            <w:lang w:val="en-US"/>
+          </w:rPr>
+          <m:t>=x-21</m:t>
+        </m:r>
+      </m:oMath>
+    </w:p>
+    <w:p>
+      <w:pPr>
+        <w:spacing w:after="0"/>
+        <w:rPr>
+          <w:lang w:val="en-US"/>
+        </w:rPr>
+      </w:pPr>
     </w:p>
     <w:p>
       <w:pPr>
@@ -4093,6 +3269,819 @@
           <w:szCs w:val="16"/>
           <w:lang w:val="en-US" w:eastAsia="ru-RU"/>
         </w:rPr>
+        <w:t>mov    -0x4(%</w:t>
+      </w:r>
+      <w:proofErr w:type="spellStart"/>
+      <w:r>
+        <w:rPr>
+          <w:rFonts w:ascii="Courier New" w:eastAsia="Times New Roman" w:hAnsi="Courier New" w:cs="Courier New"/>
+          <w:sz w:val="16"/>
+          <w:szCs w:val="16"/>
+          <w:lang w:val="en-US" w:eastAsia="ru-RU"/>
+        </w:rPr>
+        <w:t>rbp</w:t>
+      </w:r>
+      <w:proofErr w:type="spellEnd"/>
+      <w:proofErr w:type="gramStart"/>
+      <w:r>
+        <w:rPr>
+          <w:rFonts w:ascii="Courier New" w:eastAsia="Times New Roman" w:hAnsi="Courier New" w:cs="Courier New"/>
+          <w:sz w:val="16"/>
+          <w:szCs w:val="16"/>
+          <w:lang w:val="en-US" w:eastAsia="ru-RU"/>
+        </w:rPr>
+        <w:t>),%</w:t>
+      </w:r>
+      <w:proofErr w:type="spellStart"/>
+      <w:proofErr w:type="gramEnd"/>
+      <w:r>
+        <w:rPr>
+          <w:rFonts w:ascii="Courier New" w:eastAsia="Times New Roman" w:hAnsi="Courier New" w:cs="Courier New"/>
+          <w:sz w:val="16"/>
+          <w:szCs w:val="16"/>
+          <w:lang w:val="en-US" w:eastAsia="ru-RU"/>
+        </w:rPr>
+        <w:t>eax</w:t>
+      </w:r>
+      <w:proofErr w:type="spellEnd"/>
+    </w:p>
+    <w:p>
+      <w:pPr>
+        <w:pBdr>
+          <w:top w:val="single" w:sz="6" w:space="5" w:color="999999"/>
+          <w:left w:val="single" w:sz="6" w:space="5" w:color="999999"/>
+          <w:bottom w:val="single" w:sz="6" w:space="5" w:color="999999"/>
+          <w:right w:val="single" w:sz="6" w:space="5" w:color="999999"/>
+        </w:pBdr>
+        <w:shd w:val="clear" w:color="auto" w:fill="F4F4FF"/>
+        <w:tabs>
+          <w:tab w:val="left" w:pos="916"/>
+          <w:tab w:val="left" w:pos="1832"/>
+          <w:tab w:val="left" w:pos="2748"/>
+          <w:tab w:val="left" w:pos="3664"/>
+          <w:tab w:val="left" w:pos="4580"/>
+          <w:tab w:val="left" w:pos="5496"/>
+          <w:tab w:val="left" w:pos="6412"/>
+          <w:tab w:val="left" w:pos="7328"/>
+          <w:tab w:val="left" w:pos="8244"/>
+          <w:tab w:val="left" w:pos="9160"/>
+          <w:tab w:val="left" w:pos="10076"/>
+          <w:tab w:val="left" w:pos="10992"/>
+          <w:tab w:val="left" w:pos="11908"/>
+          <w:tab w:val="left" w:pos="12824"/>
+          <w:tab w:val="left" w:pos="13740"/>
+          <w:tab w:val="left" w:pos="14656"/>
+        </w:tabs>
+        <w:spacing w:after="0" w:line="240" w:lineRule="auto"/>
+        <w:rPr>
+          <w:rFonts w:ascii="Courier New" w:eastAsia="Times New Roman" w:hAnsi="Courier New" w:cs="Courier New"/>
+          <w:sz w:val="16"/>
+          <w:szCs w:val="16"/>
+          <w:lang w:val="en-US" w:eastAsia="ru-RU"/>
+        </w:rPr>
+      </w:pPr>
+      <w:r>
+        <w:rPr>
+          <w:rFonts w:ascii="Courier New" w:eastAsia="Times New Roman" w:hAnsi="Courier New" w:cs="Courier New"/>
+          <w:sz w:val="16"/>
+          <w:szCs w:val="16"/>
+          <w:lang w:val="en-US" w:eastAsia="ru-RU"/>
+        </w:rPr>
+        <w:t>sub    $0x</w:t>
+      </w:r>
+      <w:proofErr w:type="gramStart"/>
+      <w:r>
+        <w:rPr>
+          <w:rFonts w:ascii="Courier New" w:eastAsia="Times New Roman" w:hAnsi="Courier New" w:cs="Courier New"/>
+          <w:sz w:val="16"/>
+          <w:szCs w:val="16"/>
+          <w:lang w:val="en-US" w:eastAsia="ru-RU"/>
+        </w:rPr>
+        <w:t>15,%</w:t>
+      </w:r>
+      <w:proofErr w:type="gramEnd"/>
+      <w:r>
+        <w:rPr>
+          <w:rFonts w:ascii="Courier New" w:eastAsia="Times New Roman" w:hAnsi="Courier New" w:cs="Courier New"/>
+          <w:sz w:val="16"/>
+          <w:szCs w:val="16"/>
+          <w:lang w:val="en-US" w:eastAsia="ru-RU"/>
+        </w:rPr>
+        <w:t>eax</w:t>
+      </w:r>
+    </w:p>
+    <w:p>
+      <w:pPr>
+        <w:pBdr>
+          <w:top w:val="single" w:sz="6" w:space="5" w:color="999999"/>
+          <w:left w:val="single" w:sz="6" w:space="5" w:color="999999"/>
+          <w:bottom w:val="single" w:sz="6" w:space="5" w:color="999999"/>
+          <w:right w:val="single" w:sz="6" w:space="5" w:color="999999"/>
+        </w:pBdr>
+        <w:shd w:val="clear" w:color="auto" w:fill="F4F4FF"/>
+        <w:tabs>
+          <w:tab w:val="left" w:pos="916"/>
+          <w:tab w:val="left" w:pos="1832"/>
+          <w:tab w:val="left" w:pos="2748"/>
+          <w:tab w:val="left" w:pos="3664"/>
+          <w:tab w:val="left" w:pos="4580"/>
+          <w:tab w:val="left" w:pos="5496"/>
+          <w:tab w:val="left" w:pos="6412"/>
+          <w:tab w:val="left" w:pos="7328"/>
+          <w:tab w:val="left" w:pos="8244"/>
+          <w:tab w:val="left" w:pos="9160"/>
+          <w:tab w:val="left" w:pos="10076"/>
+          <w:tab w:val="left" w:pos="10992"/>
+          <w:tab w:val="left" w:pos="11908"/>
+          <w:tab w:val="left" w:pos="12824"/>
+          <w:tab w:val="left" w:pos="13740"/>
+          <w:tab w:val="left" w:pos="14656"/>
+        </w:tabs>
+        <w:spacing w:after="0" w:line="240" w:lineRule="auto"/>
+        <w:rPr>
+          <w:rFonts w:ascii="Courier New" w:eastAsia="Times New Roman" w:hAnsi="Courier New" w:cs="Courier New"/>
+          <w:sz w:val="16"/>
+          <w:szCs w:val="16"/>
+          <w:lang w:val="en-US" w:eastAsia="ru-RU"/>
+        </w:rPr>
+      </w:pPr>
+      <w:r>
+        <w:rPr>
+          <w:rFonts w:ascii="Courier New" w:eastAsia="Times New Roman" w:hAnsi="Courier New" w:cs="Courier New"/>
+          <w:sz w:val="16"/>
+          <w:szCs w:val="16"/>
+          <w:lang w:val="en-US" w:eastAsia="ru-RU"/>
+        </w:rPr>
+        <w:t>mov    %</w:t>
+      </w:r>
+      <w:proofErr w:type="gramStart"/>
+      <w:r>
+        <w:rPr>
+          <w:rFonts w:ascii="Courier New" w:eastAsia="Times New Roman" w:hAnsi="Courier New" w:cs="Courier New"/>
+          <w:sz w:val="16"/>
+          <w:szCs w:val="16"/>
+          <w:lang w:val="en-US" w:eastAsia="ru-RU"/>
+        </w:rPr>
+        <w:t>eax,-</w:t>
+      </w:r>
+      <w:proofErr w:type="gramEnd"/>
+      <w:r>
+        <w:rPr>
+          <w:rFonts w:ascii="Courier New" w:eastAsia="Times New Roman" w:hAnsi="Courier New" w:cs="Courier New"/>
+          <w:sz w:val="16"/>
+          <w:szCs w:val="16"/>
+          <w:lang w:val="en-US" w:eastAsia="ru-RU"/>
+        </w:rPr>
+        <w:t>0x8(%</w:t>
+      </w:r>
+      <w:proofErr w:type="spellStart"/>
+      <w:r>
+        <w:rPr>
+          <w:rFonts w:ascii="Courier New" w:eastAsia="Times New Roman" w:hAnsi="Courier New" w:cs="Courier New"/>
+          <w:sz w:val="16"/>
+          <w:szCs w:val="16"/>
+          <w:lang w:val="en-US" w:eastAsia="ru-RU"/>
+        </w:rPr>
+        <w:t>rbp</w:t>
+      </w:r>
+      <w:proofErr w:type="spellEnd"/>
+      <w:r>
+        <w:rPr>
+          <w:rFonts w:ascii="Courier New" w:eastAsia="Times New Roman" w:hAnsi="Courier New" w:cs="Courier New"/>
+          <w:sz w:val="16"/>
+          <w:szCs w:val="16"/>
+          <w:lang w:val="en-US" w:eastAsia="ru-RU"/>
+        </w:rPr>
+        <w:t>)</w:t>
+      </w:r>
+    </w:p>
+    <w:p>
+      <w:pPr>
+        <w:spacing w:after="0"/>
+        <w:rPr>
+          <w:sz w:val="26"/>
+          <w:szCs w:val="26"/>
+          <w:lang w:val="en-US"/>
+        </w:rPr>
+      </w:pPr>
+    </w:p>
+    <w:p>
+      <w:pPr>
+        <w:pStyle w:val="3"/>
+        <w:spacing w:before="0"/>
+        <w:rPr>
+          <w:color w:val="auto"/>
+          <w:sz w:val="26"/>
+          <w:szCs w:val="26"/>
+          <w:lang w:val="en-US"/>
+        </w:rPr>
+      </w:pPr>
+      <w:r>
+        <w:rPr>
+          <w:b/>
+          <w:color w:val="0070C0"/>
+          <w:sz w:val="26"/>
+          <w:szCs w:val="26"/>
+        </w:rPr>
+        <w:t>в</w:t>
+      </w:r>
+      <w:r>
+        <w:rPr>
+          <w:b/>
+          <w:color w:val="0070C0"/>
+          <w:sz w:val="26"/>
+          <w:szCs w:val="26"/>
+          <w:lang w:val="en-US"/>
+        </w:rPr>
+        <w:t>)</w:t>
+      </w:r>
+      <w:r>
+        <w:rPr>
+          <w:color w:val="0070C0"/>
+          <w:sz w:val="26"/>
+          <w:szCs w:val="26"/>
+          <w:lang w:val="en-US"/>
+        </w:rPr>
+        <w:t xml:space="preserve"> </w:t>
+      </w:r>
+      <m:oMath>
+        <m:r>
+          <w:rPr>
+            <w:rFonts w:ascii="Cambria Math" w:hAnsi="Cambria Math"/>
+            <w:color w:val="auto"/>
+            <w:sz w:val="26"/>
+            <w:szCs w:val="26"/>
+          </w:rPr>
+          <m:t>y</m:t>
+        </m:r>
+        <m:d>
+          <m:dPr>
+            <m:ctrlPr>
+              <w:rPr>
+                <w:rFonts w:ascii="Cambria Math" w:hAnsi="Cambria Math"/>
+                <w:i/>
+                <w:color w:val="auto"/>
+                <w:sz w:val="26"/>
+                <w:szCs w:val="26"/>
+              </w:rPr>
+            </m:ctrlPr>
+          </m:dPr>
+          <m:e>
+            <m:r>
+              <w:rPr>
+                <w:rFonts w:ascii="Cambria Math" w:hAnsi="Cambria Math"/>
+                <w:color w:val="auto"/>
+                <w:sz w:val="26"/>
+                <w:szCs w:val="26"/>
+              </w:rPr>
+              <m:t>x</m:t>
+            </m:r>
+          </m:e>
+        </m:d>
+        <m:r>
+          <w:rPr>
+            <w:rFonts w:ascii="Cambria Math" w:hAnsi="Cambria Math"/>
+            <w:color w:val="auto"/>
+            <w:sz w:val="26"/>
+            <w:szCs w:val="26"/>
+            <w:lang w:val="en-US"/>
+          </w:rPr>
+          <m:t>=</m:t>
+        </m:r>
+        <m:d>
+          <m:dPr>
+            <m:begChr m:val="{"/>
+            <m:endChr m:val=""/>
+            <m:ctrlPr>
+              <w:rPr>
+                <w:rFonts w:ascii="Cambria Math" w:hAnsi="Cambria Math"/>
+                <w:i/>
+                <w:color w:val="auto"/>
+                <w:sz w:val="26"/>
+                <w:szCs w:val="26"/>
+              </w:rPr>
+            </m:ctrlPr>
+          </m:dPr>
+          <m:e>
+            <m:eqArr>
+              <m:eqArrPr>
+                <m:ctrlPr>
+                  <w:rPr>
+                    <w:rFonts w:ascii="Cambria Math" w:hAnsi="Cambria Math"/>
+                    <w:i/>
+                    <w:color w:val="auto"/>
+                    <w:sz w:val="26"/>
+                    <w:szCs w:val="26"/>
+                  </w:rPr>
+                </m:ctrlPr>
+              </m:eqArrPr>
+              <m:e>
+                <m:r>
+                  <w:rPr>
+                    <w:rFonts w:ascii="Cambria Math" w:hAnsi="Cambria Math"/>
+                    <w:color w:val="auto"/>
+                    <w:sz w:val="26"/>
+                    <w:szCs w:val="26"/>
+                    <w:lang w:val="en-US"/>
+                  </w:rPr>
+                  <m:t>x,</m:t>
+                </m:r>
+                <m:r>
+                  <w:rPr>
+                    <w:rFonts w:ascii="Cambria Math" w:hAnsi="Cambria Math"/>
+                    <w:color w:val="auto"/>
+                    <w:sz w:val="26"/>
+                    <w:szCs w:val="26"/>
+                  </w:rPr>
+                  <m:t>x</m:t>
+                </m:r>
+                <m:r>
+                  <w:rPr>
+                    <w:rFonts w:ascii="Cambria Math" w:hAnsi="Cambria Math"/>
+                    <w:color w:val="auto"/>
+                    <w:sz w:val="26"/>
+                    <w:szCs w:val="26"/>
+                    <w:lang w:val="en-US"/>
+                  </w:rPr>
+                  <m:t>&gt;13</m:t>
+                </m:r>
+              </m:e>
+              <m:e>
+                <m:r>
+                  <w:rPr>
+                    <w:rFonts w:ascii="Cambria Math" w:hAnsi="Cambria Math"/>
+                    <w:color w:val="auto"/>
+                    <w:sz w:val="26"/>
+                    <w:szCs w:val="26"/>
+                    <w:lang w:val="en-US"/>
+                  </w:rPr>
+                  <m:t>-1,</m:t>
+                </m:r>
+                <m:r>
+                  <w:rPr>
+                    <w:rFonts w:ascii="Cambria Math" w:hAnsi="Cambria Math"/>
+                    <w:color w:val="auto"/>
+                    <w:sz w:val="26"/>
+                    <w:szCs w:val="26"/>
+                  </w:rPr>
+                  <m:t>x</m:t>
+                </m:r>
+                <m:r>
+                  <w:rPr>
+                    <w:rFonts w:ascii="Cambria Math" w:hAnsi="Cambria Math"/>
+                    <w:color w:val="auto"/>
+                    <w:sz w:val="26"/>
+                    <w:szCs w:val="26"/>
+                    <w:lang w:val="en-US"/>
+                  </w:rPr>
+                  <m:t>≤13</m:t>
+                </m:r>
+              </m:e>
+            </m:eqArr>
+          </m:e>
+        </m:d>
+      </m:oMath>
+    </w:p>
+    <w:p>
+      <w:pPr>
+        <w:rPr>
+          <w:lang w:val="en-US"/>
+        </w:rPr>
+      </w:pPr>
+    </w:p>
+    <w:p>
+      <w:pPr>
+        <w:pBdr>
+          <w:top w:val="single" w:sz="6" w:space="5" w:color="999999"/>
+          <w:left w:val="single" w:sz="6" w:space="5" w:color="999999"/>
+          <w:bottom w:val="single" w:sz="6" w:space="5" w:color="999999"/>
+          <w:right w:val="single" w:sz="6" w:space="5" w:color="999999"/>
+        </w:pBdr>
+        <w:shd w:val="clear" w:color="auto" w:fill="F4F4FF"/>
+        <w:tabs>
+          <w:tab w:val="left" w:pos="916"/>
+          <w:tab w:val="left" w:pos="1832"/>
+          <w:tab w:val="left" w:pos="2748"/>
+          <w:tab w:val="left" w:pos="3664"/>
+          <w:tab w:val="left" w:pos="4580"/>
+          <w:tab w:val="left" w:pos="5496"/>
+          <w:tab w:val="left" w:pos="6412"/>
+          <w:tab w:val="left" w:pos="7328"/>
+          <w:tab w:val="left" w:pos="8244"/>
+          <w:tab w:val="left" w:pos="9160"/>
+          <w:tab w:val="left" w:pos="10076"/>
+          <w:tab w:val="left" w:pos="10992"/>
+          <w:tab w:val="left" w:pos="11908"/>
+          <w:tab w:val="left" w:pos="12824"/>
+          <w:tab w:val="left" w:pos="13740"/>
+          <w:tab w:val="left" w:pos="14656"/>
+        </w:tabs>
+        <w:spacing w:after="0" w:line="240" w:lineRule="auto"/>
+        <w:rPr>
+          <w:rFonts w:ascii="Courier New" w:eastAsia="Times New Roman" w:hAnsi="Courier New" w:cs="Courier New"/>
+          <w:sz w:val="16"/>
+          <w:szCs w:val="16"/>
+          <w:lang w:val="en-US" w:eastAsia="ru-RU"/>
+        </w:rPr>
+      </w:pPr>
+      <w:proofErr w:type="spellStart"/>
+      <w:r>
+        <w:rPr>
+          <w:rFonts w:ascii="Courier New" w:eastAsia="Times New Roman" w:hAnsi="Courier New" w:cs="Courier New"/>
+          <w:sz w:val="16"/>
+          <w:szCs w:val="16"/>
+          <w:lang w:val="en-US" w:eastAsia="ru-RU"/>
+        </w:rPr>
+        <w:t>cmpl</w:t>
+      </w:r>
+      <w:proofErr w:type="spellEnd"/>
+      <w:r>
+        <w:rPr>
+          <w:rFonts w:ascii="Courier New" w:eastAsia="Times New Roman" w:hAnsi="Courier New" w:cs="Courier New"/>
+          <w:sz w:val="16"/>
+          <w:szCs w:val="16"/>
+          <w:lang w:val="en-US" w:eastAsia="ru-RU"/>
+        </w:rPr>
+        <w:t xml:space="preserve">   $0</w:t>
+      </w:r>
+      <w:proofErr w:type="gramStart"/>
+      <w:r>
+        <w:rPr>
+          <w:rFonts w:ascii="Courier New" w:eastAsia="Times New Roman" w:hAnsi="Courier New" w:cs="Courier New"/>
+          <w:sz w:val="16"/>
+          <w:szCs w:val="16"/>
+          <w:lang w:val="en-US" w:eastAsia="ru-RU"/>
+        </w:rPr>
+        <w:t>xd,-</w:t>
+      </w:r>
+      <w:proofErr w:type="gramEnd"/>
+      <w:r>
+        <w:rPr>
+          <w:rFonts w:ascii="Courier New" w:eastAsia="Times New Roman" w:hAnsi="Courier New" w:cs="Courier New"/>
+          <w:sz w:val="16"/>
+          <w:szCs w:val="16"/>
+          <w:lang w:val="en-US" w:eastAsia="ru-RU"/>
+        </w:rPr>
+        <w:t>0x4(%</w:t>
+      </w:r>
+      <w:proofErr w:type="spellStart"/>
+      <w:r>
+        <w:rPr>
+          <w:rFonts w:ascii="Courier New" w:eastAsia="Times New Roman" w:hAnsi="Courier New" w:cs="Courier New"/>
+          <w:sz w:val="16"/>
+          <w:szCs w:val="16"/>
+          <w:lang w:val="en-US" w:eastAsia="ru-RU"/>
+        </w:rPr>
+        <w:t>rbp</w:t>
+      </w:r>
+      <w:proofErr w:type="spellEnd"/>
+      <w:r>
+        <w:rPr>
+          <w:rFonts w:ascii="Courier New" w:eastAsia="Times New Roman" w:hAnsi="Courier New" w:cs="Courier New"/>
+          <w:sz w:val="16"/>
+          <w:szCs w:val="16"/>
+          <w:lang w:val="en-US" w:eastAsia="ru-RU"/>
+        </w:rPr>
+        <w:t>)</w:t>
+      </w:r>
+    </w:p>
+    <w:p>
+      <w:pPr>
+        <w:pBdr>
+          <w:top w:val="single" w:sz="6" w:space="5" w:color="999999"/>
+          <w:left w:val="single" w:sz="6" w:space="5" w:color="999999"/>
+          <w:bottom w:val="single" w:sz="6" w:space="5" w:color="999999"/>
+          <w:right w:val="single" w:sz="6" w:space="5" w:color="999999"/>
+        </w:pBdr>
+        <w:shd w:val="clear" w:color="auto" w:fill="F4F4FF"/>
+        <w:tabs>
+          <w:tab w:val="left" w:pos="916"/>
+          <w:tab w:val="left" w:pos="1832"/>
+          <w:tab w:val="left" w:pos="2748"/>
+          <w:tab w:val="left" w:pos="3664"/>
+          <w:tab w:val="left" w:pos="4580"/>
+          <w:tab w:val="left" w:pos="5496"/>
+          <w:tab w:val="left" w:pos="6412"/>
+          <w:tab w:val="left" w:pos="7328"/>
+          <w:tab w:val="left" w:pos="8244"/>
+          <w:tab w:val="left" w:pos="9160"/>
+          <w:tab w:val="left" w:pos="10076"/>
+          <w:tab w:val="left" w:pos="10992"/>
+          <w:tab w:val="left" w:pos="11908"/>
+          <w:tab w:val="left" w:pos="12824"/>
+          <w:tab w:val="left" w:pos="13740"/>
+          <w:tab w:val="left" w:pos="14656"/>
+        </w:tabs>
+        <w:spacing w:after="0" w:line="240" w:lineRule="auto"/>
+        <w:rPr>
+          <w:rFonts w:ascii="Courier New" w:eastAsia="Times New Roman" w:hAnsi="Courier New" w:cs="Courier New"/>
+          <w:sz w:val="16"/>
+          <w:szCs w:val="16"/>
+          <w:lang w:val="en-US" w:eastAsia="ru-RU"/>
+        </w:rPr>
+      </w:pPr>
+      <w:proofErr w:type="spellStart"/>
+      <w:r>
+        <w:rPr>
+          <w:rFonts w:ascii="Courier New" w:eastAsia="Times New Roman" w:hAnsi="Courier New" w:cs="Courier New"/>
+          <w:sz w:val="16"/>
+          <w:szCs w:val="16"/>
+          <w:lang w:val="en-US" w:eastAsia="ru-RU"/>
+        </w:rPr>
+        <w:t>jle</w:t>
+      </w:r>
+      <w:proofErr w:type="spellEnd"/>
+      <w:r>
+        <w:rPr>
+          <w:rFonts w:ascii="Courier New" w:eastAsia="Times New Roman" w:hAnsi="Courier New" w:cs="Courier New"/>
+          <w:sz w:val="16"/>
+          <w:szCs w:val="16"/>
+          <w:lang w:val="en-US" w:eastAsia="ru-RU"/>
+        </w:rPr>
+        <w:t xml:space="preserve">    0x401eb5 &lt;</w:t>
+      </w:r>
+      <w:proofErr w:type="gramStart"/>
+      <w:r>
+        <w:rPr>
+          <w:rFonts w:ascii="Courier New" w:eastAsia="Times New Roman" w:hAnsi="Courier New" w:cs="Courier New"/>
+          <w:sz w:val="16"/>
+          <w:szCs w:val="16"/>
+          <w:lang w:val="en-US" w:eastAsia="ru-RU"/>
+        </w:rPr>
+        <w:t>main(</w:t>
+      </w:r>
+      <w:proofErr w:type="gramEnd"/>
+      <w:r>
+        <w:rPr>
+          <w:rFonts w:ascii="Courier New" w:eastAsia="Times New Roman" w:hAnsi="Courier New" w:cs="Courier New"/>
+          <w:sz w:val="16"/>
+          <w:szCs w:val="16"/>
+          <w:lang w:val="en-US" w:eastAsia="ru-RU"/>
+        </w:rPr>
+        <w:t>)+52&gt;</w:t>
+      </w:r>
+    </w:p>
+    <w:p>
+      <w:pPr>
+        <w:pBdr>
+          <w:top w:val="single" w:sz="6" w:space="5" w:color="999999"/>
+          <w:left w:val="single" w:sz="6" w:space="5" w:color="999999"/>
+          <w:bottom w:val="single" w:sz="6" w:space="5" w:color="999999"/>
+          <w:right w:val="single" w:sz="6" w:space="5" w:color="999999"/>
+        </w:pBdr>
+        <w:shd w:val="clear" w:color="auto" w:fill="F4F4FF"/>
+        <w:tabs>
+          <w:tab w:val="left" w:pos="916"/>
+          <w:tab w:val="left" w:pos="1832"/>
+          <w:tab w:val="left" w:pos="2748"/>
+          <w:tab w:val="left" w:pos="3664"/>
+          <w:tab w:val="left" w:pos="4580"/>
+          <w:tab w:val="left" w:pos="5496"/>
+          <w:tab w:val="left" w:pos="6412"/>
+          <w:tab w:val="left" w:pos="7328"/>
+          <w:tab w:val="left" w:pos="8244"/>
+          <w:tab w:val="left" w:pos="9160"/>
+          <w:tab w:val="left" w:pos="10076"/>
+          <w:tab w:val="left" w:pos="10992"/>
+          <w:tab w:val="left" w:pos="11908"/>
+          <w:tab w:val="left" w:pos="12824"/>
+          <w:tab w:val="left" w:pos="13740"/>
+          <w:tab w:val="left" w:pos="14656"/>
+        </w:tabs>
+        <w:spacing w:after="0" w:line="240" w:lineRule="auto"/>
+        <w:rPr>
+          <w:rFonts w:ascii="Courier New" w:eastAsia="Times New Roman" w:hAnsi="Courier New" w:cs="Courier New"/>
+          <w:sz w:val="16"/>
+          <w:szCs w:val="16"/>
+          <w:lang w:val="en-US" w:eastAsia="ru-RU"/>
+        </w:rPr>
+      </w:pPr>
+      <w:r>
+        <w:rPr>
+          <w:rFonts w:ascii="Courier New" w:eastAsia="Times New Roman" w:hAnsi="Courier New" w:cs="Courier New"/>
+          <w:sz w:val="16"/>
+          <w:szCs w:val="16"/>
+          <w:lang w:val="en-US" w:eastAsia="ru-RU"/>
+        </w:rPr>
+        <w:t>mov    -0x4(%</w:t>
+      </w:r>
+      <w:proofErr w:type="spellStart"/>
+      <w:r>
+        <w:rPr>
+          <w:rFonts w:ascii="Courier New" w:eastAsia="Times New Roman" w:hAnsi="Courier New" w:cs="Courier New"/>
+          <w:sz w:val="16"/>
+          <w:szCs w:val="16"/>
+          <w:lang w:val="en-US" w:eastAsia="ru-RU"/>
+        </w:rPr>
+        <w:t>rbp</w:t>
+      </w:r>
+      <w:proofErr w:type="spellEnd"/>
+      <w:proofErr w:type="gramStart"/>
+      <w:r>
+        <w:rPr>
+          <w:rFonts w:ascii="Courier New" w:eastAsia="Times New Roman" w:hAnsi="Courier New" w:cs="Courier New"/>
+          <w:sz w:val="16"/>
+          <w:szCs w:val="16"/>
+          <w:lang w:val="en-US" w:eastAsia="ru-RU"/>
+        </w:rPr>
+        <w:t>),%</w:t>
+      </w:r>
+      <w:proofErr w:type="spellStart"/>
+      <w:proofErr w:type="gramEnd"/>
+      <w:r>
+        <w:rPr>
+          <w:rFonts w:ascii="Courier New" w:eastAsia="Times New Roman" w:hAnsi="Courier New" w:cs="Courier New"/>
+          <w:sz w:val="16"/>
+          <w:szCs w:val="16"/>
+          <w:lang w:val="en-US" w:eastAsia="ru-RU"/>
+        </w:rPr>
+        <w:t>eax</w:t>
+      </w:r>
+      <w:proofErr w:type="spellEnd"/>
+    </w:p>
+    <w:p>
+      <w:pPr>
+        <w:pBdr>
+          <w:top w:val="single" w:sz="6" w:space="5" w:color="999999"/>
+          <w:left w:val="single" w:sz="6" w:space="5" w:color="999999"/>
+          <w:bottom w:val="single" w:sz="6" w:space="5" w:color="999999"/>
+          <w:right w:val="single" w:sz="6" w:space="5" w:color="999999"/>
+        </w:pBdr>
+        <w:shd w:val="clear" w:color="auto" w:fill="F4F4FF"/>
+        <w:tabs>
+          <w:tab w:val="left" w:pos="916"/>
+          <w:tab w:val="left" w:pos="1832"/>
+          <w:tab w:val="left" w:pos="2748"/>
+          <w:tab w:val="left" w:pos="3664"/>
+          <w:tab w:val="left" w:pos="4580"/>
+          <w:tab w:val="left" w:pos="5496"/>
+          <w:tab w:val="left" w:pos="6412"/>
+          <w:tab w:val="left" w:pos="7328"/>
+          <w:tab w:val="left" w:pos="8244"/>
+          <w:tab w:val="left" w:pos="9160"/>
+          <w:tab w:val="left" w:pos="10076"/>
+          <w:tab w:val="left" w:pos="10992"/>
+          <w:tab w:val="left" w:pos="11908"/>
+          <w:tab w:val="left" w:pos="12824"/>
+          <w:tab w:val="left" w:pos="13740"/>
+          <w:tab w:val="left" w:pos="14656"/>
+        </w:tabs>
+        <w:spacing w:after="0" w:line="240" w:lineRule="auto"/>
+        <w:rPr>
+          <w:rFonts w:ascii="Courier New" w:eastAsia="Times New Roman" w:hAnsi="Courier New" w:cs="Courier New"/>
+          <w:sz w:val="16"/>
+          <w:szCs w:val="16"/>
+          <w:lang w:val="en-US" w:eastAsia="ru-RU"/>
+        </w:rPr>
+      </w:pPr>
+      <w:proofErr w:type="spellStart"/>
+      <w:r>
+        <w:rPr>
+          <w:rFonts w:ascii="Courier New" w:eastAsia="Times New Roman" w:hAnsi="Courier New" w:cs="Courier New"/>
+          <w:sz w:val="16"/>
+          <w:szCs w:val="16"/>
+          <w:lang w:val="en-US" w:eastAsia="ru-RU"/>
+        </w:rPr>
+        <w:t>jmp</w:t>
+      </w:r>
+      <w:proofErr w:type="spellEnd"/>
+      <w:r>
+        <w:rPr>
+          <w:rFonts w:ascii="Courier New" w:eastAsia="Times New Roman" w:hAnsi="Courier New" w:cs="Courier New"/>
+          <w:sz w:val="16"/>
+          <w:szCs w:val="16"/>
+          <w:lang w:val="en-US" w:eastAsia="ru-RU"/>
+        </w:rPr>
+        <w:t xml:space="preserve">    0x401eba &lt;</w:t>
+      </w:r>
+      <w:proofErr w:type="gramStart"/>
+      <w:r>
+        <w:rPr>
+          <w:rFonts w:ascii="Courier New" w:eastAsia="Times New Roman" w:hAnsi="Courier New" w:cs="Courier New"/>
+          <w:sz w:val="16"/>
+          <w:szCs w:val="16"/>
+          <w:lang w:val="en-US" w:eastAsia="ru-RU"/>
+        </w:rPr>
+        <w:t>main(</w:t>
+      </w:r>
+      <w:proofErr w:type="gramEnd"/>
+      <w:r>
+        <w:rPr>
+          <w:rFonts w:ascii="Courier New" w:eastAsia="Times New Roman" w:hAnsi="Courier New" w:cs="Courier New"/>
+          <w:sz w:val="16"/>
+          <w:szCs w:val="16"/>
+          <w:lang w:val="en-US" w:eastAsia="ru-RU"/>
+        </w:rPr>
+        <w:t>)+57&gt;</w:t>
+      </w:r>
+    </w:p>
+    <w:p>
+      <w:pPr>
+        <w:pBdr>
+          <w:top w:val="single" w:sz="6" w:space="5" w:color="999999"/>
+          <w:left w:val="single" w:sz="6" w:space="5" w:color="999999"/>
+          <w:bottom w:val="single" w:sz="6" w:space="5" w:color="999999"/>
+          <w:right w:val="single" w:sz="6" w:space="5" w:color="999999"/>
+        </w:pBdr>
+        <w:shd w:val="clear" w:color="auto" w:fill="F4F4FF"/>
+        <w:tabs>
+          <w:tab w:val="left" w:pos="916"/>
+          <w:tab w:val="left" w:pos="1832"/>
+          <w:tab w:val="left" w:pos="2748"/>
+          <w:tab w:val="left" w:pos="3664"/>
+          <w:tab w:val="left" w:pos="4580"/>
+          <w:tab w:val="left" w:pos="5496"/>
+          <w:tab w:val="left" w:pos="6412"/>
+          <w:tab w:val="left" w:pos="7328"/>
+          <w:tab w:val="left" w:pos="8244"/>
+          <w:tab w:val="left" w:pos="9160"/>
+          <w:tab w:val="left" w:pos="10076"/>
+          <w:tab w:val="left" w:pos="10992"/>
+          <w:tab w:val="left" w:pos="11908"/>
+          <w:tab w:val="left" w:pos="12824"/>
+          <w:tab w:val="left" w:pos="13740"/>
+          <w:tab w:val="left" w:pos="14656"/>
+        </w:tabs>
+        <w:spacing w:after="0" w:line="240" w:lineRule="auto"/>
+        <w:rPr>
+          <w:rFonts w:ascii="Courier New" w:eastAsia="Times New Roman" w:hAnsi="Courier New" w:cs="Courier New"/>
+          <w:sz w:val="16"/>
+          <w:szCs w:val="16"/>
+          <w:lang w:val="en-US" w:eastAsia="ru-RU"/>
+        </w:rPr>
+      </w:pPr>
+      <w:r>
+        <w:rPr>
+          <w:rFonts w:ascii="Courier New" w:eastAsia="Times New Roman" w:hAnsi="Courier New" w:cs="Courier New"/>
+          <w:sz w:val="16"/>
+          <w:szCs w:val="16"/>
+          <w:lang w:val="en-US" w:eastAsia="ru-RU"/>
+        </w:rPr>
+        <w:t>mov    $0</w:t>
+      </w:r>
+      <w:proofErr w:type="gramStart"/>
+      <w:r>
+        <w:rPr>
+          <w:rFonts w:ascii="Courier New" w:eastAsia="Times New Roman" w:hAnsi="Courier New" w:cs="Courier New"/>
+          <w:sz w:val="16"/>
+          <w:szCs w:val="16"/>
+          <w:lang w:val="en-US" w:eastAsia="ru-RU"/>
+        </w:rPr>
+        <w:t>xffffffff,%</w:t>
+      </w:r>
+      <w:proofErr w:type="gramEnd"/>
+      <w:r>
+        <w:rPr>
+          <w:rFonts w:ascii="Courier New" w:eastAsia="Times New Roman" w:hAnsi="Courier New" w:cs="Courier New"/>
+          <w:sz w:val="16"/>
+          <w:szCs w:val="16"/>
+          <w:lang w:val="en-US" w:eastAsia="ru-RU"/>
+        </w:rPr>
+        <w:t>eax</w:t>
+      </w:r>
+    </w:p>
+    <w:p>
+      <w:pPr>
+        <w:pBdr>
+          <w:top w:val="single" w:sz="6" w:space="5" w:color="999999"/>
+          <w:left w:val="single" w:sz="6" w:space="5" w:color="999999"/>
+          <w:bottom w:val="single" w:sz="6" w:space="5" w:color="999999"/>
+          <w:right w:val="single" w:sz="6" w:space="5" w:color="999999"/>
+        </w:pBdr>
+        <w:shd w:val="clear" w:color="auto" w:fill="F4F4FF"/>
+        <w:tabs>
+          <w:tab w:val="left" w:pos="916"/>
+          <w:tab w:val="left" w:pos="1832"/>
+          <w:tab w:val="left" w:pos="2748"/>
+          <w:tab w:val="left" w:pos="3664"/>
+          <w:tab w:val="left" w:pos="4580"/>
+          <w:tab w:val="left" w:pos="5496"/>
+          <w:tab w:val="left" w:pos="6412"/>
+          <w:tab w:val="left" w:pos="7328"/>
+          <w:tab w:val="left" w:pos="8244"/>
+          <w:tab w:val="left" w:pos="9160"/>
+          <w:tab w:val="left" w:pos="10076"/>
+          <w:tab w:val="left" w:pos="10992"/>
+          <w:tab w:val="left" w:pos="11908"/>
+          <w:tab w:val="left" w:pos="12824"/>
+          <w:tab w:val="left" w:pos="13740"/>
+          <w:tab w:val="left" w:pos="14656"/>
+        </w:tabs>
+        <w:spacing w:after="0" w:line="240" w:lineRule="auto"/>
+        <w:rPr>
+          <w:rFonts w:ascii="Courier New" w:eastAsia="Times New Roman" w:hAnsi="Courier New" w:cs="Courier New"/>
+          <w:sz w:val="16"/>
+          <w:szCs w:val="16"/>
+          <w:lang w:val="en-US" w:eastAsia="ru-RU"/>
+        </w:rPr>
+      </w:pPr>
+      <w:r>
+        <w:rPr>
+          <w:rFonts w:ascii="Courier New" w:eastAsia="Times New Roman" w:hAnsi="Courier New" w:cs="Courier New"/>
+          <w:sz w:val="16"/>
+          <w:szCs w:val="16"/>
+          <w:lang w:val="en-US" w:eastAsia="ru-RU"/>
+        </w:rPr>
         <w:t>mov    %</w:t>
       </w:r>
       <w:proofErr w:type="gramStart"/>
@@ -6775,6 +6764,7 @@
           <w:rFonts w:asciiTheme="majorHAnsi" w:hAnsiTheme="majorHAnsi" w:cstheme="majorHAnsi"/>
           <w:sz w:val="26"/>
           <w:szCs w:val="26"/>
+          <w:lang w:val="en-US"/>
         </w:rPr>
       </w:pPr>
     </w:p>
@@ -6786,6 +6776,7 @@
           <w:color w:val="0070C0"/>
           <w:sz w:val="28"/>
           <w:szCs w:val="28"/>
+          <w:lang w:val="en-US"/>
         </w:rPr>
       </w:pPr>
       <w:r>
@@ -6795,6 +6786,7 @@
           <w:color w:val="0070C0"/>
           <w:sz w:val="28"/>
           <w:szCs w:val="28"/>
+          <w:lang w:val="en-US"/>
         </w:rPr>
         <w:br w:type="page"/>
       </w:r>
@@ -7205,14 +7197,12 @@
         <w:rPr>
           <w:sz w:val="16"/>
           <w:szCs w:val="16"/>
-          <w:lang w:val="en-US"/>
-        </w:rPr>
-      </w:pPr>
-      <w:r>
-        <w:rPr>
-          <w:sz w:val="16"/>
-          <w:szCs w:val="16"/>
-          <w:lang w:val="en-US"/>
+        </w:rPr>
+      </w:pPr>
+      <w:r>
+        <w:rPr>
+          <w:sz w:val="16"/>
+          <w:szCs w:val="16"/>
         </w:rPr>
         <w:t>}</w:t>
       </w:r>
@@ -7227,7 +7217,6 @@
           <w:rFonts w:asciiTheme="majorHAnsi" w:hAnsiTheme="majorHAnsi" w:cstheme="majorHAnsi"/>
           <w:sz w:val="26"/>
           <w:szCs w:val="26"/>
-          <w:lang w:val="en-US"/>
         </w:rPr>
       </w:pPr>
     </w:p>
@@ -8998,22 +8987,49 @@
         <w:rPr>
           <w:sz w:val="16"/>
           <w:szCs w:val="16"/>
-          <w:lang w:val="en-US"/>
-        </w:rPr>
-      </w:pPr>
-      <w:r>
-        <w:rPr>
-          <w:sz w:val="16"/>
-          <w:szCs w:val="16"/>
-          <w:lang w:val="en-US"/>
-        </w:rPr>
-        <w:t>0x401e92</w:t>
-      </w:r>
-      <w:r>
-        <w:rPr>
-          <w:sz w:val="16"/>
-          <w:szCs w:val="16"/>
-          <w:lang w:val="en-US"/>
+        </w:rPr>
+      </w:pPr>
+      <w:r>
+        <w:rPr>
+          <w:sz w:val="16"/>
+          <w:szCs w:val="16"/>
+        </w:rPr>
+        <w:t>0</w:t>
+      </w:r>
+      <w:r>
+        <w:rPr>
+          <w:sz w:val="16"/>
+          <w:szCs w:val="16"/>
+          <w:lang w:val="en-US"/>
+        </w:rPr>
+        <w:t>x</w:t>
+      </w:r>
+      <w:r>
+        <w:rPr>
+          <w:sz w:val="16"/>
+          <w:szCs w:val="16"/>
+        </w:rPr>
+        <w:t>401</w:t>
+      </w:r>
+      <w:r>
+        <w:rPr>
+          <w:sz w:val="16"/>
+          <w:szCs w:val="16"/>
+          <w:lang w:val="en-US"/>
+        </w:rPr>
+        <w:t>e</w:t>
+      </w:r>
+      <w:r>
+        <w:rPr>
+          <w:sz w:val="16"/>
+          <w:szCs w:val="16"/>
+        </w:rPr>
+        <w:t>92</w:t>
+      </w:r>
+      <w:r>
+        <w:rPr>
+          <w:sz w:val="16"/>
+          <w:szCs w:val="16"/>
         </w:rPr>
         <w:tab/>
       </w:r>
@@ -10026,6 +10042,63 @@
     </w:p>
     <w:p>
       <w:pPr>
+        <w:autoSpaceDE w:val="0"/>
+        <w:autoSpaceDN w:val="0"/>
+        <w:adjustRightInd w:val="0"/>
+        <w:spacing w:after="0" w:line="240" w:lineRule="auto"/>
+        <w:rPr>
+          <w:rFonts w:asciiTheme="majorHAnsi" w:hAnsiTheme="majorHAnsi" w:cstheme="majorHAnsi"/>
+          <w:sz w:val="26"/>
+          <w:szCs w:val="26"/>
+        </w:rPr>
+      </w:pPr>
+    </w:p>
+    <w:p>
+      <w:pPr>
+        <w:autoSpaceDE w:val="0"/>
+        <w:autoSpaceDN w:val="0"/>
+        <w:adjustRightInd w:val="0"/>
+        <w:spacing w:after="0" w:line="240" w:lineRule="auto"/>
+        <w:rPr>
+          <w:rFonts w:asciiTheme="majorHAnsi" w:hAnsiTheme="majorHAnsi" w:cstheme="majorHAnsi"/>
+          <w:sz w:val="26"/>
+          <w:szCs w:val="26"/>
+        </w:rPr>
+      </w:pPr>
+    </w:p>
+    <w:p>
+      <w:pPr>
+        <w:autoSpaceDE w:val="0"/>
+        <w:autoSpaceDN w:val="0"/>
+        <w:adjustRightInd w:val="0"/>
+        <w:spacing w:after="0" w:line="240" w:lineRule="auto"/>
+        <w:rPr>
+          <w:rFonts w:asciiTheme="majorHAnsi" w:hAnsiTheme="majorHAnsi" w:cstheme="majorHAnsi"/>
+          <w:sz w:val="26"/>
+          <w:szCs w:val="26"/>
+        </w:rPr>
+      </w:pPr>
+      <w:proofErr w:type="spellStart"/>
+      <w:r>
+        <w:rPr>
+          <w:rFonts w:asciiTheme="majorHAnsi" w:hAnsiTheme="majorHAnsi" w:cstheme="majorHAnsi"/>
+          <w:sz w:val="26"/>
+          <w:szCs w:val="26"/>
+        </w:rPr>
+        <w:t>Немецков</w:t>
+      </w:r>
+      <w:proofErr w:type="spellEnd"/>
+      <w:r>
+        <w:rPr>
+          <w:rFonts w:asciiTheme="majorHAnsi" w:hAnsiTheme="majorHAnsi" w:cstheme="majorHAnsi"/>
+          <w:sz w:val="26"/>
+          <w:szCs w:val="26"/>
+        </w:rPr>
+        <w:t>, Еськова, Казакова</w:t>
+      </w:r>
+    </w:p>
+    <w:p>
+      <w:pPr>
         <w:rPr>
           <w:rFonts w:asciiTheme="majorHAnsi" w:hAnsiTheme="majorHAnsi" w:cstheme="majorHAnsi"/>
           <w:i/>
@@ -10057,7 +10130,7 @@
 </file>
 
 <file path=word/endnotes.xml><?xml version="1.0" encoding="utf-8"?>
-<w:endnotes xmlns:wpc="http://schemas.microsoft.com/office/word/2010/wordprocessingCanvas" xmlns:cx="http://schemas.microsoft.com/office/drawing/2014/chartex" xmlns:cx1="http://schemas.microsoft.com/office/drawing/2015/9/8/chartex" xmlns:cx2="http://schemas.microsoft.com/office/drawing/2015/10/21/chartex" xmlns:cx3="http://schemas.microsoft.com/office/drawing/2016/5/9/chartex" xmlns:cx4="http://schemas.microsoft.com/office/drawing/2016/5/10/chartex" xmlns:cx5="http://schemas.microsoft.com/office/drawing/2016/5/11/chartex" xmlns:cx6="http://schemas.microsoft.com/office/drawing/2016/5/12/chartex" xmlns:cx7="http://schemas.microsoft.com/office/drawing/2016/5/13/chartex" xmlns:cx8="http://schemas.microsoft.com/office/drawing/2016/5/14/chartex" xmlns:mc="http://schemas.openxmlformats.org/markup-compatibility/2006" xmlns:aink="http://schemas.microsoft.com/office/drawing/2016/ink" xmlns:am3d="http://schemas.microsoft.com/office/drawing/2017/model3d" xmlns:o="urn:schemas-microsoft-com:office:office" xmlns:r="http://schemas.openxmlformats.org/officeDocument/2006/relationships" xmlns:m="http://schemas.openxmlformats.org/officeDocument/2006/math" xmlns:v="urn:schemas-microsoft-com:vml" xmlns:wp14="http://schemas.microsoft.com/office/word/2010/wordprocessingDrawing" xmlns:wp="http://schemas.openxmlformats.org/drawingml/2006/wordprocessingDrawing" xmlns:w10="urn:schemas-microsoft-com:office:word" xmlns:w="http://schemas.openxmlformats.org/wordprocessingml/2006/main" xmlns:w14="http://schemas.microsoft.com/office/word/2010/wordml" xmlns:w15="http://schemas.microsoft.com/office/word/2012/wordml" xmlns:w16cid="http://schemas.microsoft.com/office/word/2016/wordml/cid" xmlns:w16se="http://schemas.microsoft.com/office/word/2015/wordml/symex" xmlns:wpg="http://schemas.microsoft.com/office/word/2010/wordprocessingGroup" xmlns:wpi="http://schemas.microsoft.com/office/word/2010/wordprocessingInk" xmlns:wne="http://schemas.microsoft.com/office/word/2006/wordml" xmlns:wps="http://schemas.microsoft.com/office/word/2010/wordprocessingShape" mc:Ignorable="w14 w15 w16se w16cid wp14">
+<w:endnotes xmlns:wpc="http://schemas.microsoft.com/office/word/2010/wordprocessingCanvas" xmlns:cx="http://schemas.microsoft.com/office/drawing/2014/chartex" xmlns:cx1="http://schemas.microsoft.com/office/drawing/2015/9/8/chartex" xmlns:cx2="http://schemas.microsoft.com/office/drawing/2015/10/21/chartex" xmlns:cx3="http://schemas.microsoft.com/office/drawing/2016/5/9/chartex" xmlns:cx4="http://schemas.microsoft.com/office/drawing/2016/5/10/chartex" xmlns:cx5="http://schemas.microsoft.com/office/drawing/2016/5/11/chartex" xmlns:cx6="http://schemas.microsoft.com/office/drawing/2016/5/12/chartex" xmlns:cx7="http://schemas.microsoft.com/office/drawing/2016/5/13/chartex" xmlns:cx8="http://schemas.microsoft.com/office/drawing/2016/5/14/chartex" xmlns:mc="http://schemas.openxmlformats.org/markup-compatibility/2006" xmlns:aink="http://schemas.microsoft.com/office/drawing/2016/ink" xmlns:am3d="http://schemas.microsoft.com/office/drawing/2017/model3d" xmlns:o="urn:schemas-microsoft-com:office:office" xmlns:r="http://schemas.openxmlformats.org/officeDocument/2006/relationships" xmlns:m="http://schemas.openxmlformats.org/officeDocument/2006/math" xmlns:v="urn:schemas-microsoft-com:vml" xmlns:wp14="http://schemas.microsoft.com/office/word/2010/wordprocessingDrawing" xmlns:wp="http://schemas.openxmlformats.org/drawingml/2006/wordprocessingDrawing" xmlns:w10="urn:schemas-microsoft-com:office:word" xmlns:w="http://schemas.openxmlformats.org/wordprocessingml/2006/main" xmlns:w14="http://schemas.microsoft.com/office/word/2010/wordml" xmlns:w15="http://schemas.microsoft.com/office/word/2012/wordml" xmlns:w16cex="http://schemas.microsoft.com/office/word/2018/wordml/cex" xmlns:w16cid="http://schemas.microsoft.com/office/word/2016/wordml/cid" xmlns:w16="http://schemas.microsoft.com/office/word/2018/wordml" xmlns:w16se="http://schemas.microsoft.com/office/word/2015/wordml/symex" xmlns:wpg="http://schemas.microsoft.com/office/word/2010/wordprocessingGroup" xmlns:wpi="http://schemas.microsoft.com/office/word/2010/wordprocessingInk" xmlns:wne="http://schemas.microsoft.com/office/word/2006/wordml" xmlns:wps="http://schemas.microsoft.com/office/word/2010/wordprocessingShape" mc:Ignorable="w14 w15 w16se w16cid w16 w16cex wp14">
   <w:endnote w:type="separator" w:id="-1">
     <w:p>
       <w:pPr>
@@ -10082,7 +10155,7 @@
 </file>
 
 <file path=word/footnotes.xml><?xml version="1.0" encoding="utf-8"?>
-<w:footnotes xmlns:wpc="http://schemas.microsoft.com/office/word/2010/wordprocessingCanvas" xmlns:cx="http://schemas.microsoft.com/office/drawing/2014/chartex" xmlns:cx1="http://schemas.microsoft.com/office/drawing/2015/9/8/chartex" xmlns:cx2="http://schemas.microsoft.com/office/drawing/2015/10/21/chartex" xmlns:cx3="http://schemas.microsoft.com/office/drawing/2016/5/9/chartex" xmlns:cx4="http://schemas.microsoft.com/office/drawing/2016/5/10/chartex" xmlns:cx5="http://schemas.microsoft.com/office/drawing/2016/5/11/chartex" xmlns:cx6="http://schemas.microsoft.com/office/drawing/2016/5/12/chartex" xmlns:cx7="http://schemas.microsoft.com/office/drawing/2016/5/13/chartex" xmlns:cx8="http://schemas.microsoft.com/office/drawing/2016/5/14/chartex" xmlns:mc="http://schemas.openxmlformats.org/markup-compatibility/2006" xmlns:aink="http://schemas.microsoft.com/office/drawing/2016/ink" xmlns:am3d="http://schemas.microsoft.com/office/drawing/2017/model3d" xmlns:o="urn:schemas-microsoft-com:office:office" xmlns:r="http://schemas.openxmlformats.org/officeDocument/2006/relationships" xmlns:m="http://schemas.openxmlformats.org/officeDocument/2006/math" xmlns:v="urn:schemas-microsoft-com:vml" xmlns:wp14="http://schemas.microsoft.com/office/word/2010/wordprocessingDrawing" xmlns:wp="http://schemas.openxmlformats.org/drawingml/2006/wordprocessingDrawing" xmlns:w10="urn:schemas-microsoft-com:office:word" xmlns:w="http://schemas.openxmlformats.org/wordprocessingml/2006/main" xmlns:w14="http://schemas.microsoft.com/office/word/2010/wordml" xmlns:w15="http://schemas.microsoft.com/office/word/2012/wordml" xmlns:w16cid="http://schemas.microsoft.com/office/word/2016/wordml/cid" xmlns:w16se="http://schemas.microsoft.com/office/word/2015/wordml/symex" xmlns:wpg="http://schemas.microsoft.com/office/word/2010/wordprocessingGroup" xmlns:wpi="http://schemas.microsoft.com/office/word/2010/wordprocessingInk" xmlns:wne="http://schemas.microsoft.com/office/word/2006/wordml" xmlns:wps="http://schemas.microsoft.com/office/word/2010/wordprocessingShape" mc:Ignorable="w14 w15 w16se w16cid wp14">
+<w:footnotes xmlns:wpc="http://schemas.microsoft.com/office/word/2010/wordprocessingCanvas" xmlns:cx="http://schemas.microsoft.com/office/drawing/2014/chartex" xmlns:cx1="http://schemas.microsoft.com/office/drawing/2015/9/8/chartex" xmlns:cx2="http://schemas.microsoft.com/office/drawing/2015/10/21/chartex" xmlns:cx3="http://schemas.microsoft.com/office/drawing/2016/5/9/chartex" xmlns:cx4="http://schemas.microsoft.com/office/drawing/2016/5/10/chartex" xmlns:cx5="http://schemas.microsoft.com/office/drawing/2016/5/11/chartex" xmlns:cx6="http://schemas.microsoft.com/office/drawing/2016/5/12/chartex" xmlns:cx7="http://schemas.microsoft.com/office/drawing/2016/5/13/chartex" xmlns:cx8="http://schemas.microsoft.com/office/drawing/2016/5/14/chartex" xmlns:mc="http://schemas.openxmlformats.org/markup-compatibility/2006" xmlns:aink="http://schemas.microsoft.com/office/drawing/2016/ink" xmlns:am3d="http://schemas.microsoft.com/office/drawing/2017/model3d" xmlns:o="urn:schemas-microsoft-com:office:office" xmlns:r="http://schemas.openxmlformats.org/officeDocument/2006/relationships" xmlns:m="http://schemas.openxmlformats.org/officeDocument/2006/math" xmlns:v="urn:schemas-microsoft-com:vml" xmlns:wp14="http://schemas.microsoft.com/office/word/2010/wordprocessingDrawing" xmlns:wp="http://schemas.openxmlformats.org/drawingml/2006/wordprocessingDrawing" xmlns:w10="urn:schemas-microsoft-com:office:word" xmlns:w="http://schemas.openxmlformats.org/wordprocessingml/2006/main" xmlns:w14="http://schemas.microsoft.com/office/word/2010/wordml" xmlns:w15="http://schemas.microsoft.com/office/word/2012/wordml" xmlns:w16cex="http://schemas.microsoft.com/office/word/2018/wordml/cex" xmlns:w16cid="http://schemas.microsoft.com/office/word/2016/wordml/cid" xmlns:w16="http://schemas.microsoft.com/office/word/2018/wordml" xmlns:w16se="http://schemas.microsoft.com/office/word/2015/wordml/symex" xmlns:wpg="http://schemas.microsoft.com/office/word/2010/wordprocessingGroup" xmlns:wpi="http://schemas.microsoft.com/office/word/2010/wordprocessingInk" xmlns:wne="http://schemas.microsoft.com/office/word/2006/wordml" xmlns:wps="http://schemas.microsoft.com/office/word/2010/wordprocessingShape" mc:Ignorable="w14 w15 w16se w16cid w16 w16cex wp14">
   <w:footnote w:type="separator" w:id="-1">
     <w:p>
       <w:pPr>
@@ -10107,7 +10180,7 @@
 </file>
 
 <file path=word/header1.xml><?xml version="1.0" encoding="utf-8"?>
-<w:hdr xmlns:wpc="http://schemas.microsoft.com/office/word/2010/wordprocessingCanvas" xmlns:cx="http://schemas.microsoft.com/office/drawing/2014/chartex" xmlns:cx1="http://schemas.microsoft.com/office/drawing/2015/9/8/chartex" xmlns:cx2="http://schemas.microsoft.com/office/drawing/2015/10/21/chartex" xmlns:cx3="http://schemas.microsoft.com/office/drawing/2016/5/9/chartex" xmlns:cx4="http://schemas.microsoft.com/office/drawing/2016/5/10/chartex" xmlns:cx5="http://schemas.microsoft.com/office/drawing/2016/5/11/chartex" xmlns:cx6="http://schemas.microsoft.com/office/drawing/2016/5/12/chartex" xmlns:cx7="http://schemas.microsoft.com/office/drawing/2016/5/13/chartex" xmlns:cx8="http://schemas.microsoft.com/office/drawing/2016/5/14/chartex" xmlns:mc="http://schemas.openxmlformats.org/markup-compatibility/2006" xmlns:aink="http://schemas.microsoft.com/office/drawing/2016/ink" xmlns:am3d="http://schemas.microsoft.com/office/drawing/2017/model3d" xmlns:o="urn:schemas-microsoft-com:office:office" xmlns:r="http://schemas.openxmlformats.org/officeDocument/2006/relationships" xmlns:m="http://schemas.openxmlformats.org/officeDocument/2006/math" xmlns:v="urn:schemas-microsoft-com:vml" xmlns:wp14="http://schemas.microsoft.com/office/word/2010/wordprocessingDrawing" xmlns:wp="http://schemas.openxmlformats.org/drawingml/2006/wordprocessingDrawing" xmlns:w10="urn:schemas-microsoft-com:office:word" xmlns:w="http://schemas.openxmlformats.org/wordprocessingml/2006/main" xmlns:w14="http://schemas.microsoft.com/office/word/2010/wordml" xmlns:w15="http://schemas.microsoft.com/office/word/2012/wordml" xmlns:w16cid="http://schemas.microsoft.com/office/word/2016/wordml/cid" xmlns:w16se="http://schemas.microsoft.com/office/word/2015/wordml/symex" xmlns:wpg="http://schemas.microsoft.com/office/word/2010/wordprocessingGroup" xmlns:wpi="http://schemas.microsoft.com/office/word/2010/wordprocessingInk" xmlns:wne="http://schemas.microsoft.com/office/word/2006/wordml" xmlns:wps="http://schemas.microsoft.com/office/word/2010/wordprocessingShape" mc:Ignorable="w14 w15 w16se w16cid wp14">
+<w:hdr xmlns:wpc="http://schemas.microsoft.com/office/word/2010/wordprocessingCanvas" xmlns:cx="http://schemas.microsoft.com/office/drawing/2014/chartex" xmlns:cx1="http://schemas.microsoft.com/office/drawing/2015/9/8/chartex" xmlns:cx2="http://schemas.microsoft.com/office/drawing/2015/10/21/chartex" xmlns:cx3="http://schemas.microsoft.com/office/drawing/2016/5/9/chartex" xmlns:cx4="http://schemas.microsoft.com/office/drawing/2016/5/10/chartex" xmlns:cx5="http://schemas.microsoft.com/office/drawing/2016/5/11/chartex" xmlns:cx6="http://schemas.microsoft.com/office/drawing/2016/5/12/chartex" xmlns:cx7="http://schemas.microsoft.com/office/drawing/2016/5/13/chartex" xmlns:cx8="http://schemas.microsoft.com/office/drawing/2016/5/14/chartex" xmlns:mc="http://schemas.openxmlformats.org/markup-compatibility/2006" xmlns:aink="http://schemas.microsoft.com/office/drawing/2016/ink" xmlns:am3d="http://schemas.microsoft.com/office/drawing/2017/model3d" xmlns:o="urn:schemas-microsoft-com:office:office" xmlns:r="http://schemas.openxmlformats.org/officeDocument/2006/relationships" xmlns:m="http://schemas.openxmlformats.org/officeDocument/2006/math" xmlns:v="urn:schemas-microsoft-com:vml" xmlns:wp14="http://schemas.microsoft.com/office/word/2010/wordprocessingDrawing" xmlns:wp="http://schemas.openxmlformats.org/drawingml/2006/wordprocessingDrawing" xmlns:w10="urn:schemas-microsoft-com:office:word" xmlns:w="http://schemas.openxmlformats.org/wordprocessingml/2006/main" xmlns:w14="http://schemas.microsoft.com/office/word/2010/wordml" xmlns:w15="http://schemas.microsoft.com/office/word/2012/wordml" xmlns:w16cex="http://schemas.microsoft.com/office/word/2018/wordml/cex" xmlns:w16cid="http://schemas.microsoft.com/office/word/2016/wordml/cid" xmlns:w16="http://schemas.microsoft.com/office/word/2018/wordml" xmlns:w16se="http://schemas.microsoft.com/office/word/2015/wordml/symex" xmlns:wpg="http://schemas.microsoft.com/office/word/2010/wordprocessingGroup" xmlns:wpi="http://schemas.microsoft.com/office/word/2010/wordprocessingInk" xmlns:wne="http://schemas.microsoft.com/office/word/2006/wordml" xmlns:wps="http://schemas.microsoft.com/office/word/2010/wordprocessingShape" mc:Ignorable="w14 w15 w16se w16cid w16 w16cex wp14">
   <w:p>
     <w:pPr>
       <w:pStyle w:val="a6"/>
@@ -10124,7 +10197,7 @@
       <mc:AlternateContent>
         <mc:Choice Requires="wps">
           <w:drawing>
-            <wp:anchor distT="0" distB="0" distL="114300" distR="114300" simplePos="0" relativeHeight="251660288" behindDoc="1" locked="0" layoutInCell="1" allowOverlap="1" wp14:anchorId="4824EAFA" wp14:editId="4B57464C">
+            <wp:anchor distT="0" distB="0" distL="114300" distR="114300" simplePos="0" relativeHeight="251660288" behindDoc="1" locked="0" layoutInCell="1" allowOverlap="1" wp14:anchorId="1791D452" wp14:editId="508B1DF6">
               <wp:simplePos x="0" y="0"/>
               <wp:positionH relativeFrom="page">
                 <wp:posOffset>707390</wp:posOffset>
@@ -10240,7 +10313,7 @@
 </file>
 
 <file path=word/numbering.xml><?xml version="1.0" encoding="utf-8"?>
-<w:numbering xmlns:wpc="http://schemas.microsoft.com/office/word/2010/wordprocessingCanvas" xmlns:cx="http://schemas.microsoft.com/office/drawing/2014/chartex" xmlns:cx1="http://schemas.microsoft.com/office/drawing/2015/9/8/chartex" xmlns:cx2="http://schemas.microsoft.com/office/drawing/2015/10/21/chartex" xmlns:cx3="http://schemas.microsoft.com/office/drawing/2016/5/9/chartex" xmlns:cx4="http://schemas.microsoft.com/office/drawing/2016/5/10/chartex" xmlns:cx5="http://schemas.microsoft.com/office/drawing/2016/5/11/chartex" xmlns:cx6="http://schemas.microsoft.com/office/drawing/2016/5/12/chartex" xmlns:cx7="http://schemas.microsoft.com/office/drawing/2016/5/13/chartex" xmlns:cx8="http://schemas.microsoft.com/office/drawing/2016/5/14/chartex" xmlns:mc="http://schemas.openxmlformats.org/markup-compatibility/2006" xmlns:aink="http://schemas.microsoft.com/office/drawing/2016/ink" xmlns:am3d="http://schemas.microsoft.com/office/drawing/2017/model3d" xmlns:o="urn:schemas-microsoft-com:office:office" xmlns:r="http://schemas.openxmlformats.org/officeDocument/2006/relationships" xmlns:m="http://schemas.openxmlformats.org/officeDocument/2006/math" xmlns:v="urn:schemas-microsoft-com:vml" xmlns:wp14="http://schemas.microsoft.com/office/word/2010/wordprocessingDrawing" xmlns:wp="http://schemas.openxmlformats.org/drawingml/2006/wordprocessingDrawing" xmlns:w10="urn:schemas-microsoft-com:office:word" xmlns:w="http://schemas.openxmlformats.org/wordprocessingml/2006/main" xmlns:w14="http://schemas.microsoft.com/office/word/2010/wordml" xmlns:w15="http://schemas.microsoft.com/office/word/2012/wordml" xmlns:w16cid="http://schemas.microsoft.com/office/word/2016/wordml/cid" xmlns:w16se="http://schemas.microsoft.com/office/word/2015/wordml/symex" xmlns:wpg="http://schemas.microsoft.com/office/word/2010/wordprocessingGroup" xmlns:wpi="http://schemas.microsoft.com/office/word/2010/wordprocessingInk" xmlns:wne="http://schemas.microsoft.com/office/word/2006/wordml" xmlns:wps="http://schemas.microsoft.com/office/word/2010/wordprocessingShape" mc:Ignorable="w14 w15 w16se w16cid wp14">
+<w:numbering xmlns:wpc="http://schemas.microsoft.com/office/word/2010/wordprocessingCanvas" xmlns:cx="http://schemas.microsoft.com/office/drawing/2014/chartex" xmlns:cx1="http://schemas.microsoft.com/office/drawing/2015/9/8/chartex" xmlns:cx2="http://schemas.microsoft.com/office/drawing/2015/10/21/chartex" xmlns:cx3="http://schemas.microsoft.com/office/drawing/2016/5/9/chartex" xmlns:cx4="http://schemas.microsoft.com/office/drawing/2016/5/10/chartex" xmlns:cx5="http://schemas.microsoft.com/office/drawing/2016/5/11/chartex" xmlns:cx6="http://schemas.microsoft.com/office/drawing/2016/5/12/chartex" xmlns:cx7="http://schemas.microsoft.com/office/drawing/2016/5/13/chartex" xmlns:cx8="http://schemas.microsoft.com/office/drawing/2016/5/14/chartex" xmlns:mc="http://schemas.openxmlformats.org/markup-compatibility/2006" xmlns:aink="http://schemas.microsoft.com/office/drawing/2016/ink" xmlns:am3d="http://schemas.microsoft.com/office/drawing/2017/model3d" xmlns:o="urn:schemas-microsoft-com:office:office" xmlns:r="http://schemas.openxmlformats.org/officeDocument/2006/relationships" xmlns:m="http://schemas.openxmlformats.org/officeDocument/2006/math" xmlns:v="urn:schemas-microsoft-com:vml" xmlns:wp14="http://schemas.microsoft.com/office/word/2010/wordprocessingDrawing" xmlns:wp="http://schemas.openxmlformats.org/drawingml/2006/wordprocessingDrawing" xmlns:w10="urn:schemas-microsoft-com:office:word" xmlns:w="http://schemas.openxmlformats.org/wordprocessingml/2006/main" xmlns:w14="http://schemas.microsoft.com/office/word/2010/wordml" xmlns:w15="http://schemas.microsoft.com/office/word/2012/wordml" xmlns:w16cex="http://schemas.microsoft.com/office/word/2018/wordml/cex" xmlns:w16cid="http://schemas.microsoft.com/office/word/2016/wordml/cid" xmlns:w16="http://schemas.microsoft.com/office/word/2018/wordml" xmlns:w16se="http://schemas.microsoft.com/office/word/2015/wordml/symex" xmlns:wpg="http://schemas.microsoft.com/office/word/2010/wordprocessingGroup" xmlns:wpi="http://schemas.microsoft.com/office/word/2010/wordprocessingInk" xmlns:wne="http://schemas.microsoft.com/office/word/2006/wordml" xmlns:wps="http://schemas.microsoft.com/office/word/2010/wordprocessingShape" mc:Ignorable="w14 w15 w16se w16cid w16 w16cex wp14">
   <w:abstractNum w:abstractNumId="0" w15:restartNumberingAfterBreak="0">
     <w:nsid w:val="07EB7A08"/>
     <w:multiLevelType w:val="hybridMultilevel"/>
@@ -10590,7 +10663,7 @@
 </file>
 
 <file path=word/styles.xml><?xml version="1.0" encoding="utf-8"?>
-<w:styles xmlns:mc="http://schemas.openxmlformats.org/markup-compatibility/2006" xmlns:r="http://schemas.openxmlformats.org/officeDocument/2006/relationships" xmlns:w="http://schemas.openxmlformats.org/wordprocessingml/2006/main" xmlns:w14="http://schemas.microsoft.com/office/word/2010/wordml" xmlns:w15="http://schemas.microsoft.com/office/word/2012/wordml" xmlns:w16cid="http://schemas.microsoft.com/office/word/2016/wordml/cid" xmlns:w16se="http://schemas.microsoft.com/office/word/2015/wordml/symex" mc:Ignorable="w14 w15 w16se w16cid">
+<w:styles xmlns:mc="http://schemas.openxmlformats.org/markup-compatibility/2006" xmlns:r="http://schemas.openxmlformats.org/officeDocument/2006/relationships" xmlns:w="http://schemas.openxmlformats.org/wordprocessingml/2006/main" xmlns:w14="http://schemas.microsoft.com/office/word/2010/wordml" xmlns:w15="http://schemas.microsoft.com/office/word/2012/wordml" xmlns:w16cex="http://schemas.microsoft.com/office/word/2018/wordml/cex" xmlns:w16cid="http://schemas.microsoft.com/office/word/2016/wordml/cid" xmlns:w16="http://schemas.microsoft.com/office/word/2018/wordml" xmlns:w16se="http://schemas.microsoft.com/office/word/2015/wordml/symex" mc:Ignorable="w14 w15 w16se w16cid w16 w16cex">
   <w:docDefaults>
     <w:rPrDefault>
       <w:rPr>
@@ -10712,6 +10785,7 @@
     <w:lsdException w:name="HTML Sample" w:semiHidden="1" w:unhideWhenUsed="1"/>
     <w:lsdException w:name="HTML Typewriter" w:semiHidden="1" w:unhideWhenUsed="1"/>
     <w:lsdException w:name="HTML Variable" w:semiHidden="1" w:unhideWhenUsed="1"/>
+    <w:lsdException w:name="Normal Table" w:semiHidden="1" w:unhideWhenUsed="1"/>
     <w:lsdException w:name="annotation subject" w:semiHidden="1" w:unhideWhenUsed="1"/>
     <w:lsdException w:name="No List" w:semiHidden="1" w:unhideWhenUsed="1"/>
     <w:lsdException w:name="Outline List 1" w:semiHidden="1" w:unhideWhenUsed="1"/>
@@ -10754,8 +10828,11 @@
     <w:lsdException w:name="Table Contemporary" w:semiHidden="1" w:unhideWhenUsed="1"/>
     <w:lsdException w:name="Table Elegant" w:semiHidden="1" w:unhideWhenUsed="1"/>
     <w:lsdException w:name="Table Professional" w:semiHidden="1" w:unhideWhenUsed="1"/>
+    <w:lsdException w:name="Table Subtle 1" w:semiHidden="1" w:unhideWhenUsed="1"/>
     <w:lsdException w:name="Table Subtle 2" w:semiHidden="1" w:unhideWhenUsed="1"/>
     <w:lsdException w:name="Table Web 1" w:semiHidden="1" w:unhideWhenUsed="1"/>
+    <w:lsdException w:name="Table Web 2" w:semiHidden="1" w:unhideWhenUsed="1"/>
+    <w:lsdException w:name="Table Web 3" w:semiHidden="1" w:unhideWhenUsed="1"/>
     <w:lsdException w:name="Balloon Text" w:semiHidden="1" w:unhideWhenUsed="1"/>
     <w:lsdException w:name="Table Grid" w:uiPriority="39"/>
     <w:lsdException w:name="Table Theme" w:semiHidden="1" w:unhideWhenUsed="1"/>
